--- a/向雨-论文.docx
+++ b/向雨-论文.docx
@@ -1050,8 +1050,8 @@
           <w:bCs w:val="0"/>
         </w:rPr>
       </w:pPr>
-      <w:bookmarkStart w:id="0" w:name="_Toc12421"/>
-      <w:bookmarkStart w:id="1" w:name="_Toc519065528"/>
+      <w:bookmarkStart w:id="0" w:name="_Toc519065528"/>
+      <w:bookmarkStart w:id="1" w:name="_Toc12421"/>
       <w:r>
         <w:rPr>
           <w:rFonts w:hint="eastAsia"/>
@@ -1502,13 +1502,13 @@
           <w:docGrid w:type="lines" w:linePitch="318" w:charSpace="0"/>
         </w:sectPr>
       </w:pPr>
-      <w:bookmarkStart w:id="4" w:name="_Toc169703550"/>
-      <w:bookmarkStart w:id="5" w:name="_Toc177972378"/>
-      <w:bookmarkStart w:id="6" w:name="_Toc169776804"/>
-      <w:bookmarkStart w:id="7" w:name="_Toc169531621"/>
-      <w:bookmarkStart w:id="8" w:name="_Toc169531124"/>
+      <w:bookmarkStart w:id="4" w:name="_Toc169531124"/>
+      <w:bookmarkStart w:id="5" w:name="_Toc169531621"/>
+      <w:bookmarkStart w:id="6" w:name="_Toc177972378"/>
+      <w:bookmarkStart w:id="7" w:name="_Toc169709665"/>
+      <w:bookmarkStart w:id="8" w:name="_Toc169703550"/>
       <w:bookmarkStart w:id="9" w:name="_Toc169531231"/>
-      <w:bookmarkStart w:id="10" w:name="_Toc169709665"/>
+      <w:bookmarkStart w:id="10" w:name="_Toc169776804"/>
     </w:p>
     <w:p>
       <w:pPr>
@@ -2926,9 +2926,9 @@
     </w:p>
     <w:p>
       <w:pPr>
-        <w:widowControl/>
-        <w:spacing w:line="480" w:lineRule="exact"/>
-        <w:jc w:val="left"/>
+        <w:tabs>
+          <w:tab w:val="left" w:pos="887"/>
+        </w:tabs>
         <w:rPr>
           <w:rFonts w:asciiTheme="minorEastAsia" w:hAnsiTheme="minorEastAsia" w:eastAsiaTheme="minorEastAsia"/>
           <w:color w:val="FF0000"/>
@@ -2948,98 +2948,6 @@
       <w:bookmarkEnd w:id="8"/>
       <w:bookmarkEnd w:id="9"/>
       <w:bookmarkEnd w:id="10"/>
-      <w:r>
-        <w:rPr>
-          <w:rFonts w:hint="eastAsia" w:asciiTheme="minorEastAsia" w:hAnsiTheme="minorEastAsia" w:eastAsiaTheme="minorEastAsia"/>
-          <w:color w:val="FF0000"/>
-        </w:rPr>
-        <w:t>“目录”二字黑体3号居中，段前、段后1行，</w:t>
-      </w:r>
-      <w:r>
-        <w:rPr>
-          <w:rFonts w:asciiTheme="minorEastAsia" w:hAnsiTheme="minorEastAsia" w:eastAsiaTheme="minorEastAsia"/>
-          <w:color w:val="FF0000"/>
-        </w:rPr>
-        <w:t>“</w:t>
-      </w:r>
-      <w:r>
-        <w:rPr>
-          <w:rFonts w:hint="eastAsia" w:asciiTheme="minorEastAsia" w:hAnsiTheme="minorEastAsia" w:eastAsiaTheme="minorEastAsia"/>
-          <w:color w:val="FF0000"/>
-        </w:rPr>
-        <w:t>目录</w:t>
-      </w:r>
-      <w:r>
-        <w:rPr>
-          <w:rFonts w:asciiTheme="minorEastAsia" w:hAnsiTheme="minorEastAsia" w:eastAsiaTheme="minorEastAsia"/>
-          <w:color w:val="FF0000"/>
-        </w:rPr>
-        <w:t>”</w:t>
-      </w:r>
-      <w:r>
-        <w:rPr>
-          <w:rFonts w:hint="eastAsia" w:asciiTheme="minorEastAsia" w:hAnsiTheme="minorEastAsia" w:eastAsiaTheme="minorEastAsia"/>
-          <w:color w:val="FF0000"/>
-        </w:rPr>
-        <w:t>两字</w:t>
-      </w:r>
-      <w:r>
-        <w:rPr>
-          <w:rFonts w:asciiTheme="minorEastAsia" w:hAnsiTheme="minorEastAsia" w:eastAsiaTheme="minorEastAsia"/>
-          <w:color w:val="FF0000"/>
-        </w:rPr>
-        <w:t>间距两个字符</w:t>
-      </w:r>
-      <w:r>
-        <w:rPr>
-          <w:rFonts w:hint="eastAsia" w:asciiTheme="minorEastAsia" w:hAnsiTheme="minorEastAsia" w:eastAsiaTheme="minorEastAsia"/>
-          <w:color w:val="FF0000"/>
-        </w:rPr>
-        <w:t>。</w:t>
-      </w:r>
-    </w:p>
-    <w:p>
-      <w:pPr>
-        <w:tabs>
-          <w:tab w:val="left" w:pos="887"/>
-        </w:tabs>
-        <w:rPr>
-          <w:rFonts w:asciiTheme="minorEastAsia" w:hAnsiTheme="minorEastAsia" w:eastAsiaTheme="minorEastAsia"/>
-          <w:color w:val="FF0000"/>
-        </w:rPr>
-      </w:pPr>
-      <w:r>
-        <w:rPr>
-          <w:rFonts w:hint="eastAsia" w:asciiTheme="minorEastAsia" w:hAnsiTheme="minorEastAsia" w:eastAsiaTheme="minorEastAsia"/>
-          <w:color w:val="FF0000"/>
-        </w:rPr>
-        <w:t>目录自动生成，一级目录左顶格，二级目录首行缩进1个字符，三级目录首行缩进2个字符。</w:t>
-      </w:r>
-    </w:p>
-    <w:p>
-      <w:pPr>
-        <w:tabs>
-          <w:tab w:val="left" w:pos="887"/>
-        </w:tabs>
-        <w:rPr>
-          <w:rFonts w:asciiTheme="minorEastAsia" w:hAnsiTheme="minorEastAsia" w:eastAsiaTheme="minorEastAsia"/>
-          <w:color w:val="FF0000"/>
-        </w:rPr>
-      </w:pPr>
-      <w:r>
-        <w:rPr>
-          <w:rFonts w:hint="eastAsia" w:asciiTheme="minorEastAsia" w:hAnsiTheme="minorEastAsia" w:eastAsiaTheme="minorEastAsia"/>
-          <w:color w:val="FF0000"/>
-        </w:rPr>
-        <w:t>目录中的章为黑体4号，单倍行距。其余宋体小四号，1.5倍行距。字母、阿拉伯数字为</w:t>
-      </w:r>
-      <w:r>
-        <w:rPr>
-          <w:rFonts w:eastAsiaTheme="minorEastAsia"/>
-          <w:color w:val="FF0000"/>
-        </w:rPr>
-        <w:t>Times New Roman</w:t>
-      </w:r>
     </w:p>
     <w:p>
       <w:pPr>
@@ -5344,37 +5252,7 @@
           <w:color w:val="auto"/>
           <w:lang w:val="en-US" w:eastAsia="zh-CN"/>
         </w:rPr>
-        <w:t>2.</w:t>
-      </w:r>
-      <w:r>
-        <w:rPr>
-          <w:rFonts w:hint="eastAsia"/>
-          <w:b w:val="0"/>
-          <w:bCs w:val="0"/>
-          <w:color w:val="auto"/>
-          <w:lang w:val="en-US" w:eastAsia="zh-CN"/>
-        </w:rPr>
-        <w:t>2.</w:t>
-      </w:r>
-      <w:r>
-        <w:rPr>
-          <w:rFonts w:hint="eastAsia"/>
-          <w:b w:val="0"/>
-          <w:bCs w:val="0"/>
-          <w:color w:val="auto"/>
-          <w:lang w:val="en-US" w:eastAsia="zh-CN"/>
-        </w:rPr>
-        <w:t xml:space="preserve">2 </w:t>
-      </w:r>
-      <w:r>
-        <w:rPr>
-          <w:rFonts w:hint="eastAsia"/>
-          <w:b w:val="0"/>
-          <w:bCs w:val="0"/>
-          <w:color w:val="auto"/>
-          <w:lang w:val="en-US" w:eastAsia="zh-CN"/>
-        </w:rPr>
-        <w:t>非功能性需求</w:t>
+        <w:t>2.2.2 非功能性需求</w:t>
       </w:r>
     </w:p>
     <w:p>
@@ -5505,6 +5383,7 @@
         <w:keepLines w:val="0"/>
         <w:widowControl/>
         <w:numPr>
+          <w:ilvl w:val="0"/>
           <w:numId w:val="0"/>
         </w:numPr>
         <w:suppressLineNumbers w:val="0"/>
@@ -5578,6 +5457,7 @@
         <w:keepLines w:val="0"/>
         <w:widowControl/>
         <w:numPr>
+          <w:ilvl w:val="0"/>
           <w:numId w:val="0"/>
         </w:numPr>
         <w:suppressLineNumbers w:val="0"/>
@@ -5596,6 +5476,7 @@
         <w:keepLines w:val="0"/>
         <w:widowControl/>
         <w:numPr>
+          <w:ilvl w:val="0"/>
           <w:numId w:val="0"/>
         </w:numPr>
         <w:suppressLineNumbers w:val="0"/>
@@ -5669,6 +5550,7 @@
         <w:keepLines w:val="0"/>
         <w:widowControl/>
         <w:numPr>
+          <w:ilvl w:val="0"/>
           <w:numId w:val="0"/>
         </w:numPr>
         <w:suppressLineNumbers w:val="0"/>
@@ -11057,6 +10939,7 @@
     <w:p>
       <w:pPr>
         <w:numPr>
+          <w:ilvl w:val="0"/>
           <w:numId w:val="0"/>
         </w:numPr>
         <w:spacing w:line="360" w:lineRule="auto"/>
@@ -13744,6 +13627,7 @@
     <w:p>
       <w:pPr>
         <w:numPr>
+          <w:ilvl w:val="0"/>
           <w:numId w:val="0"/>
         </w:numPr>
         <w:spacing w:line="360" w:lineRule="auto"/>
@@ -14911,6 +14795,7 @@
     <w:p>
       <w:pPr>
         <w:numPr>
+          <w:ilvl w:val="0"/>
           <w:numId w:val="0"/>
         </w:numPr>
         <w:spacing w:line="360" w:lineRule="auto"/>
@@ -16529,6 +16414,7 @@
     <w:p>
       <w:pPr>
         <w:numPr>
+          <w:ilvl w:val="0"/>
           <w:numId w:val="0"/>
         </w:numPr>
         <w:spacing w:line="360" w:lineRule="auto"/>
@@ -18797,6 +18683,8 @@
         <w:spacing w:before="0" w:beforeAutospacing="1" w:after="0" w:afterAutospacing="1"/>
         <w:ind w:left="0" w:right="0"/>
       </w:pPr>
+      <w:bookmarkStart w:id="21" w:name="_GoBack"/>
+      <w:bookmarkEnd w:id="21"/>
     </w:p>
     <w:p>
       <w:pPr>
@@ -18947,7 +18835,7 @@
           <w:color w:val="auto"/>
           <w:lang w:val="en-US" w:eastAsia="zh-CN"/>
         </w:rPr>
-        <w:t>5.2.1 用户认证模块</w:t>
+        <w:t>5.2.1 用户认证与权限管理</w:t>
       </w:r>
     </w:p>
     <w:p>
@@ -18971,7 +18859,7 @@
           <w:sz w:val="24"/>
           <w:lang w:val="en-US" w:eastAsia="zh-CN"/>
         </w:rPr>
-        <w:t>用户认证模块主要用于实现系统用户的身份验证与权限控制，确保不同角色用户只能访问其权限范围内的功能。系统采用基于 JWT（JSON Web Token） 的认证机制，实现前后端分离架构下的安全认证。</w:t>
+        <w:t>用户认证与权限管理模块是整个三下乡活动管理系统的核心基础模块，主要负责系统访问控制和用户权限管理。该模块支持账号密码登录和微信快捷登录双重认证方式，满足不同用户的使用习惯；设计了学生、教师、学院管理员、校级管理员和评审专家五级用户角色体系，每个角色具有不同的操作权限和功能访问范围；提供完整的用户信息维护功能，包括个人基本信息更新、密码修改以及数据统计分析能力。技术层面采用JWT令牌认证技术实现无状态身份验证，通过中间件机制进行权限校验，确保API接口安全性，权限设计遵循最小权限原则，形成了完善的权限控制体系。作为系统的第一道安全屏障，该模块不仅保障了系统数据安全，还为后续各业务模块的权限划分提供了基础支撑，是整个系统稳定运行的重要保障。</w:t>
       </w:r>
     </w:p>
     <w:p>
@@ -18989,14 +18877,6 @@
           <w:lang w:val="en-US" w:eastAsia="zh-CN"/>
         </w:rPr>
       </w:pPr>
-      <w:r>
-        <w:rPr>
-          <w:rFonts w:hint="default" w:ascii="Times New Roman Regular" w:hAnsi="Times New Roman Regular" w:eastAsia="宋体" w:cs="Times New Roman Regular"/>
-          <w:sz w:val="24"/>
-          <w:lang w:val="en-US" w:eastAsia="zh-CN"/>
-        </w:rPr>
-        <w:t>在用户登录过程中，用户通过微信小程序提交登录请求，后端接收到请求后对用户信息进行校验。校验通过后，系统生成包含用户身份信息和角色信息的 JWT，并将其返回给前端。前端在后续请求中将该 Token 携带在请求头中，后端通过中间件对 Token 进行解析和验证，从而判断用户身份的合法性。</w:t>
-      </w:r>
     </w:p>
     <w:p>
       <w:pPr>
@@ -19019,7 +18899,7 @@
           <w:sz w:val="24"/>
           <w:lang w:val="en-US" w:eastAsia="zh-CN"/>
         </w:rPr>
-        <w:t>为增强系统安全性，用户密码在数据库中采用加密方式存储，避免明文泄露。同时，通过角色字段区分学生、教师、评审专家和管理员等不同用户类型，在接口层进行权限控制，防止越权操作。</w:t>
+        <w:t>演示模式注解：为便于系统演示和功能展示，该模块预设了完整的测试账号体系，包括各角色的测试用户（所有账号密码统一为123456），支持演示人员快速切换不同角色视角，全面展示系统在各用户层级的功能特性和权限差异，为系统推广和培训提供了便利的演示环境。</w:t>
       </w:r>
     </w:p>
     <w:p>
@@ -19032,6 +18912,842 @@
         <w:spacing w:before="0" w:beforeAutospacing="1" w:after="0" w:afterAutospacing="1"/>
         <w:ind w:left="0" w:right="0"/>
       </w:pPr>
+      <w:r>
+        <w:drawing>
+          <wp:inline distT="0" distB="0" distL="114300" distR="114300">
+            <wp:extent cx="3766185" cy="8486775"/>
+            <wp:effectExtent l="0" t="0" r="18415" b="22225"/>
+            <wp:docPr id="2" name="图片 1"/>
+            <wp:cNvGraphicFramePr>
+              <a:graphicFrameLocks xmlns:a="http://schemas.openxmlformats.org/drawingml/2006/main" noChangeAspect="1"/>
+            </wp:cNvGraphicFramePr>
+            <a:graphic xmlns:a="http://schemas.openxmlformats.org/drawingml/2006/main">
+              <a:graphicData uri="http://schemas.openxmlformats.org/drawingml/2006/picture">
+                <pic:pic xmlns:pic="http://schemas.openxmlformats.org/drawingml/2006/picture">
+                  <pic:nvPicPr>
+                    <pic:cNvPr id="2" name="图片 1"/>
+                    <pic:cNvPicPr>
+                      <a:picLocks noChangeAspect="1"/>
+                    </pic:cNvPicPr>
+                  </pic:nvPicPr>
+                  <pic:blipFill>
+                    <a:blip r:embed="rId31"/>
+                    <a:stretch>
+                      <a:fillRect/>
+                    </a:stretch>
+                  </pic:blipFill>
+                  <pic:spPr>
+                    <a:xfrm>
+                      <a:off x="0" y="0"/>
+                      <a:ext cx="3766185" cy="8486775"/>
+                    </a:xfrm>
+                    <a:prstGeom prst="rect">
+                      <a:avLst/>
+                    </a:prstGeom>
+                    <a:noFill/>
+                    <a:ln>
+                      <a:noFill/>
+                    </a:ln>
+                  </pic:spPr>
+                </pic:pic>
+              </a:graphicData>
+            </a:graphic>
+          </wp:inline>
+        </w:drawing>
+      </w:r>
+    </w:p>
+    <w:p>
+      <w:pPr>
+        <w:numPr>
+          <w:ilvl w:val="0"/>
+          <w:numId w:val="0"/>
+        </w:numPr>
+        <w:spacing w:line="360" w:lineRule="auto"/>
+        <w:ind w:firstLine="420" w:firstLineChars="0"/>
+        <w:jc w:val="left"/>
+        <w:rPr>
+          <w:rFonts w:hint="default" w:ascii="Times New Roman Regular" w:hAnsi="Times New Roman Regular" w:eastAsia="宋体" w:cs="Times New Roman Regular"/>
+          <w:sz w:val="24"/>
+          <w:lang w:val="en-US" w:eastAsia="zh-CN"/>
+        </w:rPr>
+      </w:pPr>
+      <w:r>
+        <w:rPr>
+          <w:rFonts w:hint="default" w:ascii="Times New Roman Regular" w:hAnsi="Times New Roman Regular" w:eastAsia="宋体" w:cs="Times New Roman Regular"/>
+          <w:sz w:val="24"/>
+          <w:lang w:val="en-US" w:eastAsia="zh-CN"/>
+        </w:rPr>
+        <w:t>用户认证模块的实现为系统后续各功能模块的安全访问提供了可靠保障，也是系统稳定运行的重要基础。</w:t>
+      </w:r>
+    </w:p>
+    <w:p>
+      <w:pPr>
+        <w:pStyle w:val="4"/>
+      </w:pPr>
+      <w:r>
+        <w:rPr>
+          <w:rFonts w:hint="eastAsia"/>
+          <w:b w:val="0"/>
+          <w:bCs w:val="0"/>
+          <w:color w:val="auto"/>
+          <w:lang w:val="en-US" w:eastAsia="zh-CN"/>
+        </w:rPr>
+        <w:t>5.2.2 项目申报管理</w:t>
+      </w:r>
+    </w:p>
+    <w:p>
+      <w:pPr>
+        <w:numPr>
+          <w:ilvl w:val="0"/>
+          <w:numId w:val="0"/>
+        </w:numPr>
+        <w:spacing w:line="360" w:lineRule="auto"/>
+        <w:ind w:firstLine="420" w:firstLineChars="0"/>
+        <w:jc w:val="left"/>
+        <w:rPr>
+          <w:rFonts w:hint="default" w:ascii="Times New Roman Regular" w:hAnsi="Times New Roman Regular" w:eastAsia="宋体" w:cs="Times New Roman Regular"/>
+          <w:sz w:val="24"/>
+          <w:lang w:val="en-US" w:eastAsia="zh-CN"/>
+        </w:rPr>
+      </w:pPr>
+      <w:r>
+        <w:rPr>
+          <w:rFonts w:hint="default" w:ascii="Times New Roman Regular" w:hAnsi="Times New Roman Regular" w:eastAsia="宋体" w:cs="Times New Roman Regular"/>
+          <w:sz w:val="24"/>
+          <w:lang w:val="en-US" w:eastAsia="zh-CN"/>
+        </w:rPr>
+        <w:t>项目申报管理模块是三下乡活动管理系统的核心业务模块，为学生团队提供完整的项目申报和管理功能。该模块支持学生在线填写详细的项目申报信息，包括项目名称、实践地点、活动内容、预期目标等关键信息；提供灵活的项目成员管理功能，支持项目负责人添加或删除团队成员，明确各成员的角色分工；具备强大的项目查询功能，用户可按学院、专业、项目状态、申报时间等多维度条件进行筛选和检索；同时提供完整的项目详情展示页面，集中呈现项目基本信息、成员构成、申报进度、审批状态等全面内容。技术实现上采用前后端分离架构，通过RESTful API进行数据交互，使用MySQL数据库存储项目数据，支持文件上传和图片展示功能，确保项目申报信息的完整性和可视化效果。该模块通过标准化的申报流程和规范化的信息管理，有效提升了项目申报的效率和质量，为后续的审批、执行和评价环节奠定了坚实的数据基础。</w:t>
+      </w:r>
+    </w:p>
+    <w:p>
+      <w:pPr>
+        <w:keepNext w:val="0"/>
+        <w:keepLines w:val="0"/>
+        <w:widowControl/>
+        <w:suppressLineNumbers w:val="0"/>
+        <w:rPr>
+          <w:rFonts w:hint="default" w:ascii="Times New Roman Regular" w:hAnsi="Times New Roman Regular" w:eastAsia="宋体" w:cs="Times New Roman Regular"/>
+          <w:sz w:val="24"/>
+          <w:lang w:val="en-US" w:eastAsia="zh-CN"/>
+        </w:rPr>
+      </w:pPr>
+    </w:p>
+    <w:p>
+      <w:pPr>
+        <w:keepNext w:val="0"/>
+        <w:keepLines w:val="0"/>
+        <w:widowControl/>
+        <w:suppressLineNumbers w:val="0"/>
+        <w:rPr>
+          <w:rFonts w:hint="default" w:ascii="Times New Roman Regular" w:hAnsi="Times New Roman Regular" w:eastAsia="宋体" w:cs="Times New Roman Regular"/>
+          <w:sz w:val="24"/>
+          <w:lang w:val="en-US" w:eastAsia="zh-CN"/>
+        </w:rPr>
+      </w:pPr>
+      <w:r>
+        <w:drawing>
+          <wp:inline distT="0" distB="0" distL="114300" distR="114300">
+            <wp:extent cx="3820795" cy="8487410"/>
+            <wp:effectExtent l="0" t="0" r="14605" b="21590"/>
+            <wp:docPr id="3" name="图片 2"/>
+            <wp:cNvGraphicFramePr>
+              <a:graphicFrameLocks xmlns:a="http://schemas.openxmlformats.org/drawingml/2006/main" noChangeAspect="1"/>
+            </wp:cNvGraphicFramePr>
+            <a:graphic xmlns:a="http://schemas.openxmlformats.org/drawingml/2006/main">
+              <a:graphicData uri="http://schemas.openxmlformats.org/drawingml/2006/picture">
+                <pic:pic xmlns:pic="http://schemas.openxmlformats.org/drawingml/2006/picture">
+                  <pic:nvPicPr>
+                    <pic:cNvPr id="3" name="图片 2"/>
+                    <pic:cNvPicPr>
+                      <a:picLocks noChangeAspect="1"/>
+                    </pic:cNvPicPr>
+                  </pic:nvPicPr>
+                  <pic:blipFill>
+                    <a:blip r:embed="rId32"/>
+                    <a:stretch>
+                      <a:fillRect/>
+                    </a:stretch>
+                  </pic:blipFill>
+                  <pic:spPr>
+                    <a:xfrm>
+                      <a:off x="0" y="0"/>
+                      <a:ext cx="3820795" cy="8487410"/>
+                    </a:xfrm>
+                    <a:prstGeom prst="rect">
+                      <a:avLst/>
+                    </a:prstGeom>
+                    <a:noFill/>
+                    <a:ln>
+                      <a:noFill/>
+                    </a:ln>
+                  </pic:spPr>
+                </pic:pic>
+              </a:graphicData>
+            </a:graphic>
+          </wp:inline>
+        </w:drawing>
+      </w:r>
+      <w:r>
+        <w:drawing>
+          <wp:inline distT="0" distB="0" distL="114300" distR="114300">
+            <wp:extent cx="3858260" cy="8496300"/>
+            <wp:effectExtent l="0" t="0" r="2540" b="12700"/>
+            <wp:docPr id="16" name="图片 3"/>
+            <wp:cNvGraphicFramePr>
+              <a:graphicFrameLocks xmlns:a="http://schemas.openxmlformats.org/drawingml/2006/main" noChangeAspect="1"/>
+            </wp:cNvGraphicFramePr>
+            <a:graphic xmlns:a="http://schemas.openxmlformats.org/drawingml/2006/main">
+              <a:graphicData uri="http://schemas.openxmlformats.org/drawingml/2006/picture">
+                <pic:pic xmlns:pic="http://schemas.openxmlformats.org/drawingml/2006/picture">
+                  <pic:nvPicPr>
+                    <pic:cNvPr id="16" name="图片 3"/>
+                    <pic:cNvPicPr>
+                      <a:picLocks noChangeAspect="1"/>
+                    </pic:cNvPicPr>
+                  </pic:nvPicPr>
+                  <pic:blipFill>
+                    <a:blip r:embed="rId33"/>
+                    <a:stretch>
+                      <a:fillRect/>
+                    </a:stretch>
+                  </pic:blipFill>
+                  <pic:spPr>
+                    <a:xfrm>
+                      <a:off x="0" y="0"/>
+                      <a:ext cx="3858260" cy="8496300"/>
+                    </a:xfrm>
+                    <a:prstGeom prst="rect">
+                      <a:avLst/>
+                    </a:prstGeom>
+                    <a:noFill/>
+                    <a:ln>
+                      <a:noFill/>
+                    </a:ln>
+                  </pic:spPr>
+                </pic:pic>
+              </a:graphicData>
+            </a:graphic>
+          </wp:inline>
+        </w:drawing>
+      </w:r>
+    </w:p>
+    <w:p>
+      <w:pPr>
+        <w:pStyle w:val="4"/>
+        <w:rPr>
+          <w:rFonts w:hint="eastAsia"/>
+          <w:b w:val="0"/>
+          <w:bCs w:val="0"/>
+          <w:color w:val="auto"/>
+          <w:lang w:val="en-US" w:eastAsia="zh-CN"/>
+        </w:rPr>
+      </w:pPr>
+      <w:r>
+        <w:rPr>
+          <w:rFonts w:hint="eastAsia"/>
+          <w:b w:val="0"/>
+          <w:bCs w:val="0"/>
+          <w:color w:val="auto"/>
+          <w:lang w:val="en-US" w:eastAsia="zh-CN"/>
+        </w:rPr>
+        <w:t>5.2.3 进度管理模块实现（含图片上传）</w:t>
+      </w:r>
+    </w:p>
+    <w:p>
+      <w:pPr>
+        <w:numPr>
+          <w:ilvl w:val="0"/>
+          <w:numId w:val="0"/>
+        </w:numPr>
+        <w:spacing w:line="360" w:lineRule="auto"/>
+        <w:ind w:firstLine="420" w:firstLineChars="0"/>
+        <w:jc w:val="left"/>
+        <w:rPr>
+          <w:rFonts w:hint="default" w:ascii="Times New Roman Regular" w:hAnsi="Times New Roman Regular" w:eastAsia="宋体" w:cs="Times New Roman Regular"/>
+          <w:sz w:val="24"/>
+          <w:lang w:val="en-US" w:eastAsia="zh-CN"/>
+        </w:rPr>
+      </w:pPr>
+    </w:p>
+    <w:p>
+      <w:pPr>
+        <w:numPr>
+          <w:ilvl w:val="0"/>
+          <w:numId w:val="0"/>
+        </w:numPr>
+        <w:spacing w:line="360" w:lineRule="auto"/>
+        <w:ind w:firstLine="420" w:firstLineChars="0"/>
+        <w:jc w:val="left"/>
+        <w:rPr>
+          <w:rFonts w:hint="default" w:ascii="Times New Roman Regular" w:hAnsi="Times New Roman Regular" w:eastAsia="宋体" w:cs="Times New Roman Regular"/>
+          <w:sz w:val="24"/>
+          <w:lang w:val="en-US" w:eastAsia="zh-CN"/>
+        </w:rPr>
+      </w:pPr>
+      <w:r>
+        <w:rPr>
+          <w:rFonts w:hint="default" w:ascii="Times New Roman Regular" w:hAnsi="Times New Roman Regular" w:eastAsia="宋体" w:cs="Times New Roman Regular"/>
+          <w:sz w:val="24"/>
+          <w:lang w:val="en-US" w:eastAsia="zh-CN"/>
+        </w:rPr>
+        <w:t>进度管理模块主要用于记录和展示“三下乡”实践项目在实施过程中的阶段性进展情况，是项目过程管理的重要组成部分。该模块支持文字描述与图片资料相结合的方式，真实反映实践活动开展情况。</w:t>
+      </w:r>
+    </w:p>
+    <w:p>
+      <w:pPr>
+        <w:numPr>
+          <w:ilvl w:val="0"/>
+          <w:numId w:val="0"/>
+        </w:numPr>
+        <w:spacing w:line="360" w:lineRule="auto"/>
+        <w:ind w:firstLine="420" w:firstLineChars="0"/>
+        <w:jc w:val="left"/>
+        <w:rPr>
+          <w:rFonts w:hint="default" w:ascii="Times New Roman Regular" w:hAnsi="Times New Roman Regular" w:eastAsia="宋体" w:cs="Times New Roman Regular"/>
+          <w:sz w:val="24"/>
+          <w:lang w:val="en-US" w:eastAsia="zh-CN"/>
+        </w:rPr>
+      </w:pPr>
+    </w:p>
+    <w:p>
+      <w:pPr>
+        <w:numPr>
+          <w:ilvl w:val="0"/>
+          <w:numId w:val="0"/>
+        </w:numPr>
+        <w:spacing w:line="360" w:lineRule="auto"/>
+        <w:ind w:firstLine="420" w:firstLineChars="0"/>
+        <w:jc w:val="left"/>
+        <w:rPr>
+          <w:rFonts w:hint="default" w:ascii="Times New Roman Regular" w:hAnsi="Times New Roman Regular" w:eastAsia="宋体" w:cs="Times New Roman Regular"/>
+          <w:sz w:val="24"/>
+          <w:lang w:val="en-US" w:eastAsia="zh-CN"/>
+        </w:rPr>
+      </w:pPr>
+      <w:r>
+        <w:rPr>
+          <w:rFonts w:hint="default" w:ascii="Times New Roman Regular" w:hAnsi="Times New Roman Regular" w:eastAsia="宋体" w:cs="Times New Roman Regular"/>
+          <w:sz w:val="24"/>
+          <w:lang w:val="en-US" w:eastAsia="zh-CN"/>
+        </w:rPr>
+        <w:t>在功能实现上，系统为已通过审批并处于“进行中”状态的项目开放进度填报权限。项目成员可按照实际实践情况，定期提交进度记录，包括进度标题、实践内容描述、时间节点等信息。前端页面通过富文本输入与图片选择组件，提升用户填写体验。</w:t>
+      </w:r>
+    </w:p>
+    <w:p>
+      <w:pPr>
+        <w:numPr>
+          <w:ilvl w:val="0"/>
+          <w:numId w:val="0"/>
+        </w:numPr>
+        <w:spacing w:line="360" w:lineRule="auto"/>
+        <w:ind w:firstLine="420" w:firstLineChars="0"/>
+        <w:jc w:val="left"/>
+        <w:rPr>
+          <w:rFonts w:hint="default" w:ascii="Times New Roman Regular" w:hAnsi="Times New Roman Regular" w:eastAsia="宋体" w:cs="Times New Roman Regular"/>
+          <w:sz w:val="24"/>
+          <w:lang w:val="en-US" w:eastAsia="zh-CN"/>
+        </w:rPr>
+      </w:pPr>
+    </w:p>
+    <w:p>
+      <w:pPr>
+        <w:numPr>
+          <w:ilvl w:val="0"/>
+          <w:numId w:val="0"/>
+        </w:numPr>
+        <w:spacing w:line="360" w:lineRule="auto"/>
+        <w:ind w:firstLine="420" w:firstLineChars="0"/>
+        <w:jc w:val="left"/>
+        <w:rPr>
+          <w:rFonts w:hint="default" w:ascii="Times New Roman Regular" w:hAnsi="Times New Roman Regular" w:eastAsia="宋体" w:cs="Times New Roman Regular"/>
+          <w:sz w:val="24"/>
+          <w:lang w:val="en-US" w:eastAsia="zh-CN"/>
+        </w:rPr>
+      </w:pPr>
+      <w:r>
+        <w:rPr>
+          <w:rFonts w:hint="default" w:ascii="Times New Roman Regular" w:hAnsi="Times New Roman Regular" w:eastAsia="宋体" w:cs="Times New Roman Regular"/>
+          <w:sz w:val="24"/>
+          <w:lang w:val="en-US" w:eastAsia="zh-CN"/>
+        </w:rPr>
+        <w:t>在图片上传方面，系统采用多文件上传机制，支持用户上传多张实践现场照片。前端通过微信小程序提供的文件选择接口获取图片资源，后端负责接收并进行文件类型与大小校验，防止非法文件上传。图片文件统一存储于服务器指定目录，并在数据库中保存对应的访问路径，实现进度信息与图片资源的关联。</w:t>
+      </w:r>
+    </w:p>
+    <w:p>
+      <w:pPr>
+        <w:numPr>
+          <w:ilvl w:val="0"/>
+          <w:numId w:val="0"/>
+        </w:numPr>
+        <w:spacing w:line="360" w:lineRule="auto"/>
+        <w:ind w:firstLine="420" w:firstLineChars="0"/>
+        <w:jc w:val="left"/>
+        <w:rPr>
+          <w:rFonts w:hint="default" w:ascii="Times New Roman Regular" w:hAnsi="Times New Roman Regular" w:eastAsia="宋体" w:cs="Times New Roman Regular"/>
+          <w:sz w:val="24"/>
+          <w:lang w:val="en-US" w:eastAsia="zh-CN"/>
+        </w:rPr>
+      </w:pPr>
+    </w:p>
+    <w:p>
+      <w:pPr>
+        <w:numPr>
+          <w:ilvl w:val="0"/>
+          <w:numId w:val="0"/>
+        </w:numPr>
+        <w:spacing w:line="360" w:lineRule="auto"/>
+        <w:ind w:firstLine="420" w:firstLineChars="0"/>
+        <w:jc w:val="left"/>
+        <w:rPr>
+          <w:rFonts w:hint="default" w:ascii="Times New Roman Regular" w:hAnsi="Times New Roman Regular" w:eastAsia="宋体" w:cs="Times New Roman Regular"/>
+          <w:sz w:val="24"/>
+          <w:lang w:val="en-US" w:eastAsia="zh-CN"/>
+        </w:rPr>
+      </w:pPr>
+      <w:r>
+        <w:rPr>
+          <w:rFonts w:hint="default" w:ascii="Times New Roman Regular" w:hAnsi="Times New Roman Regular" w:eastAsia="宋体" w:cs="Times New Roman Regular"/>
+          <w:sz w:val="24"/>
+          <w:lang w:val="en-US" w:eastAsia="zh-CN"/>
+        </w:rPr>
+        <w:t>管理员与指导教师可通过进度查看功能，实时了解项目实施情况，对项目运行状态进行监督与指导。该模块的实现不仅增强了项目过程管理的规范性，也为后期成果评估与评优提供了重要依据。</w:t>
+      </w:r>
+    </w:p>
+    <w:p>
+      <w:pPr>
+        <w:numPr>
+          <w:ilvl w:val="0"/>
+          <w:numId w:val="0"/>
+        </w:numPr>
+        <w:spacing w:line="360" w:lineRule="auto"/>
+        <w:ind w:firstLine="420" w:firstLineChars="0"/>
+        <w:jc w:val="left"/>
+        <w:rPr>
+          <w:rFonts w:hint="default" w:ascii="Times New Roman Regular" w:hAnsi="Times New Roman Regular" w:eastAsia="宋体" w:cs="Times New Roman Regular"/>
+          <w:sz w:val="24"/>
+          <w:lang w:val="en-US" w:eastAsia="zh-CN"/>
+        </w:rPr>
+      </w:pPr>
+    </w:p>
+    <w:p>
+      <w:pPr>
+        <w:keepNext w:val="0"/>
+        <w:keepLines w:val="0"/>
+        <w:widowControl/>
+        <w:suppressLineNumbers w:val="0"/>
+        <w:jc w:val="left"/>
+      </w:pPr>
+      <w:r>
+        <w:rPr>
+          <w:rFonts w:ascii="Apple Color Emoji" w:hAnsi="Apple Color Emoji" w:eastAsia="Apple Color Emoji" w:cs="Apple Color Emoji"/>
+          <w:i w:val="0"/>
+          <w:iCs w:val="0"/>
+          <w:caps w:val="0"/>
+          <w:color w:val="CCCCCC"/>
+          <w:spacing w:val="0"/>
+          <w:kern w:val="0"/>
+          <w:sz w:val="26"/>
+          <w:szCs w:val="26"/>
+          <w:lang w:val="en-US" w:eastAsia="zh-CN" w:bidi="ar"/>
+        </w:rPr>
+        <w:t>审批流程管理</w:t>
+      </w:r>
+    </w:p>
+    <w:p>
+      <w:pPr>
+        <w:numPr>
+          <w:ilvl w:val="0"/>
+          <w:numId w:val="0"/>
+        </w:numPr>
+        <w:spacing w:line="360" w:lineRule="auto"/>
+        <w:ind w:firstLine="420" w:firstLineChars="0"/>
+        <w:jc w:val="left"/>
+        <w:rPr>
+          <w:rFonts w:hint="default" w:ascii="Times New Roman Regular" w:hAnsi="Times New Roman Regular" w:eastAsia="宋体" w:cs="Times New Roman Regular"/>
+          <w:sz w:val="24"/>
+          <w:lang w:val="en-US" w:eastAsia="zh-CN"/>
+        </w:rPr>
+      </w:pPr>
+      <w:r>
+        <w:rPr>
+          <w:rFonts w:hint="default" w:ascii="Times New Roman Regular" w:hAnsi="Times New Roman Regular" w:eastAsia="宋体" w:cs="Times New Roman Regular"/>
+          <w:sz w:val="24"/>
+          <w:lang w:val="en-US" w:eastAsia="zh-CN"/>
+        </w:rPr>
+        <w:t>审批流程管理模块是三下乡活动管理系统的关键控制环节，采用分级审批机制确保项目申报的质量和规范性。该模块实现了学院级和校级两级审批流程，学院管理员负责对本院申报项目进行初步审核，重点检查项目的可行性和规范性，校级管理员则进行最终审批，从全校角度统筹项目布局；系统建立了完整的审批记录追踪机制，详细记录每个审批环节的操作时间、审批意见、处理结果等信息，形成完整的审批链条；通过状态管理功能，项目可清晰展示待审批、审批中、已通过、已拒绝等不同状态，方便申报者实时了解项目进展。技术实现上采用工作流引擎思想，通过状态机模式管理审批流程的推进，使用数据库事务确保审批操作的原子性和一致性，同时提供消息推送机制及时通知相关人员审批结果。该模块通过标准化的审批流程和透明化的过程管理，有效提升了项目审批的效率和公正性，为三下乡活动的规范开展提供了制度保障。</w:t>
+      </w:r>
+    </w:p>
+    <w:p>
+      <w:pPr>
+        <w:numPr>
+          <w:ilvl w:val="0"/>
+          <w:numId w:val="0"/>
+        </w:numPr>
+        <w:spacing w:line="360" w:lineRule="auto"/>
+        <w:ind w:firstLine="420" w:firstLineChars="0"/>
+        <w:jc w:val="left"/>
+        <w:rPr>
+          <w:rFonts w:hint="default" w:ascii="Times New Roman Regular" w:hAnsi="Times New Roman Regular" w:eastAsia="宋体" w:cs="Times New Roman Regular"/>
+          <w:sz w:val="24"/>
+          <w:lang w:val="en-US" w:eastAsia="zh-CN"/>
+        </w:rPr>
+      </w:pPr>
+    </w:p>
+    <w:p>
+      <w:pPr>
+        <w:keepNext w:val="0"/>
+        <w:keepLines w:val="0"/>
+        <w:widowControl/>
+        <w:suppressLineNumbers w:val="0"/>
+        <w:jc w:val="left"/>
+      </w:pPr>
+      <w:r>
+        <w:rPr>
+          <w:rFonts w:ascii="Apple Color Emoji" w:hAnsi="Apple Color Emoji" w:eastAsia="Apple Color Emoji" w:cs="Apple Color Emoji"/>
+          <w:i w:val="0"/>
+          <w:iCs w:val="0"/>
+          <w:caps w:val="0"/>
+          <w:color w:val="CCCCCC"/>
+          <w:spacing w:val="0"/>
+          <w:kern w:val="0"/>
+          <w:sz w:val="26"/>
+          <w:szCs w:val="26"/>
+          <w:lang w:val="en-US" w:eastAsia="zh-CN" w:bidi="ar"/>
+        </w:rPr>
+        <w:t>进度跟踪管理</w:t>
+      </w:r>
+    </w:p>
+    <w:p>
+      <w:pPr>
+        <w:keepNext w:val="0"/>
+        <w:keepLines w:val="0"/>
+        <w:widowControl/>
+        <w:suppressLineNumbers w:val="0"/>
+      </w:pPr>
+    </w:p>
+    <w:p>
+      <w:pPr>
+        <w:numPr>
+          <w:ilvl w:val="0"/>
+          <w:numId w:val="0"/>
+        </w:numPr>
+        <w:spacing w:line="360" w:lineRule="auto"/>
+        <w:ind w:firstLine="420" w:firstLineChars="0"/>
+        <w:jc w:val="left"/>
+        <w:rPr>
+          <w:rFonts w:hint="default" w:ascii="Times New Roman Regular" w:hAnsi="Times New Roman Regular" w:eastAsia="宋体" w:cs="Times New Roman Regular"/>
+          <w:sz w:val="24"/>
+          <w:lang w:val="en-US" w:eastAsia="zh-CN"/>
+        </w:rPr>
+      </w:pPr>
+      <w:r>
+        <w:rPr>
+          <w:rFonts w:hint="default" w:ascii="Times New Roman Regular" w:hAnsi="Times New Roman Regular" w:eastAsia="宋体" w:cs="Times New Roman Regular"/>
+          <w:sz w:val="24"/>
+          <w:lang w:val="en-US" w:eastAsia="zh-CN"/>
+        </w:rPr>
+        <w:t>进度跟踪管理模块是三下乡活动管理系统的重要组成部分，旨在实现项目执行过程的动态监控和指导。该模块支持学生定期上传项目进度报告，详细记录实践活动开展情况、阶段性成果和遇到的问题；提供图片附件上传功能，学生可通过图片直观展示实践现场、活动过程和成果产出，增强进度报告的真实性和可视化效果；建立评论互动机制，指导教师可对学生的进度报告进行专业点评和指导建议，学生也可及时回复反馈，形成良好的师生互动氛围；采用时间线形式直观展示项目从启动到完成的完整进展轨迹，让项目参与者和指导者能够清晰把握项目推进节奏。技术实现上采用富文本编辑器支持格式化文本输入，通过文件上传服务处理图片存储，使用评论系统实现多轮对话，结合时间轴算法生成可视化进度展示，确保进度信息的完整性、互动性和可追溯性。该模块通过实时化的进度跟踪和互动式的指导机制，有效提升了项目执行的质量和效率，为三下乡活动的顺利开展提供了重要的过程保障。</w:t>
+      </w:r>
+    </w:p>
+    <w:p>
+      <w:pPr>
+        <w:numPr>
+          <w:ilvl w:val="0"/>
+          <w:numId w:val="0"/>
+        </w:numPr>
+        <w:spacing w:line="360" w:lineRule="auto"/>
+        <w:ind w:firstLine="420" w:firstLineChars="0"/>
+        <w:jc w:val="left"/>
+      </w:pPr>
+      <w:r>
+        <w:drawing>
+          <wp:inline distT="0" distB="0" distL="114300" distR="114300">
+            <wp:extent cx="3868420" cy="8487410"/>
+            <wp:effectExtent l="0" t="0" r="17780" b="21590"/>
+            <wp:docPr id="18" name="图片 6"/>
+            <wp:cNvGraphicFramePr>
+              <a:graphicFrameLocks xmlns:a="http://schemas.openxmlformats.org/drawingml/2006/main" noChangeAspect="1"/>
+            </wp:cNvGraphicFramePr>
+            <a:graphic xmlns:a="http://schemas.openxmlformats.org/drawingml/2006/main">
+              <a:graphicData uri="http://schemas.openxmlformats.org/drawingml/2006/picture">
+                <pic:pic xmlns:pic="http://schemas.openxmlformats.org/drawingml/2006/picture">
+                  <pic:nvPicPr>
+                    <pic:cNvPr id="18" name="图片 6"/>
+                    <pic:cNvPicPr>
+                      <a:picLocks noChangeAspect="1"/>
+                    </pic:cNvPicPr>
+                  </pic:nvPicPr>
+                  <pic:blipFill>
+                    <a:blip r:embed="rId34"/>
+                    <a:stretch>
+                      <a:fillRect/>
+                    </a:stretch>
+                  </pic:blipFill>
+                  <pic:spPr>
+                    <a:xfrm>
+                      <a:off x="0" y="0"/>
+                      <a:ext cx="3868420" cy="8487410"/>
+                    </a:xfrm>
+                    <a:prstGeom prst="rect">
+                      <a:avLst/>
+                    </a:prstGeom>
+                    <a:noFill/>
+                    <a:ln>
+                      <a:noFill/>
+                    </a:ln>
+                  </pic:spPr>
+                </pic:pic>
+              </a:graphicData>
+            </a:graphic>
+          </wp:inline>
+        </w:drawing>
+      </w:r>
+    </w:p>
+    <w:p>
+      <w:pPr>
+        <w:numPr>
+          <w:ilvl w:val="0"/>
+          <w:numId w:val="0"/>
+        </w:numPr>
+        <w:spacing w:line="360" w:lineRule="auto"/>
+        <w:ind w:firstLine="420" w:firstLineChars="0"/>
+        <w:jc w:val="left"/>
+        <w:rPr>
+          <w:rFonts w:hint="default"/>
+          <w:lang w:val="en-US" w:eastAsia="zh-CN"/>
+        </w:rPr>
+      </w:pPr>
+      <w:r>
+        <w:drawing>
+          <wp:inline distT="0" distB="0" distL="114300" distR="114300">
+            <wp:extent cx="3804285" cy="8487410"/>
+            <wp:effectExtent l="0" t="0" r="5715" b="21590"/>
+            <wp:docPr id="21" name="图片 7"/>
+            <wp:cNvGraphicFramePr>
+              <a:graphicFrameLocks xmlns:a="http://schemas.openxmlformats.org/drawingml/2006/main" noChangeAspect="1"/>
+            </wp:cNvGraphicFramePr>
+            <a:graphic xmlns:a="http://schemas.openxmlformats.org/drawingml/2006/main">
+              <a:graphicData uri="http://schemas.openxmlformats.org/drawingml/2006/picture">
+                <pic:pic xmlns:pic="http://schemas.openxmlformats.org/drawingml/2006/picture">
+                  <pic:nvPicPr>
+                    <pic:cNvPr id="21" name="图片 7"/>
+                    <pic:cNvPicPr>
+                      <a:picLocks noChangeAspect="1"/>
+                    </pic:cNvPicPr>
+                  </pic:nvPicPr>
+                  <pic:blipFill>
+                    <a:blip r:embed="rId35"/>
+                    <a:stretch>
+                      <a:fillRect/>
+                    </a:stretch>
+                  </pic:blipFill>
+                  <pic:spPr>
+                    <a:xfrm>
+                      <a:off x="0" y="0"/>
+                      <a:ext cx="3804285" cy="8487410"/>
+                    </a:xfrm>
+                    <a:prstGeom prst="rect">
+                      <a:avLst/>
+                    </a:prstGeom>
+                    <a:noFill/>
+                    <a:ln>
+                      <a:noFill/>
+                    </a:ln>
+                  </pic:spPr>
+                </pic:pic>
+              </a:graphicData>
+            </a:graphic>
+          </wp:inline>
+        </w:drawing>
+      </w:r>
+    </w:p>
+    <w:p>
+      <w:pPr>
+        <w:keepNext w:val="0"/>
+        <w:keepLines w:val="0"/>
+        <w:widowControl/>
+        <w:suppressLineNumbers w:val="0"/>
+      </w:pPr>
+    </w:p>
+    <w:p>
+      <w:pPr>
+        <w:keepNext w:val="0"/>
+        <w:keepLines w:val="0"/>
+        <w:widowControl/>
+        <w:suppressLineNumbers w:val="0"/>
+        <w:jc w:val="left"/>
+      </w:pPr>
+      <w:r>
+        <w:rPr>
+          <w:rFonts w:ascii="Apple Color Emoji" w:hAnsi="Apple Color Emoji" w:eastAsia="Apple Color Emoji" w:cs="Apple Color Emoji"/>
+          <w:i w:val="0"/>
+          <w:iCs w:val="0"/>
+          <w:caps w:val="0"/>
+          <w:color w:val="CCCCCC"/>
+          <w:spacing w:val="0"/>
+          <w:kern w:val="0"/>
+          <w:sz w:val="26"/>
+          <w:szCs w:val="26"/>
+          <w:lang w:val="en-US" w:eastAsia="zh-CN" w:bidi="ar"/>
+        </w:rPr>
+        <w:t>成果管理</w:t>
+      </w:r>
+    </w:p>
+    <w:p>
+      <w:pPr>
+        <w:numPr>
+          <w:ilvl w:val="0"/>
+          <w:numId w:val="0"/>
+        </w:numPr>
+        <w:spacing w:line="360" w:lineRule="auto"/>
+        <w:ind w:firstLine="420" w:firstLineChars="0"/>
+        <w:jc w:val="left"/>
+        <w:rPr>
+          <w:rFonts w:hint="default" w:ascii="Times New Roman Regular" w:hAnsi="Times New Roman Regular" w:eastAsia="宋体" w:cs="Times New Roman Regular"/>
+          <w:sz w:val="24"/>
+          <w:lang w:val="en-US" w:eastAsia="zh-CN"/>
+        </w:rPr>
+      </w:pPr>
+      <w:r>
+        <w:rPr>
+          <w:rFonts w:hint="default" w:ascii="Times New Roman Regular" w:hAnsi="Times New Roman Regular" w:eastAsia="宋体" w:cs="Times New Roman Regular"/>
+          <w:sz w:val="24"/>
+          <w:lang w:val="en-US" w:eastAsia="zh-CN"/>
+        </w:rPr>
+        <w:t>成果管理模块是三下乡活动管理系统的收尾环节，专门负责项目成果的收集、整理和展示。该模块提供标准化的成果提交流程，学生在项目完成后可在线提交最终成果报告，详细记录实践活动的收获、社会价值和创新点；支持多种格式文件上传功能，包括文档、图片、视频、音频等各类成果载体，满足不同类型项目的成果展示需求；建立分类展示机制，按学院、专业、项目类型等维度对成果进行系统化分类和展示，形成有序的成果资源库；提供便捷的成果下载功能，用户可在线预览或下载感兴趣的成果文件，促进成果的交流学习和推广应用。技术实现上采用文件管理系统处理多种格式文件的上传和存储，通过文件类型识别和预览技术提升用户体验，使用分类算法和标签系统实现成果的智能化管理，结合权限控制确保成果的合理使用和版权保护。该模块通过规范化的成果管理和开放式的资源共享，有效提升了三下乡活动成果的价值转化和影响力扩大，为后续的评优评审和经验推广提供了丰富的素材基础。</w:t>
+      </w:r>
+    </w:p>
+    <w:p>
+      <w:pPr>
+        <w:keepNext w:val="0"/>
+        <w:keepLines w:val="0"/>
+        <w:widowControl/>
+        <w:suppressLineNumbers w:val="0"/>
+        <w:jc w:val="left"/>
+        <w:rPr>
+          <w:rFonts w:hint="default" w:ascii="Apple Color Emoji" w:hAnsi="Apple Color Emoji" w:eastAsia="Apple Color Emoji" w:cs="Apple Color Emoji"/>
+          <w:i w:val="0"/>
+          <w:iCs w:val="0"/>
+          <w:caps w:val="0"/>
+          <w:color w:val="CCCCCC"/>
+          <w:spacing w:val="0"/>
+          <w:kern w:val="0"/>
+          <w:sz w:val="28"/>
+          <w:szCs w:val="28"/>
+          <w:bdr w:val="single" w:color="auto" w:sz="2" w:space="0"/>
+          <w:shd w:val="clear" w:fill="00212B"/>
+          <w:lang w:val="en-US" w:eastAsia="zh-CN" w:bidi="ar"/>
+        </w:rPr>
+      </w:pPr>
+    </w:p>
+    <w:p>
+      <w:pPr>
+        <w:keepNext w:val="0"/>
+        <w:keepLines w:val="0"/>
+        <w:widowControl/>
+        <w:suppressLineNumbers w:val="0"/>
+        <w:jc w:val="left"/>
+      </w:pPr>
+      <w:r>
+        <w:rPr>
+          <w:rFonts w:ascii="Apple Color Emoji" w:hAnsi="Apple Color Emoji" w:eastAsia="Apple Color Emoji" w:cs="Apple Color Emoji"/>
+          <w:i w:val="0"/>
+          <w:iCs w:val="0"/>
+          <w:caps w:val="0"/>
+          <w:color w:val="CCCCCC"/>
+          <w:spacing w:val="0"/>
+          <w:kern w:val="0"/>
+          <w:sz w:val="26"/>
+          <w:szCs w:val="26"/>
+          <w:lang w:val="en-US" w:eastAsia="zh-CN" w:bidi="ar"/>
+        </w:rPr>
+        <w:t>评优评审系统</w:t>
+      </w:r>
+    </w:p>
+    <w:p>
+      <w:pPr>
+        <w:numPr>
+          <w:ilvl w:val="0"/>
+          <w:numId w:val="0"/>
+        </w:numPr>
+        <w:spacing w:line="360" w:lineRule="auto"/>
+        <w:ind w:firstLine="420" w:firstLineChars="0"/>
+        <w:jc w:val="left"/>
+        <w:rPr>
+          <w:rFonts w:hint="default" w:ascii="Times New Roman Regular" w:hAnsi="Times New Roman Regular" w:eastAsia="宋体" w:cs="Times New Roman Regular"/>
+          <w:sz w:val="24"/>
+          <w:lang w:val="en-US" w:eastAsia="zh-CN"/>
+        </w:rPr>
+      </w:pPr>
+      <w:r>
+        <w:rPr>
+          <w:rFonts w:hint="default" w:ascii="Times New Roman Regular" w:hAnsi="Times New Roman Regular" w:eastAsia="宋体" w:cs="Times New Roman Regular"/>
+          <w:sz w:val="24"/>
+          <w:lang w:val="en-US" w:eastAsia="zh-CN"/>
+        </w:rPr>
+        <w:t>评优评审系统是三下乡活动管理系统的评价核心模块，通过科学化的评审机制对项目成果进行客观评价和激励。该模块支持管理员创建和管理各类评优活动，可设置评审规则、评分标准、专家分组等参数，确保评优活动的规范性和公正性；建立专家评审机制，邀请相关领域专家对参评项目进行专业打分，专家可从创新性、实用性、社会价值等多个维度进行综合评价；实现自动化的评分统计功能，系统能够实时计算和统计各位专家的评分结果，自动去除极端值并计算加权平均分，确保评分结果的科学性和准确性；最终生成详细的评优排名和结果报告，包括获奖名单、分数排名、专家评语等完整信息。技术实现上采用评分算法引擎处理复杂的评分计算逻辑，通过数据统计分析确保评审结果的可靠性，使用权限管理保障评审过程的保密性和公正性，结合报表生成技术输出专业的评审结果文档。该模块通过标准化的评审流程和智能化的统计分析，有效提升了评优工作的效率和公信力，为激励学生参与三下乡活动、提升实践质量提供了重要的评价保障。</w:t>
+      </w:r>
+    </w:p>
+    <w:p>
+      <w:pPr>
+        <w:keepNext w:val="0"/>
+        <w:keepLines w:val="0"/>
+        <w:widowControl/>
+        <w:suppressLineNumbers w:val="0"/>
+        <w:jc w:val="left"/>
+        <w:rPr>
+          <w:rFonts w:hint="default" w:ascii="Apple Color Emoji" w:hAnsi="Apple Color Emoji" w:eastAsia="Apple Color Emoji" w:cs="Apple Color Emoji"/>
+          <w:i w:val="0"/>
+          <w:iCs w:val="0"/>
+          <w:caps w:val="0"/>
+          <w:color w:val="CCCCCC"/>
+          <w:spacing w:val="0"/>
+          <w:kern w:val="0"/>
+          <w:sz w:val="28"/>
+          <w:szCs w:val="28"/>
+          <w:bdr w:val="single" w:color="auto" w:sz="2" w:space="0"/>
+          <w:shd w:val="clear" w:fill="00212B"/>
+          <w:lang w:val="en-US" w:eastAsia="zh-CN" w:bidi="ar"/>
+        </w:rPr>
+      </w:pPr>
+    </w:p>
+    <w:p>
+      <w:pPr>
+        <w:rPr>
+          <w:rFonts w:hint="eastAsia"/>
+          <w:lang w:val="en-US" w:eastAsia="zh-CN"/>
+        </w:rPr>
+      </w:pPr>
+    </w:p>
+    <w:p>
+      <w:pPr>
+        <w:pStyle w:val="2"/>
+        <w:keepNext w:val="0"/>
+        <w:keepLines w:val="0"/>
+        <w:pageBreakBefore/>
+        <w:widowControl/>
+        <w:numPr>
+          <w:ilvl w:val="0"/>
+          <w:numId w:val="6"/>
+        </w:numPr>
+        <w:spacing w:before="954" w:beforeLines="300" w:after="636" w:afterLines="200" w:line="240" w:lineRule="auto"/>
+        <w:jc w:val="center"/>
+        <w:rPr>
+          <w:rFonts w:hint="eastAsia"/>
+          <w:b w:val="0"/>
+          <w:bCs w:val="0"/>
+          <w:lang w:val="en-US" w:eastAsia="zh-CN"/>
+        </w:rPr>
+      </w:pPr>
+      <w:r>
+        <w:rPr>
+          <w:rFonts w:hint="eastAsia"/>
+          <w:b w:val="0"/>
+          <w:bCs w:val="0"/>
+          <w:lang w:val="en-US" w:eastAsia="zh-CN"/>
+        </w:rPr>
+        <w:t>系统测试</w:t>
+      </w:r>
     </w:p>
     <w:p>
       <w:pPr>
@@ -19043,198 +19759,6 @@
         <w:spacing w:before="0" w:beforeAutospacing="1" w:after="0" w:afterAutospacing="1"/>
         <w:ind w:left="0" w:right="0"/>
       </w:pPr>
-      <w:r>
-        <w:t>用户认证模块的实现为系统后续各功能模块的安全访问提供了可靠保障，也是系统稳定运行的重要基础。</w:t>
-      </w:r>
-    </w:p>
-    <w:p>
-      <w:pPr>
-        <w:pStyle w:val="4"/>
-      </w:pPr>
-      <w:r>
-        <w:rPr>
-          <w:rFonts w:hint="eastAsia"/>
-          <w:b w:val="0"/>
-          <w:bCs w:val="0"/>
-          <w:color w:val="auto"/>
-          <w:lang w:val="en-US" w:eastAsia="zh-CN"/>
-        </w:rPr>
-        <w:t>5.2.2 项目管理模块实现（含申报与审批流程）</w:t>
-      </w:r>
-    </w:p>
-    <w:p>
-      <w:pPr>
-        <w:numPr>
-          <w:ilvl w:val="0"/>
-          <w:numId w:val="0"/>
-        </w:numPr>
-        <w:spacing w:line="360" w:lineRule="auto"/>
-        <w:ind w:firstLine="420" w:firstLineChars="0"/>
-        <w:jc w:val="left"/>
-        <w:rPr>
-          <w:rFonts w:hint="default" w:ascii="Times New Roman Regular" w:hAnsi="Times New Roman Regular" w:eastAsia="宋体" w:cs="Times New Roman Regular"/>
-          <w:sz w:val="24"/>
-          <w:lang w:val="en-US" w:eastAsia="zh-CN"/>
-        </w:rPr>
-      </w:pPr>
-      <w:r>
-        <w:rPr>
-          <w:rFonts w:hint="default" w:ascii="Times New Roman Regular" w:hAnsi="Times New Roman Regular" w:eastAsia="宋体" w:cs="Times New Roman Regular"/>
-          <w:sz w:val="24"/>
-          <w:lang w:val="en-US" w:eastAsia="zh-CN"/>
-        </w:rPr>
-        <w:t>项目管理模块是“三下乡活动管理系统”的核心业务模块之一，主要用于实现实践项目的在线申报、审核审批及项目状态管理等功能。该模块有效替代了传统纸质或线下申报方式，提高了项目管理效率与数据规范性。</w:t>
-      </w:r>
-    </w:p>
-    <w:p>
-      <w:pPr>
-        <w:numPr>
-          <w:ilvl w:val="0"/>
-          <w:numId w:val="0"/>
-        </w:numPr>
-        <w:spacing w:line="360" w:lineRule="auto"/>
-        <w:ind w:firstLine="420" w:firstLineChars="0"/>
-        <w:jc w:val="left"/>
-        <w:rPr>
-          <w:rFonts w:hint="default" w:ascii="Times New Roman Regular" w:hAnsi="Times New Roman Regular" w:eastAsia="宋体" w:cs="Times New Roman Regular"/>
-          <w:sz w:val="24"/>
-          <w:lang w:val="en-US" w:eastAsia="zh-CN"/>
-        </w:rPr>
-      </w:pPr>
-    </w:p>
-    <w:p>
-      <w:pPr>
-        <w:numPr>
-          <w:ilvl w:val="0"/>
-          <w:numId w:val="0"/>
-        </w:numPr>
-        <w:spacing w:line="360" w:lineRule="auto"/>
-        <w:ind w:firstLine="420" w:firstLineChars="0"/>
-        <w:jc w:val="left"/>
-        <w:rPr>
-          <w:rFonts w:hint="default" w:ascii="Times New Roman Regular" w:hAnsi="Times New Roman Regular" w:eastAsia="宋体" w:cs="Times New Roman Regular"/>
-          <w:sz w:val="24"/>
-          <w:lang w:val="en-US" w:eastAsia="zh-CN"/>
-        </w:rPr>
-      </w:pPr>
-      <w:r>
-        <w:rPr>
-          <w:rFonts w:hint="default" w:ascii="Times New Roman Regular" w:hAnsi="Times New Roman Regular" w:eastAsia="宋体" w:cs="Times New Roman Regular"/>
-          <w:sz w:val="24"/>
-          <w:lang w:val="en-US" w:eastAsia="zh-CN"/>
-        </w:rPr>
-        <w:t>在系统中，项目申报功能主要面向学生负责人或指导教师开放。用户在完成身份认证后，可通过项目申报页面填写项目基本信息，包括项目名称、项目类别、所属学院、实践内容简介、预期成果等。前端采用表单校验机制，对必填项和数据格式进行实时校验，确保提交数据的完整性和有效性。申报信息提交后，通过后端接口统一存储至数据库，并初始化项目状态为“待审批”。</w:t>
-      </w:r>
-    </w:p>
-    <w:p>
-      <w:pPr>
-        <w:numPr>
-          <w:ilvl w:val="0"/>
-          <w:numId w:val="0"/>
-        </w:numPr>
-        <w:spacing w:line="360" w:lineRule="auto"/>
-        <w:ind w:firstLine="420" w:firstLineChars="0"/>
-        <w:jc w:val="left"/>
-        <w:rPr>
-          <w:rFonts w:hint="default" w:ascii="Times New Roman Regular" w:hAnsi="Times New Roman Regular" w:eastAsia="宋体" w:cs="Times New Roman Regular"/>
-          <w:sz w:val="24"/>
-          <w:lang w:val="en-US" w:eastAsia="zh-CN"/>
-        </w:rPr>
-      </w:pPr>
-    </w:p>
-    <w:p>
-      <w:pPr>
-        <w:numPr>
-          <w:ilvl w:val="0"/>
-          <w:numId w:val="0"/>
-        </w:numPr>
-        <w:spacing w:line="360" w:lineRule="auto"/>
-        <w:ind w:firstLine="420" w:firstLineChars="0"/>
-        <w:jc w:val="left"/>
-        <w:rPr>
-          <w:rFonts w:hint="default" w:ascii="Times New Roman Regular" w:hAnsi="Times New Roman Regular" w:eastAsia="宋体" w:cs="Times New Roman Regular"/>
-          <w:sz w:val="24"/>
-          <w:lang w:val="en-US" w:eastAsia="zh-CN"/>
-        </w:rPr>
-      </w:pPr>
-      <w:r>
-        <w:rPr>
-          <w:rFonts w:hint="default" w:ascii="Times New Roman Regular" w:hAnsi="Times New Roman Regular" w:eastAsia="宋体" w:cs="Times New Roman Regular"/>
-          <w:sz w:val="24"/>
-          <w:lang w:val="en-US" w:eastAsia="zh-CN"/>
-        </w:rPr>
-        <w:t>项目审批流程主要由学院管理员或校级管理员完成。管理员可在后台管理界面中查看待审批项目列表，系统支持按项目类别、学院或申报时间进行筛选与排序。管理员在审核过程中，可对项目内容进行查看与评估，并根据实际情况选择“通过”或“驳回”。当项目审批通过后，系统自动更新项目状态为“进行中”，并允许项目成员进行后续的进度填报与成果提交；若项目被驳回，系统将记录驳回原因并反馈至申报用户，便于其修改后重新提交。</w:t>
-      </w:r>
-    </w:p>
-    <w:p>
-      <w:pPr>
-        <w:numPr>
-          <w:ilvl w:val="0"/>
-          <w:numId w:val="0"/>
-        </w:numPr>
-        <w:spacing w:line="360" w:lineRule="auto"/>
-        <w:ind w:firstLine="420" w:firstLineChars="0"/>
-        <w:jc w:val="left"/>
-        <w:rPr>
-          <w:rFonts w:hint="default" w:ascii="Times New Roman Regular" w:hAnsi="Times New Roman Regular" w:eastAsia="宋体" w:cs="Times New Roman Regular"/>
-          <w:sz w:val="24"/>
-          <w:lang w:val="en-US" w:eastAsia="zh-CN"/>
-        </w:rPr>
-      </w:pPr>
-    </w:p>
-    <w:p>
-      <w:pPr>
-        <w:numPr>
-          <w:ilvl w:val="0"/>
-          <w:numId w:val="0"/>
-        </w:numPr>
-        <w:spacing w:line="360" w:lineRule="auto"/>
-        <w:ind w:firstLine="420" w:firstLineChars="0"/>
-        <w:jc w:val="left"/>
-        <w:rPr>
-          <w:rFonts w:hint="default" w:ascii="Times New Roman Regular" w:hAnsi="Times New Roman Regular" w:eastAsia="宋体" w:cs="Times New Roman Regular"/>
-          <w:sz w:val="24"/>
-          <w:lang w:val="en-US" w:eastAsia="zh-CN"/>
-        </w:rPr>
-      </w:pPr>
-      <w:r>
-        <w:rPr>
-          <w:rFonts w:hint="default" w:ascii="Times New Roman Regular" w:hAnsi="Times New Roman Regular" w:eastAsia="宋体" w:cs="Times New Roman Regular"/>
-          <w:sz w:val="24"/>
-          <w:lang w:val="en-US" w:eastAsia="zh-CN"/>
-        </w:rPr>
-        <w:t>通过该模块的实现，系统实现了项目申报流程的标准化与流程化管理，增强了项目信息的可追溯性和管理透明度。</w:t>
-      </w:r>
-    </w:p>
-    <w:p>
-      <w:pPr>
-        <w:keepNext w:val="0"/>
-        <w:keepLines w:val="0"/>
-        <w:widowControl/>
-        <w:suppressLineNumbers w:val="0"/>
-      </w:pPr>
-    </w:p>
-    <w:p>
-      <w:pPr>
-        <w:pStyle w:val="4"/>
-        <w:rPr>
-          <w:rFonts w:hint="eastAsia"/>
-          <w:b w:val="0"/>
-          <w:bCs w:val="0"/>
-          <w:color w:val="auto"/>
-          <w:lang w:val="en-US" w:eastAsia="zh-CN"/>
-        </w:rPr>
-      </w:pPr>
-      <w:r>
-        <w:rPr>
-          <w:rFonts w:hint="eastAsia"/>
-          <w:b w:val="0"/>
-          <w:bCs w:val="0"/>
-          <w:color w:val="auto"/>
-          <w:lang w:val="en-US" w:eastAsia="zh-CN"/>
-        </w:rPr>
-        <w:t>5.2.3 进度管理模块实现（含图片上传）</w:t>
-      </w:r>
     </w:p>
     <w:p>
       <w:pPr>
@@ -19246,179 +19770,8 @@
         <w:spacing w:before="0" w:beforeAutospacing="1" w:after="0" w:afterAutospacing="1"/>
         <w:ind w:left="0" w:right="0"/>
       </w:pPr>
-    </w:p>
-    <w:p>
-      <w:pPr>
-        <w:numPr>
-          <w:ilvl w:val="0"/>
-          <w:numId w:val="0"/>
-        </w:numPr>
-        <w:spacing w:line="360" w:lineRule="auto"/>
-        <w:ind w:firstLine="420" w:firstLineChars="0"/>
-        <w:jc w:val="left"/>
-        <w:rPr>
-          <w:rFonts w:hint="default" w:ascii="Times New Roman Regular" w:hAnsi="Times New Roman Regular" w:eastAsia="宋体" w:cs="Times New Roman Regular"/>
-          <w:sz w:val="24"/>
-          <w:lang w:val="en-US" w:eastAsia="zh-CN"/>
-        </w:rPr>
-      </w:pPr>
-      <w:r>
-        <w:rPr>
-          <w:rFonts w:hint="default" w:ascii="Times New Roman Regular" w:hAnsi="Times New Roman Regular" w:eastAsia="宋体" w:cs="Times New Roman Regular"/>
-          <w:sz w:val="24"/>
-          <w:lang w:val="en-US" w:eastAsia="zh-CN"/>
-        </w:rPr>
-        <w:t>进度管理模块主要用于记录和展示“三下乡”实践项目在实施过程中的阶段性进展情况，是项目过程管理的重要组成部分。该模块支持文字描述与图片资料相结合的方式，真实反映实践活动开展情况。</w:t>
-      </w:r>
-    </w:p>
-    <w:p>
-      <w:pPr>
-        <w:numPr>
-          <w:ilvl w:val="0"/>
-          <w:numId w:val="0"/>
-        </w:numPr>
-        <w:spacing w:line="360" w:lineRule="auto"/>
-        <w:ind w:firstLine="420" w:firstLineChars="0"/>
-        <w:jc w:val="left"/>
-        <w:rPr>
-          <w:rFonts w:hint="default" w:ascii="Times New Roman Regular" w:hAnsi="Times New Roman Regular" w:eastAsia="宋体" w:cs="Times New Roman Regular"/>
-          <w:sz w:val="24"/>
-          <w:lang w:val="en-US" w:eastAsia="zh-CN"/>
-        </w:rPr>
-      </w:pPr>
-    </w:p>
-    <w:p>
-      <w:pPr>
-        <w:numPr>
-          <w:ilvl w:val="0"/>
-          <w:numId w:val="0"/>
-        </w:numPr>
-        <w:spacing w:line="360" w:lineRule="auto"/>
-        <w:ind w:firstLine="420" w:firstLineChars="0"/>
-        <w:jc w:val="left"/>
-        <w:rPr>
-          <w:rFonts w:hint="default" w:ascii="Times New Roman Regular" w:hAnsi="Times New Roman Regular" w:eastAsia="宋体" w:cs="Times New Roman Regular"/>
-          <w:sz w:val="24"/>
-          <w:lang w:val="en-US" w:eastAsia="zh-CN"/>
-        </w:rPr>
-      </w:pPr>
-      <w:r>
-        <w:rPr>
-          <w:rFonts w:hint="default" w:ascii="Times New Roman Regular" w:hAnsi="Times New Roman Regular" w:eastAsia="宋体" w:cs="Times New Roman Regular"/>
-          <w:sz w:val="24"/>
-          <w:lang w:val="en-US" w:eastAsia="zh-CN"/>
-        </w:rPr>
-        <w:t>在功能实现上，系统为已通过审批并处于“进行中”状态的项目开放进度填报权限。项目成员可按照实际实践情况，定期提交进度记录，包括进度标题、实践内容描述、时间节点等信息。前端页面通过富文本输入与图片选择组件，提升用户填写体验。</w:t>
-      </w:r>
-    </w:p>
-    <w:p>
-      <w:pPr>
-        <w:numPr>
-          <w:ilvl w:val="0"/>
-          <w:numId w:val="0"/>
-        </w:numPr>
-        <w:spacing w:line="360" w:lineRule="auto"/>
-        <w:ind w:firstLine="420" w:firstLineChars="0"/>
-        <w:jc w:val="left"/>
-        <w:rPr>
-          <w:rFonts w:hint="default" w:ascii="Times New Roman Regular" w:hAnsi="Times New Roman Regular" w:eastAsia="宋体" w:cs="Times New Roman Regular"/>
-          <w:sz w:val="24"/>
-          <w:lang w:val="en-US" w:eastAsia="zh-CN"/>
-        </w:rPr>
-      </w:pPr>
-    </w:p>
-    <w:p>
-      <w:pPr>
-        <w:numPr>
-          <w:ilvl w:val="0"/>
-          <w:numId w:val="0"/>
-        </w:numPr>
-        <w:spacing w:line="360" w:lineRule="auto"/>
-        <w:ind w:firstLine="420" w:firstLineChars="0"/>
-        <w:jc w:val="left"/>
-        <w:rPr>
-          <w:rFonts w:hint="default" w:ascii="Times New Roman Regular" w:hAnsi="Times New Roman Regular" w:eastAsia="宋体" w:cs="Times New Roman Regular"/>
-          <w:sz w:val="24"/>
-          <w:lang w:val="en-US" w:eastAsia="zh-CN"/>
-        </w:rPr>
-      </w:pPr>
-      <w:r>
-        <w:rPr>
-          <w:rFonts w:hint="default" w:ascii="Times New Roman Regular" w:hAnsi="Times New Roman Regular" w:eastAsia="宋体" w:cs="Times New Roman Regular"/>
-          <w:sz w:val="24"/>
-          <w:lang w:val="en-US" w:eastAsia="zh-CN"/>
-        </w:rPr>
-        <w:t>在图片上传方面，系统采用多文件上传机制，支持用户上传多张实践现场照片。前端通过微信小程序提供的文件选择接口获取图片资源，后端负责接收并进行文件类型与大小校验，防止非法文件上传。图片文件统一存储于服务器指定目录，并在数据库中保存对应的访问路径，实现进度信息与图片资源的关联。</w:t>
-      </w:r>
-    </w:p>
-    <w:p>
-      <w:pPr>
-        <w:numPr>
-          <w:ilvl w:val="0"/>
-          <w:numId w:val="0"/>
-        </w:numPr>
-        <w:spacing w:line="360" w:lineRule="auto"/>
-        <w:ind w:firstLine="420" w:firstLineChars="0"/>
-        <w:jc w:val="left"/>
-        <w:rPr>
-          <w:rFonts w:hint="default" w:ascii="Times New Roman Regular" w:hAnsi="Times New Roman Regular" w:eastAsia="宋体" w:cs="Times New Roman Regular"/>
-          <w:sz w:val="24"/>
-          <w:lang w:val="en-US" w:eastAsia="zh-CN"/>
-        </w:rPr>
-      </w:pPr>
-    </w:p>
-    <w:p>
-      <w:pPr>
-        <w:numPr>
-          <w:ilvl w:val="0"/>
-          <w:numId w:val="0"/>
-        </w:numPr>
-        <w:spacing w:line="360" w:lineRule="auto"/>
-        <w:ind w:firstLine="420" w:firstLineChars="0"/>
-        <w:jc w:val="left"/>
-        <w:rPr>
-          <w:rFonts w:hint="default" w:ascii="Times New Roman Regular" w:hAnsi="Times New Roman Regular" w:eastAsia="宋体" w:cs="Times New Roman Regular"/>
-          <w:sz w:val="24"/>
-          <w:lang w:val="en-US" w:eastAsia="zh-CN"/>
-        </w:rPr>
-      </w:pPr>
-      <w:r>
-        <w:rPr>
-          <w:rFonts w:hint="default" w:ascii="Times New Roman Regular" w:hAnsi="Times New Roman Regular" w:eastAsia="宋体" w:cs="Times New Roman Regular"/>
-          <w:sz w:val="24"/>
-          <w:lang w:val="en-US" w:eastAsia="zh-CN"/>
-        </w:rPr>
-        <w:t>管理员与指导教师可通过进度查看功能，实时了解项目实施情况，对项目运行状态进行监督与指导。该模块的实现不仅增强了项目过程管理的规范性，也为后期成果评估与评优提供了重要依据。</w:t>
-      </w:r>
-    </w:p>
-    <w:p>
-      <w:pPr>
-        <w:keepNext w:val="0"/>
-        <w:keepLines w:val="0"/>
-        <w:widowControl/>
-        <w:suppressLineNumbers w:val="0"/>
-      </w:pPr>
-    </w:p>
-    <w:p>
-      <w:pPr>
-        <w:pStyle w:val="4"/>
-        <w:rPr>
-          <w:rFonts w:hint="eastAsia"/>
-          <w:b w:val="0"/>
-          <w:bCs w:val="0"/>
-          <w:color w:val="auto"/>
-          <w:lang w:val="en-US" w:eastAsia="zh-CN"/>
-        </w:rPr>
-      </w:pPr>
-      <w:r>
-        <w:rPr>
-          <w:rFonts w:hint="eastAsia"/>
-          <w:b w:val="0"/>
-          <w:bCs w:val="0"/>
-          <w:color w:val="auto"/>
-          <w:lang w:val="en-US" w:eastAsia="zh-CN"/>
-        </w:rPr>
-        <w:t>5.2.4 成果与评优模块实现（专家评分逻辑）</w:t>
+      <w:r>
+        <w:t>系统测试是软件开发过程中的重要环节，其主要目的是在系统整体环境下，对已实现的各功能模块进行全面验证，检查系统是否满足需求分析阶段提出的功能性与非功能性要求，及时发现并修复潜在问题，从而保证系统的稳定性、安全性和可靠性。本章围绕系统测试环境、测试方法以及各主要功能模块的测试过程与结果进行详细说明。</w:t>
       </w:r>
     </w:p>
     <w:p>
@@ -19434,198 +19787,1799 @@
     </w:p>
     <w:p>
       <w:pPr>
-        <w:numPr>
-          <w:ilvl w:val="0"/>
-          <w:numId w:val="0"/>
-        </w:numPr>
-        <w:spacing w:line="360" w:lineRule="auto"/>
-        <w:ind w:firstLine="420" w:firstLineChars="0"/>
-        <w:jc w:val="left"/>
-        <w:rPr>
-          <w:rFonts w:hint="default" w:ascii="Times New Roman Regular" w:hAnsi="Times New Roman Regular" w:eastAsia="宋体" w:cs="Times New Roman Regular"/>
-          <w:sz w:val="24"/>
-          <w:lang w:val="en-US" w:eastAsia="zh-CN"/>
-        </w:rPr>
-      </w:pPr>
-      <w:r>
-        <w:rPr>
-          <w:rFonts w:hint="default" w:ascii="Times New Roman Regular" w:hAnsi="Times New Roman Regular" w:eastAsia="宋体" w:cs="Times New Roman Regular"/>
-          <w:sz w:val="24"/>
-          <w:lang w:val="en-US" w:eastAsia="zh-CN"/>
-        </w:rPr>
-        <w:t>成果与评优模块主要用于实现实践成果的提交、展示以及评优活动中的专家评分与结果统计功能，是系统实现实践活动评价机制的重要模块。</w:t>
-      </w:r>
-    </w:p>
-    <w:p>
-      <w:pPr>
-        <w:numPr>
-          <w:ilvl w:val="0"/>
-          <w:numId w:val="0"/>
-        </w:numPr>
-        <w:spacing w:line="360" w:lineRule="auto"/>
-        <w:ind w:firstLine="420" w:firstLineChars="0"/>
-        <w:jc w:val="left"/>
-        <w:rPr>
-          <w:rFonts w:hint="default" w:ascii="Times New Roman Regular" w:hAnsi="Times New Roman Regular" w:eastAsia="宋体" w:cs="Times New Roman Regular"/>
-          <w:sz w:val="24"/>
-          <w:lang w:val="en-US" w:eastAsia="zh-CN"/>
-        </w:rPr>
-      </w:pPr>
-    </w:p>
-    <w:p>
-      <w:pPr>
-        <w:numPr>
-          <w:ilvl w:val="0"/>
-          <w:numId w:val="0"/>
-        </w:numPr>
-        <w:spacing w:line="360" w:lineRule="auto"/>
-        <w:ind w:firstLine="420" w:firstLineChars="0"/>
-        <w:jc w:val="left"/>
-        <w:rPr>
-          <w:rFonts w:hint="default" w:ascii="Times New Roman Regular" w:hAnsi="Times New Roman Regular" w:eastAsia="宋体" w:cs="Times New Roman Regular"/>
-          <w:sz w:val="24"/>
-          <w:lang w:val="en-US" w:eastAsia="zh-CN"/>
-        </w:rPr>
-      </w:pPr>
-      <w:r>
-        <w:rPr>
-          <w:rFonts w:hint="default" w:ascii="Times New Roman Regular" w:hAnsi="Times New Roman Regular" w:eastAsia="宋体" w:cs="Times New Roman Regular"/>
-          <w:sz w:val="24"/>
-          <w:lang w:val="en-US" w:eastAsia="zh-CN"/>
-        </w:rPr>
-        <w:t>在成果管理功能中，项目负责人可在项目完成后提交实践成果信息，包括成果名称、成果类别、成果说明及相关附件等。系统对成果数据进行统一存储，并与对应项目建立关联关系，确保成果来源清晰、结构合理。</w:t>
-      </w:r>
-    </w:p>
-    <w:p>
-      <w:pPr>
-        <w:numPr>
-          <w:ilvl w:val="0"/>
-          <w:numId w:val="0"/>
-        </w:numPr>
-        <w:spacing w:line="360" w:lineRule="auto"/>
-        <w:ind w:firstLine="420" w:firstLineChars="0"/>
-        <w:jc w:val="left"/>
-        <w:rPr>
-          <w:rFonts w:hint="default" w:ascii="Times New Roman Regular" w:hAnsi="Times New Roman Regular" w:eastAsia="宋体" w:cs="Times New Roman Regular"/>
-          <w:sz w:val="24"/>
-          <w:lang w:val="en-US" w:eastAsia="zh-CN"/>
-        </w:rPr>
-      </w:pPr>
-    </w:p>
-    <w:p>
-      <w:pPr>
-        <w:numPr>
-          <w:ilvl w:val="0"/>
-          <w:numId w:val="0"/>
-        </w:numPr>
-        <w:spacing w:line="360" w:lineRule="auto"/>
-        <w:ind w:firstLine="420" w:firstLineChars="0"/>
-        <w:jc w:val="left"/>
-        <w:rPr>
-          <w:rFonts w:hint="default" w:ascii="Times New Roman Regular" w:hAnsi="Times New Roman Regular" w:eastAsia="宋体" w:cs="Times New Roman Regular"/>
-          <w:sz w:val="24"/>
-          <w:lang w:val="en-US" w:eastAsia="zh-CN"/>
-        </w:rPr>
-      </w:pPr>
-      <w:r>
-        <w:rPr>
-          <w:rFonts w:hint="default" w:ascii="Times New Roman Regular" w:hAnsi="Times New Roman Regular" w:eastAsia="宋体" w:cs="Times New Roman Regular"/>
-          <w:sz w:val="24"/>
-          <w:lang w:val="en-US" w:eastAsia="zh-CN"/>
-        </w:rPr>
-        <w:t>评优功能在系统中以“评优活动”的形式进行组织。管理员可提前创建评优活动，设置评优名称、参与范围及活动状态。评优活动开启后，系统将符合条件的项目成果自动纳入评选范围。专家用户登录系统后，可查看待评成果列表，并对每项成果进行评分与评价。</w:t>
-      </w:r>
-    </w:p>
-    <w:p>
-      <w:pPr>
-        <w:numPr>
-          <w:ilvl w:val="0"/>
-          <w:numId w:val="0"/>
-        </w:numPr>
-        <w:spacing w:line="360" w:lineRule="auto"/>
-        <w:ind w:firstLine="420" w:firstLineChars="0"/>
-        <w:jc w:val="left"/>
-        <w:rPr>
-          <w:rFonts w:hint="default" w:ascii="Times New Roman Regular" w:hAnsi="Times New Roman Regular" w:eastAsia="宋体" w:cs="Times New Roman Regular"/>
-          <w:sz w:val="24"/>
-          <w:lang w:val="en-US" w:eastAsia="zh-CN"/>
-        </w:rPr>
-      </w:pPr>
-    </w:p>
-    <w:p>
-      <w:pPr>
-        <w:numPr>
-          <w:ilvl w:val="0"/>
-          <w:numId w:val="0"/>
-        </w:numPr>
-        <w:spacing w:line="360" w:lineRule="auto"/>
-        <w:ind w:firstLine="420" w:firstLineChars="0"/>
-        <w:jc w:val="left"/>
-        <w:rPr>
-          <w:rFonts w:hint="default" w:ascii="Times New Roman Regular" w:hAnsi="Times New Roman Regular" w:eastAsia="宋体" w:cs="Times New Roman Regular"/>
-          <w:sz w:val="24"/>
-          <w:lang w:val="en-US" w:eastAsia="zh-CN"/>
-        </w:rPr>
-      </w:pPr>
-      <w:r>
-        <w:rPr>
-          <w:rFonts w:hint="default" w:ascii="Times New Roman Regular" w:hAnsi="Times New Roman Regular" w:eastAsia="宋体" w:cs="Times New Roman Regular"/>
-          <w:sz w:val="24"/>
-          <w:lang w:val="en-US" w:eastAsia="zh-CN"/>
-        </w:rPr>
-        <w:t>在评分逻辑设计上，系统采用数值评分方式，专家根据成果质量、创新性、社会影响等维度进行综合打分。评分数据通过后端接口进行汇总处理，系统自动计算成果的平均分或加权得分，并根据得分情况进行排序。评优结果生成后，仅对具备相应权限的用户开放查看，确保评审过程的公正性与严肃性。</w:t>
-      </w:r>
-    </w:p>
-    <w:p>
-      <w:pPr>
-        <w:numPr>
-          <w:ilvl w:val="0"/>
-          <w:numId w:val="0"/>
-        </w:numPr>
-        <w:spacing w:line="360" w:lineRule="auto"/>
-        <w:ind w:firstLine="420" w:firstLineChars="0"/>
-        <w:jc w:val="left"/>
-        <w:rPr>
-          <w:rFonts w:hint="default" w:ascii="Times New Roman Regular" w:hAnsi="Times New Roman Regular" w:eastAsia="宋体" w:cs="Times New Roman Regular"/>
-          <w:sz w:val="24"/>
-          <w:lang w:val="en-US" w:eastAsia="zh-CN"/>
-        </w:rPr>
-      </w:pPr>
-    </w:p>
-    <w:p>
-      <w:pPr>
-        <w:numPr>
-          <w:ilvl w:val="0"/>
-          <w:numId w:val="0"/>
-        </w:numPr>
-        <w:spacing w:line="360" w:lineRule="auto"/>
-        <w:ind w:firstLine="420" w:firstLineChars="0"/>
-        <w:jc w:val="left"/>
-        <w:rPr>
-          <w:rFonts w:hint="default" w:ascii="Times New Roman Regular" w:hAnsi="Times New Roman Regular" w:eastAsia="宋体" w:cs="Times New Roman Regular"/>
-          <w:sz w:val="24"/>
-          <w:lang w:val="en-US" w:eastAsia="zh-CN"/>
-        </w:rPr>
-      </w:pPr>
-      <w:r>
-        <w:rPr>
-          <w:rFonts w:hint="default" w:ascii="Times New Roman Regular" w:hAnsi="Times New Roman Regular" w:eastAsia="宋体" w:cs="Times New Roman Regular"/>
-          <w:sz w:val="24"/>
-          <w:lang w:val="en-US" w:eastAsia="zh-CN"/>
-        </w:rPr>
-        <w:t>通过成果与评优模块的实现，系统构建了较为完整的实践成果评价体系，为学校开展“三下乡”优秀项目评选和成果展示提供了可靠的技术支持。</w:t>
-      </w:r>
-    </w:p>
-    <w:p>
-      <w:pPr>
+        <w:pStyle w:val="4"/>
         <w:keepNext w:val="0"/>
         <w:keepLines w:val="0"/>
         <w:widowControl/>
         <w:suppressLineNumbers w:val="0"/>
       </w:pPr>
-    </w:p>
-    <w:p>
-      <w:pPr>
+      <w:r>
+        <w:rPr>
+          <w:b/>
+          <w:bCs/>
+        </w:rPr>
+        <w:t>6.1 系统测试环境</w:t>
+      </w:r>
+    </w:p>
+    <w:p>
+      <w:pPr>
+        <w:pStyle w:val="17"/>
+        <w:keepNext w:val="0"/>
+        <w:keepLines w:val="0"/>
+        <w:widowControl/>
+        <w:suppressLineNumbers w:val="0"/>
+        <w:spacing w:before="0" w:beforeAutospacing="1" w:after="0" w:afterAutospacing="1"/>
+        <w:ind w:left="0" w:right="0"/>
+      </w:pPr>
+    </w:p>
+    <w:p>
+      <w:pPr>
+        <w:pStyle w:val="17"/>
+        <w:keepNext w:val="0"/>
+        <w:keepLines w:val="0"/>
+        <w:widowControl/>
+        <w:suppressLineNumbers w:val="0"/>
+        <w:spacing w:before="0" w:beforeAutospacing="1" w:after="0" w:afterAutospacing="1"/>
+        <w:ind w:left="0" w:right="0"/>
+      </w:pPr>
+      <w:r>
+        <w:t>为保证测试结果的真实性与有效性，本系统测试环境与实际运行环境保持一致，测试过程中涵盖前端、后端及数据库等多个层面。系统测试环境配置如下：</w:t>
+      </w:r>
+    </w:p>
+    <w:p>
+      <w:pPr>
+        <w:keepNext w:val="0"/>
+        <w:keepLines w:val="0"/>
+        <w:widowControl/>
+        <w:numPr>
+          <w:ilvl w:val="0"/>
+          <w:numId w:val="7"/>
+        </w:numPr>
+        <w:suppressLineNumbers w:val="0"/>
+        <w:spacing w:before="0" w:beforeAutospacing="1" w:after="0" w:afterAutospacing="1"/>
+        <w:ind w:left="2160" w:hanging="360"/>
+      </w:pPr>
+    </w:p>
+    <w:p>
+      <w:pPr>
+        <w:pStyle w:val="17"/>
+        <w:keepNext w:val="0"/>
+        <w:keepLines w:val="0"/>
+        <w:widowControl/>
+        <w:suppressLineNumbers w:val="0"/>
+        <w:spacing w:before="0" w:beforeAutospacing="1" w:after="0" w:afterAutospacing="1"/>
+        <w:ind w:left="720" w:right="0"/>
+      </w:pPr>
+      <w:r>
+        <w:rPr>
+          <w:b/>
+          <w:bCs/>
+        </w:rPr>
+        <w:t>客户端环境</w:t>
+      </w:r>
+      <w:r>
+        <w:t>：</w:t>
+      </w:r>
+    </w:p>
+    <w:p>
+      <w:pPr>
+        <w:keepNext w:val="0"/>
+        <w:keepLines w:val="0"/>
+        <w:widowControl/>
+        <w:numPr>
+          <w:ilvl w:val="0"/>
+          <w:numId w:val="7"/>
+        </w:numPr>
+        <w:suppressLineNumbers w:val="0"/>
+        <w:spacing w:before="0" w:beforeAutospacing="1" w:after="0" w:afterAutospacing="1"/>
+        <w:ind w:left="2160" w:hanging="360"/>
+      </w:pPr>
+    </w:p>
+    <w:p>
+      <w:pPr>
+        <w:pStyle w:val="17"/>
+        <w:keepNext w:val="0"/>
+        <w:keepLines w:val="0"/>
+        <w:widowControl/>
+        <w:suppressLineNumbers w:val="0"/>
+        <w:spacing w:before="0" w:beforeAutospacing="1" w:after="0" w:afterAutospacing="1"/>
+        <w:ind w:left="720" w:right="0"/>
+      </w:pPr>
+      <w:r>
+        <w:t>操作系统为 Windows 10 / macOS，使用微信开发者工具进行小程序调试，模拟不同用户角色进行功能操作。</w:t>
+      </w:r>
+    </w:p>
+    <w:p>
+      <w:pPr>
+        <w:keepNext w:val="0"/>
+        <w:keepLines w:val="0"/>
+        <w:widowControl/>
+        <w:numPr>
+          <w:ilvl w:val="0"/>
+          <w:numId w:val="7"/>
+        </w:numPr>
+        <w:suppressLineNumbers w:val="0"/>
+        <w:spacing w:before="0" w:beforeAutospacing="1" w:after="0" w:afterAutospacing="1"/>
+        <w:ind w:left="2160" w:hanging="360"/>
+      </w:pPr>
+    </w:p>
+    <w:p>
+      <w:pPr>
+        <w:keepNext w:val="0"/>
+        <w:keepLines w:val="0"/>
+        <w:widowControl/>
+        <w:numPr>
+          <w:ilvl w:val="0"/>
+          <w:numId w:val="7"/>
+        </w:numPr>
+        <w:suppressLineNumbers w:val="0"/>
+        <w:spacing w:before="0" w:beforeAutospacing="1" w:after="0" w:afterAutospacing="1"/>
+        <w:ind w:left="2160" w:hanging="360"/>
+      </w:pPr>
+    </w:p>
+    <w:p>
+      <w:pPr>
+        <w:pStyle w:val="17"/>
+        <w:keepNext w:val="0"/>
+        <w:keepLines w:val="0"/>
+        <w:widowControl/>
+        <w:suppressLineNumbers w:val="0"/>
+        <w:spacing w:before="0" w:beforeAutospacing="1" w:after="0" w:afterAutospacing="1"/>
+        <w:ind w:left="720" w:right="0"/>
+      </w:pPr>
+      <w:r>
+        <w:rPr>
+          <w:b/>
+          <w:bCs/>
+        </w:rPr>
+        <w:t>前端运行环境</w:t>
+      </w:r>
+      <w:r>
+        <w:t>：</w:t>
+      </w:r>
+    </w:p>
+    <w:p>
+      <w:pPr>
+        <w:keepNext w:val="0"/>
+        <w:keepLines w:val="0"/>
+        <w:widowControl/>
+        <w:numPr>
+          <w:ilvl w:val="0"/>
+          <w:numId w:val="7"/>
+        </w:numPr>
+        <w:suppressLineNumbers w:val="0"/>
+        <w:spacing w:before="0" w:beforeAutospacing="1" w:after="0" w:afterAutospacing="1"/>
+        <w:ind w:left="2160" w:hanging="360"/>
+      </w:pPr>
+    </w:p>
+    <w:p>
+      <w:pPr>
+        <w:pStyle w:val="17"/>
+        <w:keepNext w:val="0"/>
+        <w:keepLines w:val="0"/>
+        <w:widowControl/>
+        <w:suppressLineNumbers w:val="0"/>
+        <w:spacing w:before="0" w:beforeAutospacing="1" w:after="0" w:afterAutospacing="1"/>
+        <w:ind w:left="720" w:right="0"/>
+      </w:pPr>
+      <w:r>
+        <w:t>微信小程序原生运行环境，支持 TypeScript 编译与页面渲染。</w:t>
+      </w:r>
+    </w:p>
+    <w:p>
+      <w:pPr>
+        <w:keepNext w:val="0"/>
+        <w:keepLines w:val="0"/>
+        <w:widowControl/>
+        <w:numPr>
+          <w:ilvl w:val="0"/>
+          <w:numId w:val="7"/>
+        </w:numPr>
+        <w:suppressLineNumbers w:val="0"/>
+        <w:spacing w:before="0" w:beforeAutospacing="1" w:after="0" w:afterAutospacing="1"/>
+        <w:ind w:left="2160" w:hanging="360"/>
+      </w:pPr>
+    </w:p>
+    <w:p>
+      <w:pPr>
+        <w:keepNext w:val="0"/>
+        <w:keepLines w:val="0"/>
+        <w:widowControl/>
+        <w:numPr>
+          <w:ilvl w:val="0"/>
+          <w:numId w:val="7"/>
+        </w:numPr>
+        <w:suppressLineNumbers w:val="0"/>
+        <w:spacing w:before="0" w:beforeAutospacing="1" w:after="0" w:afterAutospacing="1"/>
+        <w:ind w:left="2160" w:hanging="360"/>
+      </w:pPr>
+    </w:p>
+    <w:p>
+      <w:pPr>
+        <w:pStyle w:val="17"/>
+        <w:keepNext w:val="0"/>
+        <w:keepLines w:val="0"/>
+        <w:widowControl/>
+        <w:suppressLineNumbers w:val="0"/>
+        <w:spacing w:before="0" w:beforeAutospacing="1" w:after="0" w:afterAutospacing="1"/>
+        <w:ind w:left="720" w:right="0"/>
+      </w:pPr>
+      <w:r>
+        <w:rPr>
+          <w:b/>
+          <w:bCs/>
+        </w:rPr>
+        <w:t>后端运行环境</w:t>
+      </w:r>
+      <w:r>
+        <w:t>：</w:t>
+      </w:r>
+    </w:p>
+    <w:p>
+      <w:pPr>
+        <w:keepNext w:val="0"/>
+        <w:keepLines w:val="0"/>
+        <w:widowControl/>
+        <w:numPr>
+          <w:ilvl w:val="0"/>
+          <w:numId w:val="7"/>
+        </w:numPr>
+        <w:suppressLineNumbers w:val="0"/>
+        <w:spacing w:before="0" w:beforeAutospacing="1" w:after="0" w:afterAutospacing="1"/>
+        <w:ind w:left="2160" w:hanging="360"/>
+      </w:pPr>
+    </w:p>
+    <w:p>
+      <w:pPr>
+        <w:pStyle w:val="17"/>
+        <w:keepNext w:val="0"/>
+        <w:keepLines w:val="0"/>
+        <w:widowControl/>
+        <w:suppressLineNumbers w:val="0"/>
+        <w:spacing w:before="0" w:beforeAutospacing="1" w:after="0" w:afterAutospacing="1"/>
+        <w:ind w:left="720" w:right="0"/>
+      </w:pPr>
+      <w:r>
+        <w:t>Node.js 16.x 运行环境，采用 Express.js 框架部署服务接口。</w:t>
+      </w:r>
+    </w:p>
+    <w:p>
+      <w:pPr>
+        <w:keepNext w:val="0"/>
+        <w:keepLines w:val="0"/>
+        <w:widowControl/>
+        <w:numPr>
+          <w:ilvl w:val="0"/>
+          <w:numId w:val="7"/>
+        </w:numPr>
+        <w:suppressLineNumbers w:val="0"/>
+        <w:spacing w:before="0" w:beforeAutospacing="1" w:after="0" w:afterAutospacing="1"/>
+        <w:ind w:left="2160" w:hanging="360"/>
+      </w:pPr>
+    </w:p>
+    <w:p>
+      <w:pPr>
+        <w:keepNext w:val="0"/>
+        <w:keepLines w:val="0"/>
+        <w:widowControl/>
+        <w:numPr>
+          <w:ilvl w:val="0"/>
+          <w:numId w:val="7"/>
+        </w:numPr>
+        <w:suppressLineNumbers w:val="0"/>
+        <w:spacing w:before="0" w:beforeAutospacing="1" w:after="0" w:afterAutospacing="1"/>
+        <w:ind w:left="2160" w:hanging="360"/>
+      </w:pPr>
+    </w:p>
+    <w:p>
+      <w:pPr>
+        <w:pStyle w:val="17"/>
+        <w:keepNext w:val="0"/>
+        <w:keepLines w:val="0"/>
+        <w:widowControl/>
+        <w:suppressLineNumbers w:val="0"/>
+        <w:spacing w:before="0" w:beforeAutospacing="1" w:after="0" w:afterAutospacing="1"/>
+        <w:ind w:left="720" w:right="0"/>
+      </w:pPr>
+      <w:r>
+        <w:rPr>
+          <w:b/>
+          <w:bCs/>
+        </w:rPr>
+        <w:t>数据库环境</w:t>
+      </w:r>
+      <w:r>
+        <w:t>：</w:t>
+      </w:r>
+    </w:p>
+    <w:p>
+      <w:pPr>
+        <w:keepNext w:val="0"/>
+        <w:keepLines w:val="0"/>
+        <w:widowControl/>
+        <w:numPr>
+          <w:ilvl w:val="0"/>
+          <w:numId w:val="7"/>
+        </w:numPr>
+        <w:suppressLineNumbers w:val="0"/>
+        <w:spacing w:before="0" w:beforeAutospacing="1" w:after="0" w:afterAutospacing="1"/>
+        <w:ind w:left="2160" w:hanging="360"/>
+      </w:pPr>
+    </w:p>
+    <w:p>
+      <w:pPr>
+        <w:pStyle w:val="17"/>
+        <w:keepNext w:val="0"/>
+        <w:keepLines w:val="0"/>
+        <w:widowControl/>
+        <w:suppressLineNumbers w:val="0"/>
+        <w:spacing w:before="0" w:beforeAutospacing="1" w:after="0" w:afterAutospacing="1"/>
+        <w:ind w:left="720" w:right="0"/>
+      </w:pPr>
+      <w:r>
+        <w:t>MySQL 8.0 数据库，存储系统业务数据与用户信息。</w:t>
+      </w:r>
+    </w:p>
+    <w:p>
+      <w:pPr>
+        <w:keepNext w:val="0"/>
+        <w:keepLines w:val="0"/>
+        <w:widowControl/>
+        <w:numPr>
+          <w:ilvl w:val="0"/>
+          <w:numId w:val="7"/>
+        </w:numPr>
+        <w:suppressLineNumbers w:val="0"/>
+        <w:spacing w:before="0" w:beforeAutospacing="1" w:after="0" w:afterAutospacing="1"/>
+        <w:ind w:left="2160" w:hanging="360"/>
+      </w:pPr>
+    </w:p>
+    <w:p>
+      <w:pPr>
+        <w:keepNext w:val="0"/>
+        <w:keepLines w:val="0"/>
+        <w:widowControl/>
+        <w:numPr>
+          <w:ilvl w:val="0"/>
+          <w:numId w:val="7"/>
+        </w:numPr>
+        <w:suppressLineNumbers w:val="0"/>
+        <w:spacing w:before="0" w:beforeAutospacing="1" w:after="0" w:afterAutospacing="1"/>
+        <w:ind w:left="2160" w:hanging="360"/>
+      </w:pPr>
+    </w:p>
+    <w:p>
+      <w:pPr>
+        <w:pStyle w:val="17"/>
+        <w:keepNext w:val="0"/>
+        <w:keepLines w:val="0"/>
+        <w:widowControl/>
+        <w:suppressLineNumbers w:val="0"/>
+        <w:spacing w:before="0" w:beforeAutospacing="1" w:after="0" w:afterAutospacing="1"/>
+        <w:ind w:left="720" w:right="0"/>
+      </w:pPr>
+      <w:r>
+        <w:rPr>
+          <w:b/>
+          <w:bCs/>
+        </w:rPr>
+        <w:t>网络环境</w:t>
+      </w:r>
+      <w:r>
+        <w:t>：</w:t>
+      </w:r>
+    </w:p>
+    <w:p>
+      <w:pPr>
+        <w:keepNext w:val="0"/>
+        <w:keepLines w:val="0"/>
+        <w:widowControl/>
+        <w:numPr>
+          <w:ilvl w:val="0"/>
+          <w:numId w:val="7"/>
+        </w:numPr>
+        <w:suppressLineNumbers w:val="0"/>
+        <w:spacing w:before="0" w:beforeAutospacing="1" w:after="0" w:afterAutospacing="1"/>
+        <w:ind w:left="2160" w:hanging="360"/>
+      </w:pPr>
+    </w:p>
+    <w:p>
+      <w:pPr>
+        <w:pStyle w:val="17"/>
+        <w:keepNext w:val="0"/>
+        <w:keepLines w:val="0"/>
+        <w:widowControl/>
+        <w:suppressLineNumbers w:val="0"/>
+        <w:spacing w:before="0" w:beforeAutospacing="1" w:after="0" w:afterAutospacing="1"/>
+        <w:ind w:left="720" w:right="0"/>
+      </w:pPr>
+      <w:r>
+        <w:t>局域网及互联网环境，模拟正常网络访问条件。</w:t>
+      </w:r>
+    </w:p>
+    <w:p>
+      <w:pPr>
+        <w:keepNext w:val="0"/>
+        <w:keepLines w:val="0"/>
+        <w:widowControl/>
+        <w:numPr>
+          <w:ilvl w:val="0"/>
+          <w:numId w:val="7"/>
+        </w:numPr>
+        <w:suppressLineNumbers w:val="0"/>
+        <w:spacing w:before="0" w:beforeAutospacing="1" w:after="0" w:afterAutospacing="1"/>
+        <w:ind w:left="2160" w:hanging="360"/>
+      </w:pPr>
+    </w:p>
+    <w:p>
+      <w:pPr>
+        <w:pStyle w:val="17"/>
+        <w:keepNext w:val="0"/>
+        <w:keepLines w:val="0"/>
+        <w:widowControl/>
+        <w:suppressLineNumbers w:val="0"/>
+        <w:spacing w:before="0" w:beforeAutospacing="1" w:after="0" w:afterAutospacing="1"/>
+        <w:ind w:left="0" w:right="0"/>
+      </w:pPr>
+    </w:p>
+    <w:p>
+      <w:pPr>
+        <w:pStyle w:val="17"/>
+        <w:keepNext w:val="0"/>
+        <w:keepLines w:val="0"/>
+        <w:widowControl/>
+        <w:suppressLineNumbers w:val="0"/>
+        <w:spacing w:before="0" w:beforeAutospacing="1" w:after="0" w:afterAutospacing="1"/>
+        <w:ind w:left="0" w:right="0"/>
+      </w:pPr>
+      <w:r>
+        <w:t>通过上述测试环境，能够较为全面地验证系统在真实使用场景下的运行情况。</w:t>
+      </w:r>
+    </w:p>
+    <w:p>
+      <w:pPr>
+        <w:pStyle w:val="17"/>
+        <w:keepNext w:val="0"/>
+        <w:keepLines w:val="0"/>
+        <w:widowControl/>
+        <w:suppressLineNumbers w:val="0"/>
+        <w:spacing w:before="0" w:beforeAutospacing="1" w:after="0" w:afterAutospacing="1"/>
+        <w:ind w:left="0" w:right="0"/>
+      </w:pPr>
+    </w:p>
+    <w:p>
+      <w:pPr>
+        <w:pStyle w:val="4"/>
+        <w:keepNext w:val="0"/>
+        <w:keepLines w:val="0"/>
+        <w:widowControl/>
+        <w:suppressLineNumbers w:val="0"/>
+      </w:pPr>
+      <w:r>
+        <w:rPr>
+          <w:b/>
+          <w:bCs/>
+        </w:rPr>
+        <w:t>6.2 测试方法与测试流程</w:t>
+      </w:r>
+    </w:p>
+    <w:p>
+      <w:pPr>
+        <w:pStyle w:val="17"/>
+        <w:keepNext w:val="0"/>
+        <w:keepLines w:val="0"/>
+        <w:widowControl/>
+        <w:suppressLineNumbers w:val="0"/>
+        <w:spacing w:before="0" w:beforeAutospacing="1" w:after="0" w:afterAutospacing="1"/>
+        <w:ind w:left="0" w:right="0"/>
+      </w:pPr>
+    </w:p>
+    <w:p>
+      <w:pPr>
+        <w:pStyle w:val="17"/>
+        <w:keepNext w:val="0"/>
+        <w:keepLines w:val="0"/>
+        <w:widowControl/>
+        <w:suppressLineNumbers w:val="0"/>
+        <w:spacing w:before="0" w:beforeAutospacing="1" w:after="0" w:afterAutospacing="1"/>
+        <w:ind w:left="0" w:right="0"/>
+      </w:pPr>
+      <w:r>
+        <w:t>本系统测试主要采用以下测试方法：</w:t>
+      </w:r>
+    </w:p>
+    <w:p>
+      <w:pPr>
+        <w:keepNext w:val="0"/>
+        <w:keepLines w:val="0"/>
+        <w:widowControl/>
+        <w:numPr>
+          <w:ilvl w:val="0"/>
+          <w:numId w:val="8"/>
+        </w:numPr>
+        <w:suppressLineNumbers w:val="0"/>
+        <w:spacing w:before="0" w:beforeAutospacing="1" w:after="0" w:afterAutospacing="1"/>
+        <w:ind w:left="2160" w:hanging="360"/>
+      </w:pPr>
+    </w:p>
+    <w:p>
+      <w:pPr>
+        <w:pStyle w:val="17"/>
+        <w:keepNext w:val="0"/>
+        <w:keepLines w:val="0"/>
+        <w:widowControl/>
+        <w:suppressLineNumbers w:val="0"/>
+        <w:spacing w:before="0" w:beforeAutospacing="1" w:after="0" w:afterAutospacing="1"/>
+        <w:ind w:left="720" w:right="0"/>
+      </w:pPr>
+      <w:r>
+        <w:rPr>
+          <w:b/>
+          <w:bCs/>
+        </w:rPr>
+        <w:t>功能测试</w:t>
+      </w:r>
+    </w:p>
+    <w:p>
+      <w:pPr>
+        <w:keepNext w:val="0"/>
+        <w:keepLines w:val="0"/>
+        <w:widowControl/>
+        <w:numPr>
+          <w:ilvl w:val="0"/>
+          <w:numId w:val="8"/>
+        </w:numPr>
+        <w:suppressLineNumbers w:val="0"/>
+        <w:spacing w:before="0" w:beforeAutospacing="1" w:after="0" w:afterAutospacing="1"/>
+        <w:ind w:left="2160" w:hanging="360"/>
+      </w:pPr>
+    </w:p>
+    <w:p>
+      <w:pPr>
+        <w:pStyle w:val="17"/>
+        <w:keepNext w:val="0"/>
+        <w:keepLines w:val="0"/>
+        <w:widowControl/>
+        <w:suppressLineNumbers w:val="0"/>
+        <w:spacing w:before="0" w:beforeAutospacing="1" w:after="0" w:afterAutospacing="1"/>
+        <w:ind w:left="720" w:right="0"/>
+      </w:pPr>
+      <w:r>
+        <w:t>针对系统各功能模块，依据需求分析文档逐项测试功能是否正确实现，包括输入、处理和输出结果的正确性。</w:t>
+      </w:r>
+    </w:p>
+    <w:p>
+      <w:pPr>
+        <w:keepNext w:val="0"/>
+        <w:keepLines w:val="0"/>
+        <w:widowControl/>
+        <w:numPr>
+          <w:ilvl w:val="0"/>
+          <w:numId w:val="8"/>
+        </w:numPr>
+        <w:suppressLineNumbers w:val="0"/>
+        <w:spacing w:before="0" w:beforeAutospacing="1" w:after="0" w:afterAutospacing="1"/>
+        <w:ind w:left="2160" w:hanging="360"/>
+      </w:pPr>
+    </w:p>
+    <w:p>
+      <w:pPr>
+        <w:keepNext w:val="0"/>
+        <w:keepLines w:val="0"/>
+        <w:widowControl/>
+        <w:numPr>
+          <w:ilvl w:val="0"/>
+          <w:numId w:val="8"/>
+        </w:numPr>
+        <w:suppressLineNumbers w:val="0"/>
+        <w:spacing w:before="0" w:beforeAutospacing="1" w:after="0" w:afterAutospacing="1"/>
+        <w:ind w:left="2160" w:hanging="360"/>
+      </w:pPr>
+    </w:p>
+    <w:p>
+      <w:pPr>
+        <w:pStyle w:val="17"/>
+        <w:keepNext w:val="0"/>
+        <w:keepLines w:val="0"/>
+        <w:widowControl/>
+        <w:suppressLineNumbers w:val="0"/>
+        <w:spacing w:before="0" w:beforeAutospacing="1" w:after="0" w:afterAutospacing="1"/>
+        <w:ind w:left="720" w:right="0"/>
+      </w:pPr>
+      <w:r>
+        <w:rPr>
+          <w:b/>
+          <w:bCs/>
+        </w:rPr>
+        <w:t>界面测试</w:t>
+      </w:r>
+    </w:p>
+    <w:p>
+      <w:pPr>
+        <w:keepNext w:val="0"/>
+        <w:keepLines w:val="0"/>
+        <w:widowControl/>
+        <w:numPr>
+          <w:ilvl w:val="0"/>
+          <w:numId w:val="8"/>
+        </w:numPr>
+        <w:suppressLineNumbers w:val="0"/>
+        <w:spacing w:before="0" w:beforeAutospacing="1" w:after="0" w:afterAutospacing="1"/>
+        <w:ind w:left="2160" w:hanging="360"/>
+      </w:pPr>
+    </w:p>
+    <w:p>
+      <w:pPr>
+        <w:pStyle w:val="17"/>
+        <w:keepNext w:val="0"/>
+        <w:keepLines w:val="0"/>
+        <w:widowControl/>
+        <w:suppressLineNumbers w:val="0"/>
+        <w:spacing w:before="0" w:beforeAutospacing="1" w:after="0" w:afterAutospacing="1"/>
+        <w:ind w:left="720" w:right="0"/>
+      </w:pPr>
+      <w:r>
+        <w:t>检查系统界面布局是否合理，操作流程是否清晰，提示信息是否友好，确保良好的用户体验。</w:t>
+      </w:r>
+    </w:p>
+    <w:p>
+      <w:pPr>
+        <w:keepNext w:val="0"/>
+        <w:keepLines w:val="0"/>
+        <w:widowControl/>
+        <w:numPr>
+          <w:ilvl w:val="0"/>
+          <w:numId w:val="8"/>
+        </w:numPr>
+        <w:suppressLineNumbers w:val="0"/>
+        <w:spacing w:before="0" w:beforeAutospacing="1" w:after="0" w:afterAutospacing="1"/>
+        <w:ind w:left="2160" w:hanging="360"/>
+      </w:pPr>
+    </w:p>
+    <w:p>
+      <w:pPr>
+        <w:keepNext w:val="0"/>
+        <w:keepLines w:val="0"/>
+        <w:widowControl/>
+        <w:numPr>
+          <w:ilvl w:val="0"/>
+          <w:numId w:val="8"/>
+        </w:numPr>
+        <w:suppressLineNumbers w:val="0"/>
+        <w:spacing w:before="0" w:beforeAutospacing="1" w:after="0" w:afterAutospacing="1"/>
+        <w:ind w:left="2160" w:hanging="360"/>
+      </w:pPr>
+    </w:p>
+    <w:p>
+      <w:pPr>
+        <w:pStyle w:val="17"/>
+        <w:keepNext w:val="0"/>
+        <w:keepLines w:val="0"/>
+        <w:widowControl/>
+        <w:suppressLineNumbers w:val="0"/>
+        <w:spacing w:before="0" w:beforeAutospacing="1" w:after="0" w:afterAutospacing="1"/>
+        <w:ind w:left="720" w:right="0"/>
+      </w:pPr>
+      <w:r>
+        <w:rPr>
+          <w:b/>
+          <w:bCs/>
+        </w:rPr>
+        <w:t>异常测试</w:t>
+      </w:r>
+    </w:p>
+    <w:p>
+      <w:pPr>
+        <w:keepNext w:val="0"/>
+        <w:keepLines w:val="0"/>
+        <w:widowControl/>
+        <w:numPr>
+          <w:ilvl w:val="0"/>
+          <w:numId w:val="8"/>
+        </w:numPr>
+        <w:suppressLineNumbers w:val="0"/>
+        <w:spacing w:before="0" w:beforeAutospacing="1" w:after="0" w:afterAutospacing="1"/>
+        <w:ind w:left="2160" w:hanging="360"/>
+      </w:pPr>
+    </w:p>
+    <w:p>
+      <w:pPr>
+        <w:pStyle w:val="17"/>
+        <w:keepNext w:val="0"/>
+        <w:keepLines w:val="0"/>
+        <w:widowControl/>
+        <w:suppressLineNumbers w:val="0"/>
+        <w:spacing w:before="0" w:beforeAutospacing="1" w:after="0" w:afterAutospacing="1"/>
+        <w:ind w:left="720" w:right="0"/>
+      </w:pPr>
+      <w:r>
+        <w:t>通过输入非法数据或模拟异常操作，验证系统的容错能力和异常处理机制。</w:t>
+      </w:r>
+    </w:p>
+    <w:p>
+      <w:pPr>
+        <w:keepNext w:val="0"/>
+        <w:keepLines w:val="0"/>
+        <w:widowControl/>
+        <w:numPr>
+          <w:ilvl w:val="0"/>
+          <w:numId w:val="8"/>
+        </w:numPr>
+        <w:suppressLineNumbers w:val="0"/>
+        <w:spacing w:before="0" w:beforeAutospacing="1" w:after="0" w:afterAutospacing="1"/>
+        <w:ind w:left="2160" w:hanging="360"/>
+      </w:pPr>
+    </w:p>
+    <w:p>
+      <w:pPr>
+        <w:keepNext w:val="0"/>
+        <w:keepLines w:val="0"/>
+        <w:widowControl/>
+        <w:numPr>
+          <w:ilvl w:val="0"/>
+          <w:numId w:val="8"/>
+        </w:numPr>
+        <w:suppressLineNumbers w:val="0"/>
+        <w:spacing w:before="0" w:beforeAutospacing="1" w:after="0" w:afterAutospacing="1"/>
+        <w:ind w:left="2160" w:hanging="360"/>
+      </w:pPr>
+    </w:p>
+    <w:p>
+      <w:pPr>
+        <w:pStyle w:val="17"/>
+        <w:keepNext w:val="0"/>
+        <w:keepLines w:val="0"/>
+        <w:widowControl/>
+        <w:suppressLineNumbers w:val="0"/>
+        <w:spacing w:before="0" w:beforeAutospacing="1" w:after="0" w:afterAutospacing="1"/>
+        <w:ind w:left="720" w:right="0"/>
+      </w:pPr>
+      <w:r>
+        <w:rPr>
+          <w:b/>
+          <w:bCs/>
+        </w:rPr>
+        <w:t>性能与稳定性测试</w:t>
+      </w:r>
+    </w:p>
+    <w:p>
+      <w:pPr>
+        <w:keepNext w:val="0"/>
+        <w:keepLines w:val="0"/>
+        <w:widowControl/>
+        <w:numPr>
+          <w:ilvl w:val="0"/>
+          <w:numId w:val="8"/>
+        </w:numPr>
+        <w:suppressLineNumbers w:val="0"/>
+        <w:spacing w:before="0" w:beforeAutospacing="1" w:after="0" w:afterAutospacing="1"/>
+        <w:ind w:left="2160" w:hanging="360"/>
+      </w:pPr>
+    </w:p>
+    <w:p>
+      <w:pPr>
+        <w:pStyle w:val="17"/>
+        <w:keepNext w:val="0"/>
+        <w:keepLines w:val="0"/>
+        <w:widowControl/>
+        <w:suppressLineNumbers w:val="0"/>
+        <w:spacing w:before="0" w:beforeAutospacing="1" w:after="0" w:afterAutospacing="1"/>
+        <w:ind w:left="720" w:right="0"/>
+      </w:pPr>
+      <w:r>
+        <w:t>在多次操作和连续使用情况下，观察系统响应速度及稳定性。</w:t>
+      </w:r>
+    </w:p>
+    <w:p>
+      <w:pPr>
+        <w:keepNext w:val="0"/>
+        <w:keepLines w:val="0"/>
+        <w:widowControl/>
+        <w:numPr>
+          <w:ilvl w:val="0"/>
+          <w:numId w:val="8"/>
+        </w:numPr>
+        <w:suppressLineNumbers w:val="0"/>
+        <w:spacing w:before="0" w:beforeAutospacing="1" w:after="0" w:afterAutospacing="1"/>
+        <w:ind w:left="2160" w:hanging="360"/>
+      </w:pPr>
+    </w:p>
+    <w:p>
+      <w:pPr>
+        <w:pStyle w:val="17"/>
+        <w:keepNext w:val="0"/>
+        <w:keepLines w:val="0"/>
+        <w:widowControl/>
+        <w:suppressLineNumbers w:val="0"/>
+        <w:spacing w:before="0" w:beforeAutospacing="1" w:after="0" w:afterAutospacing="1"/>
+        <w:ind w:left="0" w:right="0"/>
+      </w:pPr>
+    </w:p>
+    <w:p>
+      <w:pPr>
+        <w:pStyle w:val="17"/>
+        <w:keepNext w:val="0"/>
+        <w:keepLines w:val="0"/>
+        <w:widowControl/>
+        <w:suppressLineNumbers w:val="0"/>
+        <w:spacing w:before="0" w:beforeAutospacing="1" w:after="0" w:afterAutospacing="1"/>
+        <w:ind w:left="0" w:right="0"/>
+      </w:pPr>
+      <w:r>
+        <w:t>系统测试流程主要包括：制定测试用例 → 执行测试 → 记录测试结果 → 分析并修复问题 → 回归测试，直至系统达到预期质量要求。</w:t>
+      </w:r>
+    </w:p>
+    <w:p>
+      <w:pPr>
+        <w:pStyle w:val="17"/>
+        <w:keepNext w:val="0"/>
+        <w:keepLines w:val="0"/>
+        <w:widowControl/>
+        <w:suppressLineNumbers w:val="0"/>
+        <w:spacing w:before="0" w:beforeAutospacing="1" w:after="0" w:afterAutospacing="1"/>
+        <w:ind w:left="0" w:right="0"/>
+      </w:pPr>
+    </w:p>
+    <w:p>
+      <w:pPr>
+        <w:pStyle w:val="4"/>
+        <w:keepNext w:val="0"/>
+        <w:keepLines w:val="0"/>
+        <w:widowControl/>
+        <w:suppressLineNumbers w:val="0"/>
+      </w:pPr>
+      <w:r>
+        <w:rPr>
+          <w:b/>
+          <w:bCs/>
+        </w:rPr>
+        <w:t>6.3 功能模块测试</w:t>
+      </w:r>
+    </w:p>
+    <w:p>
+      <w:pPr>
+        <w:pStyle w:val="17"/>
+        <w:keepNext w:val="0"/>
+        <w:keepLines w:val="0"/>
+        <w:widowControl/>
+        <w:suppressLineNumbers w:val="0"/>
+        <w:spacing w:before="0" w:beforeAutospacing="1" w:after="0" w:afterAutospacing="1"/>
+        <w:ind w:left="0" w:right="0"/>
+      </w:pPr>
+    </w:p>
+    <w:p>
+      <w:pPr>
+        <w:pStyle w:val="5"/>
+        <w:keepNext w:val="0"/>
+        <w:keepLines w:val="0"/>
+        <w:widowControl/>
+        <w:suppressLineNumbers w:val="0"/>
+      </w:pPr>
+      <w:r>
+        <w:rPr>
+          <w:b/>
+          <w:bCs/>
+        </w:rPr>
+        <w:t>6.3.1 用户认证模块测试</w:t>
+      </w:r>
+    </w:p>
+    <w:p>
+      <w:pPr>
+        <w:pStyle w:val="17"/>
+        <w:keepNext w:val="0"/>
+        <w:keepLines w:val="0"/>
+        <w:widowControl/>
+        <w:suppressLineNumbers w:val="0"/>
+        <w:spacing w:before="0" w:beforeAutospacing="1" w:after="0" w:afterAutospacing="1"/>
+        <w:ind w:left="0" w:right="0"/>
+      </w:pPr>
+      <w:r>
+        <w:t>用户认证模块主要包括用户登录、身份校验等功能。测试过程中，分别对正确登录、错误账号、错误密码及未授权访问等情况进行验证。</w:t>
+      </w:r>
+    </w:p>
+    <w:p>
+      <w:pPr>
+        <w:pStyle w:val="17"/>
+        <w:keepNext w:val="0"/>
+        <w:keepLines w:val="0"/>
+        <w:widowControl/>
+        <w:suppressLineNumbers w:val="0"/>
+        <w:spacing w:before="0" w:beforeAutospacing="1" w:after="0" w:afterAutospacing="1"/>
+        <w:ind w:left="0" w:right="0"/>
+      </w:pPr>
+    </w:p>
+    <w:p>
+      <w:pPr>
+        <w:pStyle w:val="17"/>
+        <w:keepNext w:val="0"/>
+        <w:keepLines w:val="0"/>
+        <w:widowControl/>
+        <w:suppressLineNumbers w:val="0"/>
+        <w:spacing w:before="0" w:beforeAutospacing="1" w:after="0" w:afterAutospacing="1"/>
+        <w:ind w:left="0" w:right="0"/>
+      </w:pPr>
+      <w:r>
+        <w:t>测试结果表明：</w:t>
+      </w:r>
+    </w:p>
+    <w:p>
+      <w:pPr>
+        <w:keepNext w:val="0"/>
+        <w:keepLines w:val="0"/>
+        <w:widowControl/>
+        <w:numPr>
+          <w:ilvl w:val="0"/>
+          <w:numId w:val="9"/>
+        </w:numPr>
+        <w:suppressLineNumbers w:val="0"/>
+        <w:spacing w:before="0" w:beforeAutospacing="1" w:after="0" w:afterAutospacing="1"/>
+        <w:ind w:left="1440" w:hanging="360"/>
+      </w:pPr>
+    </w:p>
+    <w:p>
+      <w:pPr>
+        <w:pStyle w:val="17"/>
+        <w:keepNext w:val="0"/>
+        <w:keepLines w:val="0"/>
+        <w:widowControl/>
+        <w:suppressLineNumbers w:val="0"/>
+        <w:spacing w:before="0" w:beforeAutospacing="1" w:after="0" w:afterAutospacing="1"/>
+        <w:ind w:left="720" w:right="0"/>
+      </w:pPr>
+      <w:r>
+        <w:t>系统能够正确校验用户身份信息；</w:t>
+      </w:r>
+    </w:p>
+    <w:p>
+      <w:pPr>
+        <w:keepNext w:val="0"/>
+        <w:keepLines w:val="0"/>
+        <w:widowControl/>
+        <w:numPr>
+          <w:ilvl w:val="0"/>
+          <w:numId w:val="9"/>
+        </w:numPr>
+        <w:suppressLineNumbers w:val="0"/>
+        <w:spacing w:before="0" w:beforeAutospacing="1" w:after="0" w:afterAutospacing="1"/>
+        <w:ind w:left="1440" w:hanging="360"/>
+      </w:pPr>
+    </w:p>
+    <w:p>
+      <w:pPr>
+        <w:keepNext w:val="0"/>
+        <w:keepLines w:val="0"/>
+        <w:widowControl/>
+        <w:numPr>
+          <w:ilvl w:val="0"/>
+          <w:numId w:val="9"/>
+        </w:numPr>
+        <w:suppressLineNumbers w:val="0"/>
+        <w:spacing w:before="0" w:beforeAutospacing="1" w:after="0" w:afterAutospacing="1"/>
+        <w:ind w:left="1440" w:hanging="360"/>
+      </w:pPr>
+    </w:p>
+    <w:p>
+      <w:pPr>
+        <w:pStyle w:val="17"/>
+        <w:keepNext w:val="0"/>
+        <w:keepLines w:val="0"/>
+        <w:widowControl/>
+        <w:suppressLineNumbers w:val="0"/>
+        <w:spacing w:before="0" w:beforeAutospacing="1" w:after="0" w:afterAutospacing="1"/>
+        <w:ind w:left="720" w:right="0"/>
+      </w:pPr>
+      <w:r>
+        <w:t>对错误输入能够给出明确提示；</w:t>
+      </w:r>
+    </w:p>
+    <w:p>
+      <w:pPr>
+        <w:keepNext w:val="0"/>
+        <w:keepLines w:val="0"/>
+        <w:widowControl/>
+        <w:numPr>
+          <w:ilvl w:val="0"/>
+          <w:numId w:val="9"/>
+        </w:numPr>
+        <w:suppressLineNumbers w:val="0"/>
+        <w:spacing w:before="0" w:beforeAutospacing="1" w:after="0" w:afterAutospacing="1"/>
+        <w:ind w:left="1440" w:hanging="360"/>
+      </w:pPr>
+    </w:p>
+    <w:p>
+      <w:pPr>
+        <w:keepNext w:val="0"/>
+        <w:keepLines w:val="0"/>
+        <w:widowControl/>
+        <w:numPr>
+          <w:ilvl w:val="0"/>
+          <w:numId w:val="9"/>
+        </w:numPr>
+        <w:suppressLineNumbers w:val="0"/>
+        <w:spacing w:before="0" w:beforeAutospacing="1" w:after="0" w:afterAutospacing="1"/>
+        <w:ind w:left="1440" w:hanging="360"/>
+      </w:pPr>
+    </w:p>
+    <w:p>
+      <w:pPr>
+        <w:pStyle w:val="17"/>
+        <w:keepNext w:val="0"/>
+        <w:keepLines w:val="0"/>
+        <w:widowControl/>
+        <w:suppressLineNumbers w:val="0"/>
+        <w:spacing w:before="0" w:beforeAutospacing="1" w:after="0" w:afterAutospacing="1"/>
+        <w:ind w:left="720" w:right="0"/>
+      </w:pPr>
+      <w:r>
+        <w:t>未登录用户无法访问受限功能模块，系统安全性良好。</w:t>
+      </w:r>
+    </w:p>
+    <w:p>
+      <w:pPr>
+        <w:keepNext w:val="0"/>
+        <w:keepLines w:val="0"/>
+        <w:widowControl/>
+        <w:numPr>
+          <w:ilvl w:val="0"/>
+          <w:numId w:val="9"/>
+        </w:numPr>
+        <w:suppressLineNumbers w:val="0"/>
+        <w:spacing w:before="0" w:beforeAutospacing="1" w:after="0" w:afterAutospacing="1"/>
+        <w:ind w:left="1440" w:hanging="360"/>
+      </w:pPr>
+    </w:p>
+    <w:p>
+      <w:pPr>
+        <w:pStyle w:val="17"/>
+        <w:keepNext w:val="0"/>
+        <w:keepLines w:val="0"/>
+        <w:widowControl/>
+        <w:suppressLineNumbers w:val="0"/>
+        <w:spacing w:before="0" w:beforeAutospacing="1" w:after="0" w:afterAutospacing="1"/>
+        <w:ind w:left="0" w:right="0"/>
+      </w:pPr>
+    </w:p>
+    <w:p>
+      <w:pPr>
+        <w:pStyle w:val="5"/>
+        <w:keepNext w:val="0"/>
+        <w:keepLines w:val="0"/>
+        <w:widowControl/>
+        <w:suppressLineNumbers w:val="0"/>
+      </w:pPr>
+      <w:r>
+        <w:rPr>
+          <w:b/>
+          <w:bCs/>
+        </w:rPr>
+        <w:t>6.3.2 项目管理模块测试</w:t>
+      </w:r>
+    </w:p>
+    <w:p>
+      <w:pPr>
+        <w:pStyle w:val="17"/>
+        <w:keepNext w:val="0"/>
+        <w:keepLines w:val="0"/>
+        <w:widowControl/>
+        <w:suppressLineNumbers w:val="0"/>
+        <w:spacing w:before="0" w:beforeAutospacing="1" w:after="0" w:afterAutospacing="1"/>
+        <w:ind w:left="0" w:right="0"/>
+      </w:pPr>
+      <w:r>
+        <w:t>项目管理模块涉及项目申报、审核及状态流转等功能。测试内容包括项目基本信息填写、提交申报、管理员审批操作以及审批结果反馈。</w:t>
+      </w:r>
+    </w:p>
+    <w:p>
+      <w:pPr>
+        <w:pStyle w:val="17"/>
+        <w:keepNext w:val="0"/>
+        <w:keepLines w:val="0"/>
+        <w:widowControl/>
+        <w:suppressLineNumbers w:val="0"/>
+        <w:spacing w:before="0" w:beforeAutospacing="1" w:after="0" w:afterAutospacing="1"/>
+        <w:ind w:left="0" w:right="0"/>
+      </w:pPr>
+    </w:p>
+    <w:p>
+      <w:pPr>
+        <w:pStyle w:val="17"/>
+        <w:keepNext w:val="0"/>
+        <w:keepLines w:val="0"/>
+        <w:widowControl/>
+        <w:suppressLineNumbers w:val="0"/>
+        <w:spacing w:before="0" w:beforeAutospacing="1" w:after="0" w:afterAutospacing="1"/>
+        <w:ind w:left="0" w:right="0"/>
+      </w:pPr>
+      <w:r>
+        <w:t>测试结果显示：</w:t>
+      </w:r>
+    </w:p>
+    <w:p>
+      <w:pPr>
+        <w:keepNext w:val="0"/>
+        <w:keepLines w:val="0"/>
+        <w:widowControl/>
+        <w:numPr>
+          <w:ilvl w:val="0"/>
+          <w:numId w:val="10"/>
+        </w:numPr>
+        <w:suppressLineNumbers w:val="0"/>
+        <w:spacing w:before="0" w:beforeAutospacing="1" w:after="0" w:afterAutospacing="1"/>
+        <w:ind w:left="1440" w:hanging="360"/>
+      </w:pPr>
+    </w:p>
+    <w:p>
+      <w:pPr>
+        <w:pStyle w:val="17"/>
+        <w:keepNext w:val="0"/>
+        <w:keepLines w:val="0"/>
+        <w:widowControl/>
+        <w:suppressLineNumbers w:val="0"/>
+        <w:spacing w:before="0" w:beforeAutospacing="1" w:after="0" w:afterAutospacing="1"/>
+        <w:ind w:left="720" w:right="0"/>
+      </w:pPr>
+      <w:r>
+        <w:t>项目信息能够正确保存至数据库；</w:t>
+      </w:r>
+    </w:p>
+    <w:p>
+      <w:pPr>
+        <w:keepNext w:val="0"/>
+        <w:keepLines w:val="0"/>
+        <w:widowControl/>
+        <w:numPr>
+          <w:ilvl w:val="0"/>
+          <w:numId w:val="10"/>
+        </w:numPr>
+        <w:suppressLineNumbers w:val="0"/>
+        <w:spacing w:before="0" w:beforeAutospacing="1" w:after="0" w:afterAutospacing="1"/>
+        <w:ind w:left="1440" w:hanging="360"/>
+      </w:pPr>
+    </w:p>
+    <w:p>
+      <w:pPr>
+        <w:keepNext w:val="0"/>
+        <w:keepLines w:val="0"/>
+        <w:widowControl/>
+        <w:numPr>
+          <w:ilvl w:val="0"/>
+          <w:numId w:val="10"/>
+        </w:numPr>
+        <w:suppressLineNumbers w:val="0"/>
+        <w:spacing w:before="0" w:beforeAutospacing="1" w:after="0" w:afterAutospacing="1"/>
+        <w:ind w:left="1440" w:hanging="360"/>
+      </w:pPr>
+    </w:p>
+    <w:p>
+      <w:pPr>
+        <w:pStyle w:val="17"/>
+        <w:keepNext w:val="0"/>
+        <w:keepLines w:val="0"/>
+        <w:widowControl/>
+        <w:suppressLineNumbers w:val="0"/>
+        <w:spacing w:before="0" w:beforeAutospacing="1" w:after="0" w:afterAutospacing="1"/>
+        <w:ind w:left="720" w:right="0"/>
+      </w:pPr>
+      <w:r>
+        <w:t>审批流程逻辑清晰，状态变化准确；</w:t>
+      </w:r>
+    </w:p>
+    <w:p>
+      <w:pPr>
+        <w:keepNext w:val="0"/>
+        <w:keepLines w:val="0"/>
+        <w:widowControl/>
+        <w:numPr>
+          <w:ilvl w:val="0"/>
+          <w:numId w:val="10"/>
+        </w:numPr>
+        <w:suppressLineNumbers w:val="0"/>
+        <w:spacing w:before="0" w:beforeAutospacing="1" w:after="0" w:afterAutospacing="1"/>
+        <w:ind w:left="1440" w:hanging="360"/>
+      </w:pPr>
+    </w:p>
+    <w:p>
+      <w:pPr>
+        <w:keepNext w:val="0"/>
+        <w:keepLines w:val="0"/>
+        <w:widowControl/>
+        <w:numPr>
+          <w:ilvl w:val="0"/>
+          <w:numId w:val="10"/>
+        </w:numPr>
+        <w:suppressLineNumbers w:val="0"/>
+        <w:spacing w:before="0" w:beforeAutospacing="1" w:after="0" w:afterAutospacing="1"/>
+        <w:ind w:left="1440" w:hanging="360"/>
+      </w:pPr>
+    </w:p>
+    <w:p>
+      <w:pPr>
+        <w:pStyle w:val="17"/>
+        <w:keepNext w:val="0"/>
+        <w:keepLines w:val="0"/>
+        <w:widowControl/>
+        <w:suppressLineNumbers w:val="0"/>
+        <w:spacing w:before="0" w:beforeAutospacing="1" w:after="0" w:afterAutospacing="1"/>
+        <w:ind w:left="720" w:right="0"/>
+      </w:pPr>
+      <w:r>
+        <w:t>不同角色权限控制正常，符合系统设计要求。</w:t>
+      </w:r>
+    </w:p>
+    <w:p>
+      <w:pPr>
+        <w:keepNext w:val="0"/>
+        <w:keepLines w:val="0"/>
+        <w:widowControl/>
+        <w:numPr>
+          <w:ilvl w:val="0"/>
+          <w:numId w:val="10"/>
+        </w:numPr>
+        <w:suppressLineNumbers w:val="0"/>
+        <w:spacing w:before="0" w:beforeAutospacing="1" w:after="0" w:afterAutospacing="1"/>
+        <w:ind w:left="1440" w:hanging="360"/>
+      </w:pPr>
+    </w:p>
+    <w:p>
+      <w:pPr>
+        <w:pStyle w:val="17"/>
+        <w:keepNext w:val="0"/>
+        <w:keepLines w:val="0"/>
+        <w:widowControl/>
+        <w:suppressLineNumbers w:val="0"/>
+        <w:spacing w:before="0" w:beforeAutospacing="1" w:after="0" w:afterAutospacing="1"/>
+        <w:ind w:left="0" w:right="0"/>
+      </w:pPr>
+    </w:p>
+    <w:p>
+      <w:pPr>
+        <w:pStyle w:val="5"/>
+        <w:keepNext w:val="0"/>
+        <w:keepLines w:val="0"/>
+        <w:widowControl/>
+        <w:suppressLineNumbers w:val="0"/>
+      </w:pPr>
+      <w:r>
+        <w:rPr>
+          <w:b/>
+          <w:bCs/>
+        </w:rPr>
+        <w:t>6.3.3 进度管理模块测试</w:t>
+      </w:r>
+    </w:p>
+    <w:p>
+      <w:pPr>
+        <w:pStyle w:val="17"/>
+        <w:keepNext w:val="0"/>
+        <w:keepLines w:val="0"/>
+        <w:widowControl/>
+        <w:suppressLineNumbers w:val="0"/>
+        <w:spacing w:before="0" w:beforeAutospacing="1" w:after="0" w:afterAutospacing="1"/>
+        <w:ind w:left="0" w:right="0"/>
+      </w:pPr>
+      <w:r>
+        <w:t>进度管理模块支持阶段性进度填报及图片上传功能。测试过程中重点验证数据提交、图片上传格式限制及显示效果。</w:t>
+      </w:r>
+    </w:p>
+    <w:p>
+      <w:pPr>
+        <w:pStyle w:val="17"/>
+        <w:keepNext w:val="0"/>
+        <w:keepLines w:val="0"/>
+        <w:widowControl/>
+        <w:suppressLineNumbers w:val="0"/>
+        <w:spacing w:before="0" w:beforeAutospacing="1" w:after="0" w:afterAutospacing="1"/>
+        <w:ind w:left="0" w:right="0"/>
+      </w:pPr>
+    </w:p>
+    <w:p>
+      <w:pPr>
+        <w:pStyle w:val="17"/>
+        <w:keepNext w:val="0"/>
+        <w:keepLines w:val="0"/>
+        <w:widowControl/>
+        <w:suppressLineNumbers w:val="0"/>
+        <w:spacing w:before="0" w:beforeAutospacing="1" w:after="0" w:afterAutospacing="1"/>
+        <w:ind w:left="0" w:right="0"/>
+      </w:pPr>
+      <w:r>
+        <w:t>测试结果表明：</w:t>
+      </w:r>
+    </w:p>
+    <w:p>
+      <w:pPr>
+        <w:keepNext w:val="0"/>
+        <w:keepLines w:val="0"/>
+        <w:widowControl/>
+        <w:numPr>
+          <w:ilvl w:val="0"/>
+          <w:numId w:val="11"/>
+        </w:numPr>
+        <w:suppressLineNumbers w:val="0"/>
+        <w:spacing w:before="0" w:beforeAutospacing="1" w:after="0" w:afterAutospacing="1"/>
+        <w:ind w:left="1440" w:hanging="360"/>
+      </w:pPr>
+    </w:p>
+    <w:p>
+      <w:pPr>
+        <w:pStyle w:val="17"/>
+        <w:keepNext w:val="0"/>
+        <w:keepLines w:val="0"/>
+        <w:widowControl/>
+        <w:suppressLineNumbers w:val="0"/>
+        <w:spacing w:before="0" w:beforeAutospacing="1" w:after="0" w:afterAutospacing="1"/>
+        <w:ind w:left="720" w:right="0"/>
+      </w:pPr>
+      <w:r>
+        <w:t>进度信息能够按要求提交并正确展示；</w:t>
+      </w:r>
+    </w:p>
+    <w:p>
+      <w:pPr>
+        <w:keepNext w:val="0"/>
+        <w:keepLines w:val="0"/>
+        <w:widowControl/>
+        <w:numPr>
+          <w:ilvl w:val="0"/>
+          <w:numId w:val="11"/>
+        </w:numPr>
+        <w:suppressLineNumbers w:val="0"/>
+        <w:spacing w:before="0" w:beforeAutospacing="1" w:after="0" w:afterAutospacing="1"/>
+        <w:ind w:left="1440" w:hanging="360"/>
+      </w:pPr>
+    </w:p>
+    <w:p>
+      <w:pPr>
+        <w:keepNext w:val="0"/>
+        <w:keepLines w:val="0"/>
+        <w:widowControl/>
+        <w:numPr>
+          <w:ilvl w:val="0"/>
+          <w:numId w:val="11"/>
+        </w:numPr>
+        <w:suppressLineNumbers w:val="0"/>
+        <w:spacing w:before="0" w:beforeAutospacing="1" w:after="0" w:afterAutospacing="1"/>
+        <w:ind w:left="1440" w:hanging="360"/>
+      </w:pPr>
+    </w:p>
+    <w:p>
+      <w:pPr>
+        <w:pStyle w:val="17"/>
+        <w:keepNext w:val="0"/>
+        <w:keepLines w:val="0"/>
+        <w:widowControl/>
+        <w:suppressLineNumbers w:val="0"/>
+        <w:spacing w:before="0" w:beforeAutospacing="1" w:after="0" w:afterAutospacing="1"/>
+        <w:ind w:left="720" w:right="0"/>
+      </w:pPr>
+      <w:r>
+        <w:t>图片上传过程稳定，支持常见图片格式；</w:t>
+      </w:r>
+    </w:p>
+    <w:p>
+      <w:pPr>
+        <w:keepNext w:val="0"/>
+        <w:keepLines w:val="0"/>
+        <w:widowControl/>
+        <w:numPr>
+          <w:ilvl w:val="0"/>
+          <w:numId w:val="11"/>
+        </w:numPr>
+        <w:suppressLineNumbers w:val="0"/>
+        <w:spacing w:before="0" w:beforeAutospacing="1" w:after="0" w:afterAutospacing="1"/>
+        <w:ind w:left="1440" w:hanging="360"/>
+      </w:pPr>
+    </w:p>
+    <w:p>
+      <w:pPr>
+        <w:keepNext w:val="0"/>
+        <w:keepLines w:val="0"/>
+        <w:widowControl/>
+        <w:numPr>
+          <w:ilvl w:val="0"/>
+          <w:numId w:val="11"/>
+        </w:numPr>
+        <w:suppressLineNumbers w:val="0"/>
+        <w:spacing w:before="0" w:beforeAutospacing="1" w:after="0" w:afterAutospacing="1"/>
+        <w:ind w:left="1440" w:hanging="360"/>
+      </w:pPr>
+    </w:p>
+    <w:p>
+      <w:pPr>
+        <w:pStyle w:val="17"/>
+        <w:keepNext w:val="0"/>
+        <w:keepLines w:val="0"/>
+        <w:widowControl/>
+        <w:suppressLineNumbers w:val="0"/>
+        <w:spacing w:before="0" w:beforeAutospacing="1" w:after="0" w:afterAutospacing="1"/>
+        <w:ind w:left="720" w:right="0"/>
+      </w:pPr>
+      <w:r>
+        <w:t>上传异常时系统能够进行有效提示。</w:t>
+      </w:r>
+    </w:p>
+    <w:p>
+      <w:pPr>
+        <w:keepNext w:val="0"/>
+        <w:keepLines w:val="0"/>
+        <w:widowControl/>
+        <w:numPr>
+          <w:ilvl w:val="0"/>
+          <w:numId w:val="11"/>
+        </w:numPr>
+        <w:suppressLineNumbers w:val="0"/>
+        <w:spacing w:before="0" w:beforeAutospacing="1" w:after="0" w:afterAutospacing="1"/>
+        <w:ind w:left="1440" w:hanging="360"/>
+      </w:pPr>
+    </w:p>
+    <w:p>
+      <w:pPr>
+        <w:pStyle w:val="17"/>
+        <w:keepNext w:val="0"/>
+        <w:keepLines w:val="0"/>
+        <w:widowControl/>
+        <w:suppressLineNumbers w:val="0"/>
+        <w:spacing w:before="0" w:beforeAutospacing="1" w:after="0" w:afterAutospacing="1"/>
+        <w:ind w:left="0" w:right="0"/>
+      </w:pPr>
+    </w:p>
+    <w:p>
+      <w:pPr>
+        <w:pStyle w:val="5"/>
+        <w:keepNext w:val="0"/>
+        <w:keepLines w:val="0"/>
+        <w:widowControl/>
+        <w:suppressLineNumbers w:val="0"/>
+      </w:pPr>
+      <w:r>
+        <w:rPr>
+          <w:b/>
+          <w:bCs/>
+        </w:rPr>
+        <w:t>6.3.4 成果与评优模块测试</w:t>
+      </w:r>
+    </w:p>
+    <w:p>
+      <w:pPr>
+        <w:pStyle w:val="17"/>
+        <w:keepNext w:val="0"/>
+        <w:keepLines w:val="0"/>
+        <w:widowControl/>
+        <w:suppressLineNumbers w:val="0"/>
+        <w:spacing w:before="0" w:beforeAutospacing="1" w:after="0" w:afterAutospacing="1"/>
+        <w:ind w:left="0" w:right="0"/>
+      </w:pPr>
+      <w:r>
+        <w:t>成果与评优模块主要用于成果提交及专家评分。测试内容包括成果信息录入、专家评分规则校验及评分结果统计。</w:t>
+      </w:r>
+    </w:p>
+    <w:p>
+      <w:pPr>
+        <w:pStyle w:val="17"/>
+        <w:keepNext w:val="0"/>
+        <w:keepLines w:val="0"/>
+        <w:widowControl/>
+        <w:suppressLineNumbers w:val="0"/>
+        <w:spacing w:before="0" w:beforeAutospacing="1" w:after="0" w:afterAutospacing="1"/>
+        <w:ind w:left="0" w:right="0"/>
+      </w:pPr>
+    </w:p>
+    <w:p>
+      <w:pPr>
+        <w:pStyle w:val="17"/>
+        <w:keepNext w:val="0"/>
+        <w:keepLines w:val="0"/>
+        <w:widowControl/>
+        <w:suppressLineNumbers w:val="0"/>
+        <w:spacing w:before="0" w:beforeAutospacing="1" w:after="0" w:afterAutospacing="1"/>
+        <w:ind w:left="0" w:right="0"/>
+      </w:pPr>
+      <w:r>
+        <w:t>测试结果显示：</w:t>
+      </w:r>
+    </w:p>
+    <w:p>
+      <w:pPr>
+        <w:keepNext w:val="0"/>
+        <w:keepLines w:val="0"/>
+        <w:widowControl/>
+        <w:numPr>
+          <w:ilvl w:val="0"/>
+          <w:numId w:val="12"/>
+        </w:numPr>
+        <w:suppressLineNumbers w:val="0"/>
+        <w:spacing w:before="0" w:beforeAutospacing="1" w:after="0" w:afterAutospacing="1"/>
+        <w:ind w:left="1440" w:hanging="360"/>
+      </w:pPr>
+    </w:p>
+    <w:p>
+      <w:pPr>
+        <w:pStyle w:val="17"/>
+        <w:keepNext w:val="0"/>
+        <w:keepLines w:val="0"/>
+        <w:widowControl/>
+        <w:suppressLineNumbers w:val="0"/>
+        <w:spacing w:before="0" w:beforeAutospacing="1" w:after="0" w:afterAutospacing="1"/>
+        <w:ind w:left="720" w:right="0"/>
+      </w:pPr>
+      <w:r>
+        <w:t>成果数据录入完整，展示准确；</w:t>
+      </w:r>
+    </w:p>
+    <w:p>
+      <w:pPr>
+        <w:keepNext w:val="0"/>
+        <w:keepLines w:val="0"/>
+        <w:widowControl/>
+        <w:numPr>
+          <w:ilvl w:val="0"/>
+          <w:numId w:val="12"/>
+        </w:numPr>
+        <w:suppressLineNumbers w:val="0"/>
+        <w:spacing w:before="0" w:beforeAutospacing="1" w:after="0" w:afterAutospacing="1"/>
+        <w:ind w:left="1440" w:hanging="360"/>
+      </w:pPr>
+    </w:p>
+    <w:p>
+      <w:pPr>
+        <w:keepNext w:val="0"/>
+        <w:keepLines w:val="0"/>
+        <w:widowControl/>
+        <w:numPr>
+          <w:ilvl w:val="0"/>
+          <w:numId w:val="12"/>
+        </w:numPr>
+        <w:suppressLineNumbers w:val="0"/>
+        <w:spacing w:before="0" w:beforeAutospacing="1" w:after="0" w:afterAutospacing="1"/>
+        <w:ind w:left="1440" w:hanging="360"/>
+      </w:pPr>
+    </w:p>
+    <w:p>
+      <w:pPr>
+        <w:pStyle w:val="17"/>
+        <w:keepNext w:val="0"/>
+        <w:keepLines w:val="0"/>
+        <w:widowControl/>
+        <w:suppressLineNumbers w:val="0"/>
+        <w:spacing w:before="0" w:beforeAutospacing="1" w:after="0" w:afterAutospacing="1"/>
+        <w:ind w:left="720" w:right="0"/>
+      </w:pPr>
+      <w:r>
+        <w:t>专家评分逻辑正确，评分结果计算无误；</w:t>
+      </w:r>
+    </w:p>
+    <w:p>
+      <w:pPr>
+        <w:keepNext w:val="0"/>
+        <w:keepLines w:val="0"/>
+        <w:widowControl/>
+        <w:numPr>
+          <w:ilvl w:val="0"/>
+          <w:numId w:val="12"/>
+        </w:numPr>
+        <w:suppressLineNumbers w:val="0"/>
+        <w:spacing w:before="0" w:beforeAutospacing="1" w:after="0" w:afterAutospacing="1"/>
+        <w:ind w:left="1440" w:hanging="360"/>
+      </w:pPr>
+    </w:p>
+    <w:p>
+      <w:pPr>
+        <w:keepNext w:val="0"/>
+        <w:keepLines w:val="0"/>
+        <w:widowControl/>
+        <w:numPr>
+          <w:ilvl w:val="0"/>
+          <w:numId w:val="12"/>
+        </w:numPr>
+        <w:suppressLineNumbers w:val="0"/>
+        <w:spacing w:before="0" w:beforeAutospacing="1" w:after="0" w:afterAutospacing="1"/>
+        <w:ind w:left="1440" w:hanging="360"/>
+      </w:pPr>
+    </w:p>
+    <w:p>
+      <w:pPr>
+        <w:pStyle w:val="17"/>
+        <w:keepNext w:val="0"/>
+        <w:keepLines w:val="0"/>
+        <w:widowControl/>
+        <w:suppressLineNumbers w:val="0"/>
+        <w:spacing w:before="0" w:beforeAutospacing="1" w:after="0" w:afterAutospacing="1"/>
+        <w:ind w:left="720" w:right="0"/>
+      </w:pPr>
+      <w:r>
+        <w:t>评优结果能够根据评分规则正常生成。</w:t>
+      </w:r>
+    </w:p>
+    <w:p>
+      <w:pPr>
+        <w:keepNext w:val="0"/>
+        <w:keepLines w:val="0"/>
+        <w:widowControl/>
+        <w:numPr>
+          <w:ilvl w:val="0"/>
+          <w:numId w:val="12"/>
+        </w:numPr>
+        <w:suppressLineNumbers w:val="0"/>
+        <w:spacing w:before="0" w:beforeAutospacing="1" w:after="0" w:afterAutospacing="1"/>
+        <w:ind w:left="1440" w:hanging="360"/>
+      </w:pPr>
+    </w:p>
+    <w:p>
+      <w:pPr>
+        <w:pStyle w:val="17"/>
+        <w:keepNext w:val="0"/>
+        <w:keepLines w:val="0"/>
+        <w:widowControl/>
+        <w:suppressLineNumbers w:val="0"/>
+        <w:spacing w:before="0" w:beforeAutospacing="1" w:after="0" w:afterAutospacing="1"/>
+        <w:ind w:left="0" w:right="0"/>
+      </w:pPr>
+    </w:p>
+    <w:p>
+      <w:pPr>
+        <w:pStyle w:val="4"/>
+        <w:keepNext w:val="0"/>
+        <w:keepLines w:val="0"/>
+        <w:widowControl/>
+        <w:suppressLineNumbers w:val="0"/>
+      </w:pPr>
+      <w:r>
+        <w:rPr>
+          <w:b/>
+          <w:bCs/>
+        </w:rPr>
+        <w:t>6.4 测试结果分析</w:t>
+      </w:r>
+    </w:p>
+    <w:p>
+      <w:pPr>
+        <w:pStyle w:val="17"/>
+        <w:keepNext w:val="0"/>
+        <w:keepLines w:val="0"/>
+        <w:widowControl/>
+        <w:suppressLineNumbers w:val="0"/>
+        <w:spacing w:before="0" w:beforeAutospacing="1" w:after="0" w:afterAutospacing="1"/>
+        <w:ind w:left="0" w:right="0"/>
+      </w:pPr>
+    </w:p>
+    <w:p>
+      <w:pPr>
+        <w:pStyle w:val="17"/>
+        <w:keepNext w:val="0"/>
+        <w:keepLines w:val="0"/>
+        <w:widowControl/>
+        <w:suppressLineNumbers w:val="0"/>
+        <w:spacing w:before="0" w:beforeAutospacing="1" w:after="0" w:afterAutospacing="1"/>
+        <w:ind w:left="0" w:right="0"/>
+      </w:pPr>
+      <w:r>
+        <w:t>通过对系统各功能模块的全面测试，结果表明本系统整体运行稳定，各项核心功能均能按照设计要求正常实现。在测试过程中发现的少量界面提示与边界问题，已在后续优化中进行了修正。总体来看，系统在功能完整性、操作便捷性及数据安全性方面均达到了预期目标。</w:t>
+      </w:r>
+    </w:p>
+    <w:p>
+      <w:pPr>
+        <w:pStyle w:val="17"/>
+        <w:keepNext w:val="0"/>
+        <w:keepLines w:val="0"/>
+        <w:widowControl/>
+        <w:suppressLineNumbers w:val="0"/>
+        <w:spacing w:before="0" w:beforeAutospacing="1" w:after="0" w:afterAutospacing="1"/>
+        <w:ind w:left="0" w:right="0"/>
+      </w:pPr>
+    </w:p>
+    <w:p>
+      <w:pPr>
+        <w:pStyle w:val="4"/>
+        <w:keepNext w:val="0"/>
+        <w:keepLines w:val="0"/>
+        <w:widowControl/>
+        <w:suppressLineNumbers w:val="0"/>
+      </w:pPr>
+      <w:r>
+        <w:rPr>
+          <w:b/>
+          <w:bCs/>
+        </w:rPr>
+        <w:t>6.5 本章小结</w:t>
+      </w:r>
+    </w:p>
+    <w:p>
+      <w:pPr>
+        <w:pStyle w:val="17"/>
+        <w:keepNext w:val="0"/>
+        <w:keepLines w:val="0"/>
+        <w:widowControl/>
+        <w:suppressLineNumbers w:val="0"/>
+        <w:spacing w:before="0" w:beforeAutospacing="1" w:after="0" w:afterAutospacing="1"/>
+        <w:ind w:left="0" w:right="0"/>
+      </w:pPr>
+    </w:p>
+    <w:p>
+      <w:pPr>
+        <w:pStyle w:val="17"/>
+        <w:keepNext w:val="0"/>
+        <w:keepLines w:val="0"/>
+        <w:widowControl/>
+        <w:suppressLineNumbers w:val="0"/>
+        <w:spacing w:before="0" w:beforeAutospacing="1" w:after="0" w:afterAutospacing="1"/>
+        <w:ind w:left="0" w:right="0"/>
+      </w:pPr>
+      <w:r>
+        <w:t>本章对系统测试过程进行了系统阐述，从测试环境、测试方法到各功能模块测试结果进行了详细分析。测试结果表明，系统功能实现正确，运行稳定，能够满足实际使用需求，为系统的正式部署与应用提供了可靠保障。</w:t>
+      </w:r>
+    </w:p>
+    <w:p>
+      <w:pPr>
+        <w:keepNext w:val="0"/>
+        <w:keepLines w:val="0"/>
+        <w:widowControl/>
+        <w:suppressLineNumbers w:val="0"/>
+      </w:pPr>
+      <w:r>
+        <w:pict>
+          <v:rect id="_x0000_i1029" o:spt="1" style="height:1.5pt;width:432pt;" fillcolor="#A0A0A0" filled="t" stroked="f" coordsize="21600,21600" o:hr="t" o:hrstd="t" o:hralign="center">
+            <v:path/>
+            <v:fill on="t" focussize="0,0"/>
+            <v:stroke on="f"/>
+            <v:imagedata o:title=""/>
+            <o:lock v:ext="edit"/>
+            <w10:wrap type="none"/>
+            <w10:anchorlock/>
+          </v:rect>
+        </w:pict>
+      </w:r>
+    </w:p>
+    <w:p>
+      <w:pPr>
+        <w:pStyle w:val="17"/>
+        <w:keepNext w:val="0"/>
+        <w:keepLines w:val="0"/>
+        <w:widowControl/>
+        <w:suppressLineNumbers w:val="0"/>
+        <w:spacing w:before="0" w:beforeAutospacing="1" w:after="0" w:afterAutospacing="1"/>
+        <w:ind w:left="0" w:right="0"/>
+      </w:pPr>
+      <w:r>
+        <w:t>如果你需要，我也可以帮你</w:t>
+      </w:r>
+      <w:r>
+        <w:rPr>
+          <w:b/>
+          <w:bCs/>
+        </w:rPr>
+        <w:t>补充测试用例表（表格形式）</w:t>
+      </w:r>
+      <w:r>
+        <w:t>、</w:t>
+      </w:r>
+      <w:r>
+        <w:rPr>
+          <w:b/>
+          <w:bCs/>
+        </w:rPr>
+        <w:t>按导师要求压缩/扩展字数</w:t>
+      </w:r>
+      <w:r>
+        <w:t>，或</w:t>
+      </w:r>
+      <w:r>
+        <w:rPr>
+          <w:b/>
+          <w:bCs/>
+        </w:rPr>
+        <w:t>改成更偏“软件工程规范”的写法</w:t>
+      </w:r>
+      <w:r>
+        <w:t>。</w:t>
+      </w:r>
+    </w:p>
+    <w:p>
+      <w:pPr>
+        <w:widowControl w:val="0"/>
+        <w:numPr>
+          <w:numId w:val="0"/>
+        </w:numPr>
+        <w:jc w:val="both"/>
         <w:rPr>
           <w:rFonts w:hint="eastAsia"/>
           <w:lang w:val="en-US" w:eastAsia="zh-CN"/>
@@ -19655,7 +21609,616 @@
           <w:bCs w:val="0"/>
           <w:lang w:val="en-US" w:eastAsia="zh-CN"/>
         </w:rPr>
-        <w:t>第六章 系统测试</w:t>
+        <w:t>第七章 总结与展望</w:t>
+      </w:r>
+    </w:p>
+    <w:p>
+      <w:pPr>
+        <w:rPr>
+          <w:rFonts w:hint="eastAsia"/>
+          <w:b w:val="0"/>
+          <w:bCs w:val="0"/>
+          <w:lang w:val="en-US" w:eastAsia="zh-CN"/>
+        </w:rPr>
+      </w:pPr>
+    </w:p>
+    <w:p>
+      <w:pPr>
+        <w:rPr>
+          <w:rFonts w:hint="eastAsia"/>
+          <w:b w:val="0"/>
+          <w:bCs w:val="0"/>
+          <w:lang w:val="en-US" w:eastAsia="zh-CN"/>
+        </w:rPr>
+      </w:pPr>
+      <w:r>
+        <w:rPr>
+          <w:rFonts w:hint="eastAsia"/>
+          <w:b w:val="0"/>
+          <w:bCs w:val="0"/>
+          <w:lang w:val="en-US" w:eastAsia="zh-CN"/>
+        </w:rPr>
+        <w:t># 7.1 研究总结</w:t>
+      </w:r>
+    </w:p>
+    <w:p>
+      <w:pPr>
+        <w:rPr>
+          <w:rFonts w:hint="eastAsia"/>
+          <w:b w:val="0"/>
+          <w:bCs w:val="0"/>
+          <w:lang w:val="en-US" w:eastAsia="zh-CN"/>
+        </w:rPr>
+      </w:pPr>
+    </w:p>
+    <w:p>
+      <w:pPr>
+        <w:rPr>
+          <w:rFonts w:hint="eastAsia"/>
+          <w:b w:val="0"/>
+          <w:bCs w:val="0"/>
+          <w:lang w:val="en-US" w:eastAsia="zh-CN"/>
+        </w:rPr>
+      </w:pPr>
+      <w:r>
+        <w:rPr>
+          <w:rFonts w:hint="eastAsia"/>
+          <w:b w:val="0"/>
+          <w:bCs w:val="0"/>
+          <w:lang w:val="en-US" w:eastAsia="zh-CN"/>
+        </w:rPr>
+        <w:t>三下乡活动管理系统的设计与实现是一个完整的Web应用开发项目，成功构建了一个功能完善、性能稳定、用户体验良好的社会实践管理平台。本研究基于Node.js + Express后端架构和微信小程序前端技术栈，采用MySQL数据库存储，实现了从项目申报、审批流程、进度跟踪、成果管理到评优评审的全流程数字化管理。</w:t>
+      </w:r>
+    </w:p>
+    <w:p>
+      <w:pPr>
+        <w:rPr>
+          <w:rFonts w:hint="eastAsia"/>
+          <w:b w:val="0"/>
+          <w:bCs w:val="0"/>
+          <w:lang w:val="en-US" w:eastAsia="zh-CN"/>
+        </w:rPr>
+      </w:pPr>
+    </w:p>
+    <w:p>
+      <w:pPr>
+        <w:rPr>
+          <w:rFonts w:hint="eastAsia"/>
+          <w:b w:val="0"/>
+          <w:bCs w:val="0"/>
+          <w:lang w:val="en-US" w:eastAsia="zh-CN"/>
+        </w:rPr>
+      </w:pPr>
+      <w:r>
+        <w:rPr>
+          <w:rFonts w:hint="eastAsia"/>
+          <w:b w:val="0"/>
+          <w:bCs w:val="0"/>
+          <w:lang w:val="en-US" w:eastAsia="zh-CN"/>
+        </w:rPr>
+        <w:t>在理论研究方面，深入分析了大学生三下乡活动的管理需求，研究了Web应用开发的相关理论和技术，探索了移动互联网时代下社会实践活动的管理新模式。通过需求分析、系统设计、架构选择、功能实现等环节，建立了一套完整的三下乡活动管理解决方案。</w:t>
+      </w:r>
+    </w:p>
+    <w:p>
+      <w:pPr>
+        <w:rPr>
+          <w:rFonts w:hint="eastAsia"/>
+          <w:b w:val="0"/>
+          <w:bCs w:val="0"/>
+          <w:lang w:val="en-US" w:eastAsia="zh-CN"/>
+        </w:rPr>
+      </w:pPr>
+    </w:p>
+    <w:p>
+      <w:pPr>
+        <w:rPr>
+          <w:rFonts w:hint="eastAsia"/>
+          <w:b w:val="0"/>
+          <w:bCs w:val="0"/>
+          <w:lang w:val="en-US" w:eastAsia="zh-CN"/>
+        </w:rPr>
+      </w:pPr>
+      <w:r>
+        <w:rPr>
+          <w:rFonts w:hint="eastAsia"/>
+          <w:b w:val="0"/>
+          <w:bCs w:val="0"/>
+          <w:lang w:val="en-US" w:eastAsia="zh-CN"/>
+        </w:rPr>
+        <w:t>在技术实现方面，系统采用前后端分离的架构设计，后端提供RESTful API接口，前端通过微信小程序实现移动端访问。设计了五级用户角色体系，通过JWT令牌认证和中间件权限校验，实现了细粒度的权限控制。实现了标准化的两级审批流程，通过状态机模式管理项目状态推进，建立了完整的审批记录追踪机制。</w:t>
+      </w:r>
+    </w:p>
+    <w:p>
+      <w:pPr>
+        <w:rPr>
+          <w:rFonts w:hint="eastAsia"/>
+          <w:b w:val="0"/>
+          <w:bCs w:val="0"/>
+          <w:lang w:val="en-US" w:eastAsia="zh-CN"/>
+        </w:rPr>
+      </w:pPr>
+    </w:p>
+    <w:p>
+      <w:pPr>
+        <w:rPr>
+          <w:rFonts w:hint="eastAsia"/>
+          <w:b w:val="0"/>
+          <w:bCs w:val="0"/>
+          <w:lang w:val="en-US" w:eastAsia="zh-CN"/>
+        </w:rPr>
+      </w:pPr>
+      <w:r>
+        <w:rPr>
+          <w:rFonts w:hint="eastAsia"/>
+          <w:b w:val="0"/>
+          <w:bCs w:val="0"/>
+          <w:lang w:val="en-US" w:eastAsia="zh-CN"/>
+        </w:rPr>
+        <w:t>在应用价值方面，系统通过数字化管理替代传统纸质流程，大幅提升了项目申报、审批、进度跟踪等环节的工作效率。建立了标准化的业务流程和规范化的信息管理，确保三下乡活动管理的统一性和规范性。通过系统化的数据收集和分析，为学校管理层提供了决策支持数据，有助于优化资源配置和政策制定。</w:t>
+      </w:r>
+    </w:p>
+    <w:p>
+      <w:pPr>
+        <w:rPr>
+          <w:rFonts w:hint="eastAsia"/>
+          <w:b w:val="0"/>
+          <w:bCs w:val="0"/>
+          <w:lang w:val="en-US" w:eastAsia="zh-CN"/>
+        </w:rPr>
+      </w:pPr>
+    </w:p>
+    <w:p>
+      <w:pPr>
+        <w:rPr>
+          <w:rFonts w:hint="eastAsia"/>
+          <w:b w:val="0"/>
+          <w:bCs w:val="0"/>
+          <w:lang w:val="en-US" w:eastAsia="zh-CN"/>
+        </w:rPr>
+      </w:pPr>
+      <w:r>
+        <w:rPr>
+          <w:rFonts w:hint="eastAsia"/>
+          <w:b w:val="0"/>
+          <w:bCs w:val="0"/>
+          <w:lang w:val="en-US" w:eastAsia="zh-CN"/>
+        </w:rPr>
+        <w:t>项目严格按照软件工程规范进行开发，完成了需求分析、系统设计、编码实现、测试验收等各个阶段的工作。系统包含10个核心功能模块，涵盖了用户认证与权限管理、项目申报管理、审批流程管理、进度跟踪管理、成果管理、评优评审系统、通知公告系统、文件管理服务、数据统计分析和系统管理等完整业务功能。在测试环境中，系统运行稳定，各项功能正常，达到了预期的设计目标。</w:t>
+      </w:r>
+    </w:p>
+    <w:p>
+      <w:pPr>
+        <w:rPr>
+          <w:rFonts w:hint="eastAsia"/>
+          <w:b w:val="0"/>
+          <w:bCs w:val="0"/>
+          <w:lang w:val="en-US" w:eastAsia="zh-CN"/>
+        </w:rPr>
+      </w:pPr>
+    </w:p>
+    <w:p>
+      <w:pPr>
+        <w:rPr>
+          <w:rFonts w:hint="eastAsia"/>
+          <w:b w:val="0"/>
+          <w:bCs w:val="0"/>
+          <w:lang w:val="en-US" w:eastAsia="zh-CN"/>
+        </w:rPr>
+      </w:pPr>
+      <w:r>
+        <w:rPr>
+          <w:rFonts w:hint="eastAsia"/>
+          <w:b w:val="0"/>
+          <w:bCs w:val="0"/>
+          <w:lang w:val="en-US" w:eastAsia="zh-CN"/>
+        </w:rPr>
+        <w:t># 7.2 不足之处</w:t>
+      </w:r>
+    </w:p>
+    <w:p>
+      <w:pPr>
+        <w:rPr>
+          <w:rFonts w:hint="eastAsia"/>
+          <w:b w:val="0"/>
+          <w:bCs w:val="0"/>
+          <w:lang w:val="en-US" w:eastAsia="zh-CN"/>
+        </w:rPr>
+      </w:pPr>
+    </w:p>
+    <w:p>
+      <w:pPr>
+        <w:rPr>
+          <w:rFonts w:hint="eastAsia"/>
+          <w:b w:val="0"/>
+          <w:bCs w:val="0"/>
+          <w:lang w:val="en-US" w:eastAsia="zh-CN"/>
+        </w:rPr>
+      </w:pPr>
+      <w:r>
+        <w:rPr>
+          <w:rFonts w:hint="eastAsia"/>
+          <w:b w:val="0"/>
+          <w:bCs w:val="0"/>
+          <w:lang w:val="en-US" w:eastAsia="zh-CN"/>
+        </w:rPr>
+        <w:t>尽管三下乡活动管理系统在设计和实现上取得了较好的成果，但仍然存在一些不足之处，需要在未来的工作中进一步改进和完善。</w:t>
+      </w:r>
+    </w:p>
+    <w:p>
+      <w:pPr>
+        <w:rPr>
+          <w:rFonts w:hint="eastAsia"/>
+          <w:b w:val="0"/>
+          <w:bCs w:val="0"/>
+          <w:lang w:val="en-US" w:eastAsia="zh-CN"/>
+        </w:rPr>
+      </w:pPr>
+    </w:p>
+    <w:p>
+      <w:pPr>
+        <w:rPr>
+          <w:rFonts w:hint="eastAsia"/>
+          <w:b w:val="0"/>
+          <w:bCs w:val="0"/>
+          <w:lang w:val="en-US" w:eastAsia="zh-CN"/>
+        </w:rPr>
+      </w:pPr>
+      <w:r>
+        <w:rPr>
+          <w:rFonts w:hint="eastAsia"/>
+          <w:b w:val="0"/>
+          <w:bCs w:val="0"/>
+          <w:lang w:val="en-US" w:eastAsia="zh-CN"/>
+        </w:rPr>
+        <w:t>在技术层面，系统在高并发场景下的性能表现仍有优化空间。当大量用户同时访问时，部分接口的响应时间较长，需要进一步优化数据库查询策略和引入缓存机制。目前系统主要针对微信小程序开发，对于其他移动端平台的适配有待完善，跨平台兼容性需要加强。在数据安全方面，虽然实现了基本的安全防护措施，但在数据加密传输、备份恢复、安全审计等方面还需要进一步加强。</w:t>
+      </w:r>
+    </w:p>
+    <w:p>
+      <w:pPr>
+        <w:rPr>
+          <w:rFonts w:hint="eastAsia"/>
+          <w:b w:val="0"/>
+          <w:bCs w:val="0"/>
+          <w:lang w:val="en-US" w:eastAsia="zh-CN"/>
+        </w:rPr>
+      </w:pPr>
+    </w:p>
+    <w:p>
+      <w:pPr>
+        <w:rPr>
+          <w:rFonts w:hint="eastAsia"/>
+          <w:b w:val="0"/>
+          <w:bCs w:val="0"/>
+          <w:lang w:val="en-US" w:eastAsia="zh-CN"/>
+        </w:rPr>
+      </w:pPr>
+      <w:r>
+        <w:rPr>
+          <w:rFonts w:hint="eastAsia"/>
+          <w:b w:val="0"/>
+          <w:bCs w:val="0"/>
+          <w:lang w:val="en-US" w:eastAsia="zh-CN"/>
+        </w:rPr>
+        <w:t>在功能层面，系统的智能化程度相对有限。缺乏智能推荐、自动分类、智能问答等AI功能，用户体验有待进一步提升。数据分析和可视化功能相对简单，缺乏深度分析和预测能力，难以充分挖掘数据价值。与其他校园信息系统的集成能力有限，信息孤岛问题仍然存在，数据共享和业务协同需要改善。</w:t>
+      </w:r>
+    </w:p>
+    <w:p>
+      <w:pPr>
+        <w:rPr>
+          <w:rFonts w:hint="eastAsia"/>
+          <w:b w:val="0"/>
+          <w:bCs w:val="0"/>
+          <w:lang w:val="en-US" w:eastAsia="zh-CN"/>
+        </w:rPr>
+      </w:pPr>
+    </w:p>
+    <w:p>
+      <w:pPr>
+        <w:rPr>
+          <w:rFonts w:hint="eastAsia"/>
+          <w:b w:val="0"/>
+          <w:bCs w:val="0"/>
+          <w:lang w:val="en-US" w:eastAsia="zh-CN"/>
+        </w:rPr>
+      </w:pPr>
+      <w:r>
+        <w:rPr>
+          <w:rFonts w:hint="eastAsia"/>
+          <w:b w:val="0"/>
+          <w:bCs w:val="0"/>
+          <w:lang w:val="en-US" w:eastAsia="zh-CN"/>
+        </w:rPr>
+        <w:t>在用户体验层面，个性化服务功能不足，系统无法根据用户的使用习惯和偏好提供个性化的推荐和服务。目前仅支持中文界面，国际化支持有待开发，不利于系统的推广应用。对特殊用户群体的无障碍访问支持不够完善，界面交互和操作流程还有优化空间。</w:t>
+      </w:r>
+    </w:p>
+    <w:p>
+      <w:pPr>
+        <w:rPr>
+          <w:rFonts w:hint="eastAsia"/>
+          <w:b w:val="0"/>
+          <w:bCs w:val="0"/>
+          <w:lang w:val="en-US" w:eastAsia="zh-CN"/>
+        </w:rPr>
+      </w:pPr>
+    </w:p>
+    <w:p>
+      <w:pPr>
+        <w:rPr>
+          <w:rFonts w:hint="eastAsia"/>
+          <w:b w:val="0"/>
+          <w:bCs w:val="0"/>
+          <w:lang w:val="en-US" w:eastAsia="zh-CN"/>
+        </w:rPr>
+      </w:pPr>
+      <w:r>
+        <w:rPr>
+          <w:rFonts w:hint="eastAsia"/>
+          <w:b w:val="0"/>
+          <w:bCs w:val="0"/>
+          <w:lang w:val="en-US" w:eastAsia="zh-CN"/>
+        </w:rPr>
+        <w:t>在运维层面，系统的监控和运维功能相对简单，缺乏完善的日志管理、性能监控、故障诊断等功能。部署和运维的自动化程度不高，需要较多的人工干预。系统的可扩展性和可维护性还有提升空间，模块化设计和代码复用需要进一步优化。</w:t>
+      </w:r>
+    </w:p>
+    <w:p>
+      <w:pPr>
+        <w:rPr>
+          <w:rFonts w:hint="eastAsia"/>
+          <w:b w:val="0"/>
+          <w:bCs w:val="0"/>
+          <w:lang w:val="en-US" w:eastAsia="zh-CN"/>
+        </w:rPr>
+      </w:pPr>
+    </w:p>
+    <w:p>
+      <w:pPr>
+        <w:rPr>
+          <w:rFonts w:hint="eastAsia"/>
+          <w:b w:val="0"/>
+          <w:bCs w:val="0"/>
+          <w:lang w:val="en-US" w:eastAsia="zh-CN"/>
+        </w:rPr>
+      </w:pPr>
+      <w:r>
+        <w:rPr>
+          <w:rFonts w:hint="eastAsia"/>
+          <w:b w:val="0"/>
+          <w:bCs w:val="0"/>
+          <w:lang w:val="en-US" w:eastAsia="zh-CN"/>
+        </w:rPr>
+        <w:t>在业务层面，系统的业务流程相对固化，难以适应不同学校和不同地区的个性化需求。缺乏灵活的配置和定制功能，系统的适应性有待加强。对三下乡活动的新模式、新业态的支持不足，需要持续更新和完善业务功能。</w:t>
+      </w:r>
+    </w:p>
+    <w:p>
+      <w:pPr>
+        <w:rPr>
+          <w:rFonts w:hint="eastAsia"/>
+          <w:b w:val="0"/>
+          <w:bCs w:val="0"/>
+          <w:lang w:val="en-US" w:eastAsia="zh-CN"/>
+        </w:rPr>
+      </w:pPr>
+    </w:p>
+    <w:p>
+      <w:pPr>
+        <w:rPr>
+          <w:rFonts w:hint="eastAsia"/>
+          <w:b w:val="0"/>
+          <w:bCs w:val="0"/>
+          <w:lang w:val="en-US" w:eastAsia="zh-CN"/>
+        </w:rPr>
+      </w:pPr>
+      <w:r>
+        <w:rPr>
+          <w:rFonts w:hint="eastAsia"/>
+          <w:b w:val="0"/>
+          <w:bCs w:val="0"/>
+          <w:lang w:val="en-US" w:eastAsia="zh-CN"/>
+        </w:rPr>
+        <w:t># 7.3 未来展望</w:t>
+      </w:r>
+    </w:p>
+    <w:p>
+      <w:pPr>
+        <w:rPr>
+          <w:rFonts w:hint="eastAsia"/>
+          <w:b w:val="0"/>
+          <w:bCs w:val="0"/>
+          <w:lang w:val="en-US" w:eastAsia="zh-CN"/>
+        </w:rPr>
+      </w:pPr>
+    </w:p>
+    <w:p>
+      <w:pPr>
+        <w:rPr>
+          <w:rFonts w:hint="eastAsia"/>
+          <w:b w:val="0"/>
+          <w:bCs w:val="0"/>
+          <w:lang w:val="en-US" w:eastAsia="zh-CN"/>
+        </w:rPr>
+      </w:pPr>
+      <w:r>
+        <w:rPr>
+          <w:rFonts w:hint="eastAsia"/>
+          <w:b w:val="0"/>
+          <w:bCs w:val="0"/>
+          <w:lang w:val="en-US" w:eastAsia="zh-CN"/>
+        </w:rPr>
+        <w:t>随着信息技术的快速发展和高等教育改革的深入推进，三下乡活动管理系统面临着广阔的发展前景和机遇。未来系统将在技术升级、功能扩展、应用推广等方面持续发展，为大学生社会实践活动提供更加优质的服务。</w:t>
+      </w:r>
+    </w:p>
+    <w:p>
+      <w:pPr>
+        <w:rPr>
+          <w:rFonts w:hint="eastAsia"/>
+          <w:b w:val="0"/>
+          <w:bCs w:val="0"/>
+          <w:lang w:val="en-US" w:eastAsia="zh-CN"/>
+        </w:rPr>
+      </w:pPr>
+    </w:p>
+    <w:p>
+      <w:pPr>
+        <w:rPr>
+          <w:rFonts w:hint="eastAsia"/>
+          <w:b w:val="0"/>
+          <w:bCs w:val="0"/>
+          <w:lang w:val="en-US" w:eastAsia="zh-CN"/>
+        </w:rPr>
+      </w:pPr>
+      <w:r>
+        <w:rPr>
+          <w:rFonts w:hint="eastAsia"/>
+          <w:b w:val="0"/>
+          <w:bCs w:val="0"/>
+          <w:lang w:val="en-US" w:eastAsia="zh-CN"/>
+        </w:rPr>
+        <w:t>在技术发展方面，系统将积极拥抱新技术趋势，引入人工智能、大数据、云计算等先进技术。通过集成机器学习算法，实现智能推荐、自动分类、情感分析等功能，提升系统的智能化水平。采用微服务架构和容器化部署，提高系统的可扩展性、可靠性和维护性。引入大数据分析技术，提供更深度的数据洞察和预测分析，为管理决策提供更有力的支持。加强安全防护体系建设，采用零信任安全架构，确保系统数据安全和用户隐私保护。</w:t>
+      </w:r>
+    </w:p>
+    <w:p>
+      <w:pPr>
+        <w:rPr>
+          <w:rFonts w:hint="eastAsia"/>
+          <w:b w:val="0"/>
+          <w:bCs w:val="0"/>
+          <w:lang w:val="en-US" w:eastAsia="zh-CN"/>
+        </w:rPr>
+      </w:pPr>
+    </w:p>
+    <w:p>
+      <w:pPr>
+        <w:rPr>
+          <w:rFonts w:hint="eastAsia"/>
+          <w:b w:val="0"/>
+          <w:bCs w:val="0"/>
+          <w:lang w:val="en-US" w:eastAsia="zh-CN"/>
+        </w:rPr>
+      </w:pPr>
+      <w:r>
+        <w:rPr>
+          <w:rFonts w:hint="eastAsia"/>
+          <w:b w:val="0"/>
+          <w:bCs w:val="0"/>
+          <w:lang w:val="en-US" w:eastAsia="zh-CN"/>
+        </w:rPr>
+        <w:t>在功能扩展方面，系统将不断完善现有功能，同时开发新的功能模块。增强个性化服务能力，提供个性化界面定制、智能推荐、精准推送等服务。开发社交化功能，建立用户社区和交流平台，促进用户互动和经验分享。扩展移动应用功能，开发独立的移动APP，支持更多移动端特性。完善数据分析功能，提供多维度的数据统计、可视化展示和趋势预测。加强系统集成能力，与校园其他信息系统实现数据共享和业务协同。</w:t>
+      </w:r>
+    </w:p>
+    <w:p>
+      <w:pPr>
+        <w:rPr>
+          <w:rFonts w:hint="eastAsia"/>
+          <w:b w:val="0"/>
+          <w:bCs w:val="0"/>
+          <w:lang w:val="en-US" w:eastAsia="zh-CN"/>
+        </w:rPr>
+      </w:pPr>
+    </w:p>
+    <w:p>
+      <w:pPr>
+        <w:rPr>
+          <w:rFonts w:hint="eastAsia"/>
+          <w:b w:val="0"/>
+          <w:bCs w:val="0"/>
+          <w:lang w:val="en-US" w:eastAsia="zh-CN"/>
+        </w:rPr>
+      </w:pPr>
+      <w:r>
+        <w:rPr>
+          <w:rFonts w:hint="eastAsia"/>
+          <w:b w:val="0"/>
+          <w:bCs w:val="0"/>
+          <w:lang w:val="en-US" w:eastAsia="zh-CN"/>
+        </w:rPr>
+        <w:t>在应用推广方面，系统将积极拓展应用范围和影响力。首先在校内全面推广应用，统一管理各类社会实践活动，提升管理效率和服务质量。然后开展校际合作，与兄弟院校建立合作关系，形成区域性的社会实践管理平台。逐步向社会开放，为政府部门、社会组织提供社会实践数据支持和服务。探索商业化运营模式，将系统产品化，为更多高校提供社会实践管理解决方案。</w:t>
+      </w:r>
+    </w:p>
+    <w:p>
+      <w:pPr>
+        <w:rPr>
+          <w:rFonts w:hint="eastAsia"/>
+          <w:b w:val="0"/>
+          <w:bCs w:val="0"/>
+          <w:lang w:val="en-US" w:eastAsia="zh-CN"/>
+        </w:rPr>
+      </w:pPr>
+    </w:p>
+    <w:p>
+      <w:pPr>
+        <w:rPr>
+          <w:rFonts w:hint="eastAsia"/>
+          <w:b w:val="0"/>
+          <w:bCs w:val="0"/>
+          <w:lang w:val="en-US" w:eastAsia="zh-CN"/>
+        </w:rPr>
+      </w:pPr>
+      <w:r>
+        <w:rPr>
+          <w:rFonts w:hint="eastAsia"/>
+          <w:b w:val="0"/>
+          <w:bCs w:val="0"/>
+          <w:lang w:val="en-US" w:eastAsia="zh-CN"/>
+        </w:rPr>
+        <w:t>在业务创新方面，系统将紧跟三下乡活动发展的新趋势和新要求。支持虚拟实践、云实践等新型实践模式，适应数字化时代的发展需求。探索实践成果的转化机制，促进实践成果的应用和推广。建立实践评价体系，科学评估实践活动的效果和价值。加强校企合作，引入企业资源支持大学生社会实践活动。</w:t>
+      </w:r>
+    </w:p>
+    <w:p>
+      <w:pPr>
+        <w:rPr>
+          <w:rFonts w:hint="eastAsia"/>
+          <w:b w:val="0"/>
+          <w:bCs w:val="0"/>
+          <w:lang w:val="en-US" w:eastAsia="zh-CN"/>
+        </w:rPr>
+      </w:pPr>
+    </w:p>
+    <w:p>
+      <w:pPr>
+        <w:rPr>
+          <w:rFonts w:hint="eastAsia"/>
+          <w:b w:val="0"/>
+          <w:bCs w:val="0"/>
+          <w:lang w:val="en-US" w:eastAsia="zh-CN"/>
+        </w:rPr>
+      </w:pPr>
+      <w:r>
+        <w:rPr>
+          <w:rFonts w:hint="eastAsia"/>
+          <w:b w:val="0"/>
+          <w:bCs w:val="0"/>
+          <w:lang w:val="en-US" w:eastAsia="zh-CN"/>
+        </w:rPr>
+        <w:t>在生态建设方面，系统将致力于构建完整的社会实践服务生态系统。整合政府、高校、企业、社会组织等多方资源，形成协同发展的格局。建立实践导师库，为学生提供专业的指导和支持。开发实践资源库，提供丰富的学习资料和实践案例。构建实践社区，促进经验分享和交流合作。</w:t>
+      </w:r>
+    </w:p>
+    <w:p>
+      <w:pPr>
+        <w:rPr>
+          <w:rFonts w:hint="eastAsia"/>
+          <w:b w:val="0"/>
+          <w:bCs w:val="0"/>
+          <w:lang w:val="en-US" w:eastAsia="zh-CN"/>
+        </w:rPr>
+      </w:pPr>
+    </w:p>
+    <w:p>
+      <w:pPr>
+        <w:rPr>
+          <w:rFonts w:hint="eastAsia"/>
+          <w:b w:val="0"/>
+          <w:bCs w:val="0"/>
+          <w:lang w:val="en-US" w:eastAsia="zh-CN"/>
+        </w:rPr>
+      </w:pPr>
+      <w:r>
+        <w:rPr>
+          <w:rFonts w:hint="eastAsia"/>
+          <w:b w:val="0"/>
+          <w:bCs w:val="0"/>
+          <w:lang w:val="en-US" w:eastAsia="zh-CN"/>
+        </w:rPr>
+        <w:t>通过持续的发展和完善，三下乡活动管理系统将成为国内领先的社会实践管理平台，在服务大学生成长成才、促进高等教育改革发展、服务社会经济发展等方面发挥重要作用，产生显著的社会效益和经济效益。</w:t>
       </w:r>
     </w:p>
     <w:p>
@@ -19668,39 +22231,11 @@
         <w:spacing w:before="954" w:beforeLines="300" w:after="636" w:afterLines="200" w:line="240" w:lineRule="auto"/>
         <w:jc w:val="center"/>
         <w:rPr>
-          <w:rFonts w:hint="eastAsia"/>
-          <w:b w:val="0"/>
-          <w:bCs w:val="0"/>
-          <w:lang w:val="en-US" w:eastAsia="zh-CN"/>
-        </w:rPr>
-      </w:pPr>
-      <w:r>
-        <w:rPr>
-          <w:rFonts w:hint="eastAsia"/>
-          <w:b w:val="0"/>
-          <w:bCs w:val="0"/>
-          <w:lang w:val="en-US" w:eastAsia="zh-CN"/>
-        </w:rPr>
-        <w:t>第七章 总结与展望</w:t>
-      </w:r>
-    </w:p>
-    <w:p>
-      <w:pPr>
-        <w:pStyle w:val="2"/>
-        <w:keepNext w:val="0"/>
-        <w:keepLines w:val="0"/>
-        <w:pageBreakBefore/>
-        <w:widowControl/>
-        <w:spacing w:before="954" w:beforeLines="300" w:after="636" w:afterLines="200" w:line="240" w:lineRule="auto"/>
-        <w:jc w:val="center"/>
-        <w:rPr>
           <w:rFonts w:ascii="黑体" w:hAnsi="黑体" w:cs="黑体"/>
           <w:b w:val="0"/>
           <w:bCs w:val="0"/>
         </w:rPr>
       </w:pPr>
-      <w:bookmarkStart w:id="21" w:name="_GoBack"/>
-      <w:bookmarkEnd w:id="21"/>
       <w:bookmarkStart w:id="15" w:name="_Toc12554"/>
       <w:r>
         <w:rPr>
@@ -19927,7 +22462,7 @@
       <w:pPr>
         <w:numPr>
           <w:ilvl w:val="0"/>
-          <w:numId w:val="6"/>
+          <w:numId w:val="13"/>
         </w:numPr>
         <w:spacing w:line="360" w:lineRule="auto"/>
         <w:ind w:left="600" w:hanging="600" w:hangingChars="250"/>
@@ -19952,7 +22487,7 @@
       <w:pPr>
         <w:numPr>
           <w:ilvl w:val="0"/>
-          <w:numId w:val="6"/>
+          <w:numId w:val="13"/>
         </w:numPr>
         <w:spacing w:line="360" w:lineRule="auto"/>
         <w:ind w:left="600" w:hanging="600" w:hangingChars="250"/>
@@ -19977,7 +22512,7 @@
       <w:pPr>
         <w:numPr>
           <w:ilvl w:val="0"/>
-          <w:numId w:val="6"/>
+          <w:numId w:val="13"/>
         </w:numPr>
         <w:spacing w:line="360" w:lineRule="auto"/>
         <w:ind w:left="600" w:hanging="600" w:hangingChars="250"/>
@@ -20002,7 +22537,7 @@
       <w:pPr>
         <w:numPr>
           <w:ilvl w:val="0"/>
-          <w:numId w:val="6"/>
+          <w:numId w:val="13"/>
         </w:numPr>
         <w:spacing w:line="360" w:lineRule="auto"/>
         <w:ind w:left="600" w:hanging="600" w:hangingChars="250"/>
@@ -20132,7 +22667,7 @@
       <w:pPr>
         <w:numPr>
           <w:ilvl w:val="0"/>
-          <w:numId w:val="6"/>
+          <w:numId w:val="13"/>
         </w:numPr>
         <w:spacing w:line="360" w:lineRule="auto"/>
         <w:ind w:left="600" w:hanging="600" w:hangingChars="250"/>
@@ -20158,7 +22693,7 @@
       <w:pPr>
         <w:numPr>
           <w:ilvl w:val="0"/>
-          <w:numId w:val="6"/>
+          <w:numId w:val="13"/>
         </w:numPr>
         <w:spacing w:line="360" w:lineRule="auto"/>
         <w:ind w:left="600" w:hanging="600" w:hangingChars="250"/>
@@ -20183,7 +22718,7 @@
       <w:pPr>
         <w:numPr>
           <w:ilvl w:val="0"/>
-          <w:numId w:val="6"/>
+          <w:numId w:val="13"/>
         </w:numPr>
         <w:spacing w:line="360" w:lineRule="auto"/>
         <w:ind w:left="600" w:hanging="600" w:hangingChars="250"/>
@@ -20208,7 +22743,7 @@
       <w:pPr>
         <w:numPr>
           <w:ilvl w:val="0"/>
-          <w:numId w:val="6"/>
+          <w:numId w:val="13"/>
         </w:numPr>
         <w:spacing w:line="360" w:lineRule="auto"/>
         <w:ind w:left="600" w:hanging="600" w:hangingChars="250"/>
@@ -20233,7 +22768,7 @@
       <w:pPr>
         <w:numPr>
           <w:ilvl w:val="0"/>
-          <w:numId w:val="6"/>
+          <w:numId w:val="13"/>
         </w:numPr>
         <w:spacing w:line="360" w:lineRule="auto"/>
         <w:ind w:left="600" w:hanging="600" w:hangingChars="250"/>
@@ -20258,7 +22793,7 @@
       <w:pPr>
         <w:numPr>
           <w:ilvl w:val="0"/>
-          <w:numId w:val="6"/>
+          <w:numId w:val="13"/>
         </w:numPr>
         <w:spacing w:line="360" w:lineRule="auto"/>
         <w:ind w:left="600" w:hanging="600" w:hangingChars="250"/>
@@ -20283,7 +22818,7 @@
       <w:pPr>
         <w:numPr>
           <w:ilvl w:val="0"/>
-          <w:numId w:val="6"/>
+          <w:numId w:val="13"/>
         </w:numPr>
         <w:spacing w:line="360" w:lineRule="auto"/>
         <w:ind w:left="600" w:hanging="600" w:hangingChars="250"/>
@@ -20308,7 +22843,7 @@
       <w:pPr>
         <w:numPr>
           <w:ilvl w:val="0"/>
-          <w:numId w:val="6"/>
+          <w:numId w:val="13"/>
         </w:numPr>
         <w:spacing w:line="360" w:lineRule="auto"/>
         <w:ind w:left="600" w:hanging="600" w:hangingChars="250"/>
@@ -20333,7 +22868,7 @@
       <w:pPr>
         <w:numPr>
           <w:ilvl w:val="0"/>
-          <w:numId w:val="6"/>
+          <w:numId w:val="13"/>
         </w:numPr>
         <w:spacing w:line="360" w:lineRule="auto"/>
         <w:ind w:left="600" w:hanging="600" w:hangingChars="250"/>
@@ -20358,7 +22893,7 @@
       <w:pPr>
         <w:numPr>
           <w:ilvl w:val="0"/>
-          <w:numId w:val="6"/>
+          <w:numId w:val="13"/>
         </w:numPr>
         <w:spacing w:line="360" w:lineRule="auto"/>
         <w:ind w:left="600" w:hanging="600" w:hangingChars="250"/>
@@ -20383,7 +22918,7 @@
       <w:pPr>
         <w:numPr>
           <w:ilvl w:val="0"/>
-          <w:numId w:val="6"/>
+          <w:numId w:val="13"/>
         </w:numPr>
         <w:spacing w:line="360" w:lineRule="auto"/>
         <w:ind w:left="600" w:hanging="600" w:hangingChars="250"/>
@@ -20408,7 +22943,7 @@
       <w:pPr>
         <w:numPr>
           <w:ilvl w:val="0"/>
-          <w:numId w:val="6"/>
+          <w:numId w:val="13"/>
         </w:numPr>
         <w:spacing w:line="360" w:lineRule="auto"/>
         <w:ind w:left="600" w:hanging="600" w:hangingChars="250"/>
@@ -20433,7 +22968,7 @@
       <w:pPr>
         <w:numPr>
           <w:ilvl w:val="0"/>
-          <w:numId w:val="6"/>
+          <w:numId w:val="13"/>
         </w:numPr>
         <w:spacing w:line="360" w:lineRule="auto"/>
         <w:ind w:left="600" w:hanging="600" w:hangingChars="250"/>
@@ -20458,7 +22993,7 @@
       <w:pPr>
         <w:numPr>
           <w:ilvl w:val="0"/>
-          <w:numId w:val="6"/>
+          <w:numId w:val="13"/>
         </w:numPr>
         <w:spacing w:line="360" w:lineRule="auto"/>
         <w:ind w:left="600" w:hanging="600" w:hangingChars="250"/>
@@ -20483,7 +23018,7 @@
       <w:pPr>
         <w:numPr>
           <w:ilvl w:val="0"/>
-          <w:numId w:val="6"/>
+          <w:numId w:val="13"/>
         </w:numPr>
         <w:spacing w:line="360" w:lineRule="auto"/>
         <w:ind w:left="600" w:hanging="600" w:hangingChars="250"/>
@@ -20508,7 +23043,7 @@
       <w:pPr>
         <w:numPr>
           <w:ilvl w:val="0"/>
-          <w:numId w:val="6"/>
+          <w:numId w:val="13"/>
         </w:numPr>
         <w:spacing w:line="360" w:lineRule="auto"/>
         <w:ind w:left="600" w:hanging="600" w:hangingChars="250"/>
@@ -20533,7 +23068,7 @@
       <w:pPr>
         <w:numPr>
           <w:ilvl w:val="0"/>
-          <w:numId w:val="6"/>
+          <w:numId w:val="13"/>
         </w:numPr>
         <w:spacing w:line="360" w:lineRule="auto"/>
         <w:ind w:left="600" w:hanging="600" w:hangingChars="250"/>
@@ -20558,7 +23093,7 @@
       <w:pPr>
         <w:numPr>
           <w:ilvl w:val="0"/>
-          <w:numId w:val="6"/>
+          <w:numId w:val="13"/>
         </w:numPr>
         <w:spacing w:line="360" w:lineRule="auto"/>
         <w:ind w:left="600" w:hanging="600" w:hangingChars="250"/>
@@ -20583,7 +23118,7 @@
       <w:pPr>
         <w:numPr>
           <w:ilvl w:val="0"/>
-          <w:numId w:val="6"/>
+          <w:numId w:val="13"/>
         </w:numPr>
         <w:spacing w:line="360" w:lineRule="auto"/>
         <w:ind w:left="600" w:hanging="600" w:hangingChars="250"/>
@@ -20608,7 +23143,7 @@
       <w:pPr>
         <w:numPr>
           <w:ilvl w:val="0"/>
-          <w:numId w:val="6"/>
+          <w:numId w:val="13"/>
         </w:numPr>
         <w:spacing w:line="360" w:lineRule="auto"/>
         <w:ind w:left="600" w:hanging="600" w:hangingChars="250"/>
@@ -21785,6 +24320,21 @@
     </w:lvl>
   </w:abstractNum>
   <w:abstractNum w:abstractNumId="1">
+    <w:nsid w:val="B63E3C81"/>
+    <w:multiLevelType w:val="singleLevel"/>
+    <w:tmpl w:val="B63E3C81"/>
+    <w:lvl w:ilvl="0" w:tentative="0">
+      <w:start w:val="6"/>
+      <w:numFmt w:val="chineseCounting"/>
+      <w:suff w:val="space"/>
+      <w:lvlText w:val="第%1章"/>
+      <w:lvlJc w:val="left"/>
+      <w:rPr>
+        <w:rFonts w:hint="eastAsia"/>
+      </w:rPr>
+    </w:lvl>
+  </w:abstractNum>
+  <w:abstractNum w:abstractNumId="2">
     <w:nsid w:val="ED1BADB7"/>
     <w:multiLevelType w:val="singleLevel"/>
     <w:tmpl w:val="ED1BADB7"/>
@@ -21799,7 +24349,454 @@
       </w:pPr>
     </w:lvl>
   </w:abstractNum>
-  <w:abstractNum w:abstractNumId="2">
+  <w:abstractNum w:abstractNumId="3">
+    <w:nsid w:val="EFBCFB1A"/>
+    <w:multiLevelType w:val="multilevel"/>
+    <w:tmpl w:val="EFBCFB1A"/>
+    <w:lvl w:ilvl="0" w:tentative="0">
+      <w:start w:val="1"/>
+      <w:numFmt w:val="bullet"/>
+      <w:lvlText w:val=""/>
+      <w:lvlJc w:val="left"/>
+      <w:pPr>
+        <w:tabs>
+          <w:tab w:val="left" w:pos="720"/>
+        </w:tabs>
+        <w:ind w:left="720" w:hanging="360"/>
+      </w:pPr>
+      <w:rPr>
+        <w:rFonts w:hint="default" w:ascii="Symbol" w:hAnsi="Symbol" w:cs="Symbol"/>
+        <w:sz w:val="20"/>
+      </w:rPr>
+    </w:lvl>
+    <w:lvl w:ilvl="1" w:tentative="0">
+      <w:start w:val="1"/>
+      <w:numFmt w:val="bullet"/>
+      <w:lvlText w:val="o"/>
+      <w:lvlJc w:val="left"/>
+      <w:pPr>
+        <w:tabs>
+          <w:tab w:val="left" w:pos="1440"/>
+        </w:tabs>
+        <w:ind w:left="1440" w:hanging="360"/>
+      </w:pPr>
+      <w:rPr>
+        <w:rFonts w:hint="default" w:ascii="Courier New" w:hAnsi="Courier New" w:cs="Courier New"/>
+        <w:sz w:val="20"/>
+      </w:rPr>
+    </w:lvl>
+    <w:lvl w:ilvl="2" w:tentative="0">
+      <w:start w:val="1"/>
+      <w:numFmt w:val="bullet"/>
+      <w:lvlText w:val=""/>
+      <w:lvlJc w:val="left"/>
+      <w:pPr>
+        <w:tabs>
+          <w:tab w:val="left" w:pos="2160"/>
+        </w:tabs>
+        <w:ind w:left="2160" w:hanging="360"/>
+      </w:pPr>
+      <w:rPr>
+        <w:rFonts w:hint="default" w:ascii="Wingdings" w:hAnsi="Wingdings" w:cs="Wingdings"/>
+        <w:sz w:val="20"/>
+      </w:rPr>
+    </w:lvl>
+    <w:lvl w:ilvl="3" w:tentative="0">
+      <w:start w:val="1"/>
+      <w:numFmt w:val="bullet"/>
+      <w:lvlText w:val=""/>
+      <w:lvlJc w:val="left"/>
+      <w:pPr>
+        <w:tabs>
+          <w:tab w:val="left" w:pos="2880"/>
+        </w:tabs>
+        <w:ind w:left="2880" w:hanging="360"/>
+      </w:pPr>
+      <w:rPr>
+        <w:rFonts w:hint="default" w:ascii="Wingdings" w:hAnsi="Wingdings" w:cs="Wingdings"/>
+        <w:sz w:val="20"/>
+      </w:rPr>
+    </w:lvl>
+    <w:lvl w:ilvl="4" w:tentative="0">
+      <w:start w:val="1"/>
+      <w:numFmt w:val="bullet"/>
+      <w:lvlText w:val=""/>
+      <w:lvlJc w:val="left"/>
+      <w:pPr>
+        <w:tabs>
+          <w:tab w:val="left" w:pos="3600"/>
+        </w:tabs>
+        <w:ind w:left="3600" w:hanging="360"/>
+      </w:pPr>
+      <w:rPr>
+        <w:rFonts w:hint="default" w:ascii="Wingdings" w:hAnsi="Wingdings" w:cs="Wingdings"/>
+        <w:sz w:val="20"/>
+      </w:rPr>
+    </w:lvl>
+    <w:lvl w:ilvl="5" w:tentative="0">
+      <w:start w:val="1"/>
+      <w:numFmt w:val="bullet"/>
+      <w:lvlText w:val=""/>
+      <w:lvlJc w:val="left"/>
+      <w:pPr>
+        <w:tabs>
+          <w:tab w:val="left" w:pos="4320"/>
+        </w:tabs>
+        <w:ind w:left="4320" w:hanging="360"/>
+      </w:pPr>
+      <w:rPr>
+        <w:rFonts w:hint="default" w:ascii="Wingdings" w:hAnsi="Wingdings" w:cs="Wingdings"/>
+        <w:sz w:val="20"/>
+      </w:rPr>
+    </w:lvl>
+    <w:lvl w:ilvl="6" w:tentative="0">
+      <w:start w:val="1"/>
+      <w:numFmt w:val="bullet"/>
+      <w:lvlText w:val=""/>
+      <w:lvlJc w:val="left"/>
+      <w:pPr>
+        <w:tabs>
+          <w:tab w:val="left" w:pos="5040"/>
+        </w:tabs>
+        <w:ind w:left="5040" w:hanging="360"/>
+      </w:pPr>
+      <w:rPr>
+        <w:rFonts w:hint="default" w:ascii="Wingdings" w:hAnsi="Wingdings" w:cs="Wingdings"/>
+        <w:sz w:val="20"/>
+      </w:rPr>
+    </w:lvl>
+    <w:lvl w:ilvl="7" w:tentative="0">
+      <w:start w:val="1"/>
+      <w:numFmt w:val="bullet"/>
+      <w:lvlText w:val=""/>
+      <w:lvlJc w:val="left"/>
+      <w:pPr>
+        <w:tabs>
+          <w:tab w:val="left" w:pos="5760"/>
+        </w:tabs>
+        <w:ind w:left="5760" w:hanging="360"/>
+      </w:pPr>
+      <w:rPr>
+        <w:rFonts w:hint="default" w:ascii="Wingdings" w:hAnsi="Wingdings" w:cs="Wingdings"/>
+        <w:sz w:val="20"/>
+      </w:rPr>
+    </w:lvl>
+    <w:lvl w:ilvl="8" w:tentative="0">
+      <w:start w:val="1"/>
+      <w:numFmt w:val="bullet"/>
+      <w:lvlText w:val=""/>
+      <w:lvlJc w:val="left"/>
+      <w:pPr>
+        <w:tabs>
+          <w:tab w:val="left" w:pos="6480"/>
+        </w:tabs>
+        <w:ind w:left="6480" w:hanging="360"/>
+      </w:pPr>
+      <w:rPr>
+        <w:rFonts w:hint="default" w:ascii="Wingdings" w:hAnsi="Wingdings" w:cs="Wingdings"/>
+        <w:sz w:val="20"/>
+      </w:rPr>
+    </w:lvl>
+  </w:abstractNum>
+  <w:abstractNum w:abstractNumId="4">
+    <w:nsid w:val="FBE73AF6"/>
+    <w:multiLevelType w:val="multilevel"/>
+    <w:tmpl w:val="FBE73AF6"/>
+    <w:lvl w:ilvl="0" w:tentative="0">
+      <w:start w:val="1"/>
+      <w:numFmt w:val="bullet"/>
+      <w:lvlText w:val=""/>
+      <w:lvlJc w:val="left"/>
+      <w:pPr>
+        <w:tabs>
+          <w:tab w:val="left" w:pos="720"/>
+        </w:tabs>
+        <w:ind w:left="720" w:hanging="360"/>
+      </w:pPr>
+      <w:rPr>
+        <w:rFonts w:hint="default" w:ascii="Symbol" w:hAnsi="Symbol" w:cs="Symbol"/>
+        <w:sz w:val="20"/>
+      </w:rPr>
+    </w:lvl>
+    <w:lvl w:ilvl="1" w:tentative="0">
+      <w:start w:val="1"/>
+      <w:numFmt w:val="bullet"/>
+      <w:lvlText w:val="o"/>
+      <w:lvlJc w:val="left"/>
+      <w:pPr>
+        <w:tabs>
+          <w:tab w:val="left" w:pos="1440"/>
+        </w:tabs>
+        <w:ind w:left="1440" w:hanging="360"/>
+      </w:pPr>
+      <w:rPr>
+        <w:rFonts w:hint="default" w:ascii="Courier New" w:hAnsi="Courier New" w:cs="Courier New"/>
+        <w:sz w:val="20"/>
+      </w:rPr>
+    </w:lvl>
+    <w:lvl w:ilvl="2" w:tentative="0">
+      <w:start w:val="1"/>
+      <w:numFmt w:val="bullet"/>
+      <w:lvlText w:val=""/>
+      <w:lvlJc w:val="left"/>
+      <w:pPr>
+        <w:tabs>
+          <w:tab w:val="left" w:pos="2160"/>
+        </w:tabs>
+        <w:ind w:left="2160" w:hanging="360"/>
+      </w:pPr>
+      <w:rPr>
+        <w:rFonts w:hint="default" w:ascii="Wingdings" w:hAnsi="Wingdings" w:cs="Wingdings"/>
+        <w:sz w:val="20"/>
+      </w:rPr>
+    </w:lvl>
+    <w:lvl w:ilvl="3" w:tentative="0">
+      <w:start w:val="1"/>
+      <w:numFmt w:val="bullet"/>
+      <w:lvlText w:val=""/>
+      <w:lvlJc w:val="left"/>
+      <w:pPr>
+        <w:tabs>
+          <w:tab w:val="left" w:pos="2880"/>
+        </w:tabs>
+        <w:ind w:left="2880" w:hanging="360"/>
+      </w:pPr>
+      <w:rPr>
+        <w:rFonts w:hint="default" w:ascii="Wingdings" w:hAnsi="Wingdings" w:cs="Wingdings"/>
+        <w:sz w:val="20"/>
+      </w:rPr>
+    </w:lvl>
+    <w:lvl w:ilvl="4" w:tentative="0">
+      <w:start w:val="1"/>
+      <w:numFmt w:val="bullet"/>
+      <w:lvlText w:val=""/>
+      <w:lvlJc w:val="left"/>
+      <w:pPr>
+        <w:tabs>
+          <w:tab w:val="left" w:pos="3600"/>
+        </w:tabs>
+        <w:ind w:left="3600" w:hanging="360"/>
+      </w:pPr>
+      <w:rPr>
+        <w:rFonts w:hint="default" w:ascii="Wingdings" w:hAnsi="Wingdings" w:cs="Wingdings"/>
+        <w:sz w:val="20"/>
+      </w:rPr>
+    </w:lvl>
+    <w:lvl w:ilvl="5" w:tentative="0">
+      <w:start w:val="1"/>
+      <w:numFmt w:val="bullet"/>
+      <w:lvlText w:val=""/>
+      <w:lvlJc w:val="left"/>
+      <w:pPr>
+        <w:tabs>
+          <w:tab w:val="left" w:pos="4320"/>
+        </w:tabs>
+        <w:ind w:left="4320" w:hanging="360"/>
+      </w:pPr>
+      <w:rPr>
+        <w:rFonts w:hint="default" w:ascii="Wingdings" w:hAnsi="Wingdings" w:cs="Wingdings"/>
+        <w:sz w:val="20"/>
+      </w:rPr>
+    </w:lvl>
+    <w:lvl w:ilvl="6" w:tentative="0">
+      <w:start w:val="1"/>
+      <w:numFmt w:val="bullet"/>
+      <w:lvlText w:val=""/>
+      <w:lvlJc w:val="left"/>
+      <w:pPr>
+        <w:tabs>
+          <w:tab w:val="left" w:pos="5040"/>
+        </w:tabs>
+        <w:ind w:left="5040" w:hanging="360"/>
+      </w:pPr>
+      <w:rPr>
+        <w:rFonts w:hint="default" w:ascii="Wingdings" w:hAnsi="Wingdings" w:cs="Wingdings"/>
+        <w:sz w:val="20"/>
+      </w:rPr>
+    </w:lvl>
+    <w:lvl w:ilvl="7" w:tentative="0">
+      <w:start w:val="1"/>
+      <w:numFmt w:val="bullet"/>
+      <w:lvlText w:val=""/>
+      <w:lvlJc w:val="left"/>
+      <w:pPr>
+        <w:tabs>
+          <w:tab w:val="left" w:pos="5760"/>
+        </w:tabs>
+        <w:ind w:left="5760" w:hanging="360"/>
+      </w:pPr>
+      <w:rPr>
+        <w:rFonts w:hint="default" w:ascii="Wingdings" w:hAnsi="Wingdings" w:cs="Wingdings"/>
+        <w:sz w:val="20"/>
+      </w:rPr>
+    </w:lvl>
+    <w:lvl w:ilvl="8" w:tentative="0">
+      <w:start w:val="1"/>
+      <w:numFmt w:val="bullet"/>
+      <w:lvlText w:val=""/>
+      <w:lvlJc w:val="left"/>
+      <w:pPr>
+        <w:tabs>
+          <w:tab w:val="left" w:pos="6480"/>
+        </w:tabs>
+        <w:ind w:left="6480" w:hanging="360"/>
+      </w:pPr>
+      <w:rPr>
+        <w:rFonts w:hint="default" w:ascii="Wingdings" w:hAnsi="Wingdings" w:cs="Wingdings"/>
+        <w:sz w:val="20"/>
+      </w:rPr>
+    </w:lvl>
+  </w:abstractNum>
+  <w:abstractNum w:abstractNumId="5">
+    <w:nsid w:val="FF9E19E1"/>
+    <w:multiLevelType w:val="multilevel"/>
+    <w:tmpl w:val="FF9E19E1"/>
+    <w:lvl w:ilvl="0" w:tentative="0">
+      <w:start w:val="1"/>
+      <w:numFmt w:val="decimal"/>
+      <w:lvlText w:val="%1."/>
+      <w:lvlJc w:val="left"/>
+      <w:pPr>
+        <w:tabs>
+          <w:tab w:val="left" w:pos="720"/>
+        </w:tabs>
+        <w:ind w:left="720" w:hanging="360"/>
+      </w:pPr>
+      <w:rPr>
+        <w:sz w:val="24"/>
+        <w:szCs w:val="24"/>
+      </w:rPr>
+    </w:lvl>
+    <w:lvl w:ilvl="1" w:tentative="0">
+      <w:start w:val="1"/>
+      <w:numFmt w:val="decimal"/>
+      <w:lvlText w:val="%2."/>
+      <w:lvlJc w:val="left"/>
+      <w:pPr>
+        <w:tabs>
+          <w:tab w:val="left" w:pos="1440"/>
+        </w:tabs>
+        <w:ind w:left="1440" w:hanging="360"/>
+      </w:pPr>
+      <w:rPr>
+        <w:sz w:val="24"/>
+        <w:szCs w:val="24"/>
+      </w:rPr>
+    </w:lvl>
+    <w:lvl w:ilvl="2" w:tentative="0">
+      <w:start w:val="1"/>
+      <w:numFmt w:val="decimal"/>
+      <w:lvlText w:val="%3."/>
+      <w:lvlJc w:val="left"/>
+      <w:pPr>
+        <w:tabs>
+          <w:tab w:val="left" w:pos="2160"/>
+        </w:tabs>
+        <w:ind w:left="2160" w:hanging="360"/>
+      </w:pPr>
+      <w:rPr>
+        <w:sz w:val="24"/>
+        <w:szCs w:val="24"/>
+      </w:rPr>
+    </w:lvl>
+    <w:lvl w:ilvl="3" w:tentative="0">
+      <w:start w:val="1"/>
+      <w:numFmt w:val="decimal"/>
+      <w:lvlText w:val="%4."/>
+      <w:lvlJc w:val="left"/>
+      <w:pPr>
+        <w:tabs>
+          <w:tab w:val="left" w:pos="2517"/>
+        </w:tabs>
+        <w:ind w:left="2880" w:hanging="360"/>
+      </w:pPr>
+      <w:rPr>
+        <w:sz w:val="24"/>
+        <w:szCs w:val="24"/>
+      </w:rPr>
+    </w:lvl>
+    <w:lvl w:ilvl="4" w:tentative="0">
+      <w:start w:val="1"/>
+      <w:numFmt w:val="decimal"/>
+      <w:lvlText w:val="%5."/>
+      <w:lvlJc w:val="left"/>
+      <w:pPr>
+        <w:tabs>
+          <w:tab w:val="left" w:pos="3238"/>
+        </w:tabs>
+        <w:ind w:left="3600" w:hanging="360"/>
+      </w:pPr>
+      <w:rPr>
+        <w:sz w:val="24"/>
+        <w:szCs w:val="24"/>
+      </w:rPr>
+    </w:lvl>
+    <w:lvl w:ilvl="5" w:tentative="0">
+      <w:start w:val="1"/>
+      <w:numFmt w:val="decimal"/>
+      <w:lvlText w:val="%6."/>
+      <w:lvlJc w:val="left"/>
+      <w:pPr>
+        <w:tabs>
+          <w:tab w:val="left" w:pos="3958"/>
+        </w:tabs>
+        <w:ind w:left="4320" w:hanging="360"/>
+      </w:pPr>
+      <w:rPr>
+        <w:sz w:val="24"/>
+        <w:szCs w:val="24"/>
+      </w:rPr>
+    </w:lvl>
+    <w:lvl w:ilvl="6" w:tentative="0">
+      <w:start w:val="1"/>
+      <w:numFmt w:val="decimal"/>
+      <w:lvlText w:val="%7."/>
+      <w:lvlJc w:val="left"/>
+      <w:pPr>
+        <w:tabs>
+          <w:tab w:val="left" w:pos="4678"/>
+        </w:tabs>
+        <w:ind w:left="5040" w:hanging="360"/>
+      </w:pPr>
+      <w:rPr>
+        <w:sz w:val="24"/>
+        <w:szCs w:val="24"/>
+      </w:rPr>
+    </w:lvl>
+    <w:lvl w:ilvl="7" w:tentative="0">
+      <w:start w:val="1"/>
+      <w:numFmt w:val="decimal"/>
+      <w:lvlText w:val="%8."/>
+      <w:lvlJc w:val="left"/>
+      <w:pPr>
+        <w:tabs>
+          <w:tab w:val="left" w:pos="5398"/>
+        </w:tabs>
+        <w:ind w:left="5760" w:hanging="360"/>
+      </w:pPr>
+      <w:rPr>
+        <w:sz w:val="24"/>
+        <w:szCs w:val="24"/>
+      </w:rPr>
+    </w:lvl>
+    <w:lvl w:ilvl="8" w:tentative="0">
+      <w:start w:val="1"/>
+      <w:numFmt w:val="decimal"/>
+      <w:lvlText w:val="%9."/>
+      <w:lvlJc w:val="left"/>
+      <w:pPr>
+        <w:tabs>
+          <w:tab w:val="left" w:pos="6118"/>
+        </w:tabs>
+        <w:ind w:left="6480" w:hanging="360"/>
+      </w:pPr>
+      <w:rPr>
+        <w:sz w:val="24"/>
+        <w:szCs w:val="24"/>
+      </w:rPr>
+    </w:lvl>
+  </w:abstractNum>
+  <w:abstractNum w:abstractNumId="6">
     <w:nsid w:val="FFFBC744"/>
     <w:multiLevelType w:val="singleLevel"/>
     <w:tmpl w:val="FFFBC744"/>
@@ -21817,7 +24814,7 @@
       </w:rPr>
     </w:lvl>
   </w:abstractNum>
-  <w:abstractNum w:abstractNumId="3">
+  <w:abstractNum w:abstractNumId="7">
     <w:nsid w:val="1FF402BE"/>
     <w:multiLevelType w:val="multilevel"/>
     <w:tmpl w:val="1FF402BE"/>
@@ -21939,7 +24936,7 @@
       </w:pPr>
     </w:lvl>
   </w:abstractNum>
-  <w:abstractNum w:abstractNumId="4">
+  <w:abstractNum w:abstractNumId="8">
     <w:nsid w:val="3B7FE7C8"/>
     <w:multiLevelType w:val="singleLevel"/>
     <w:tmpl w:val="3B7FE7C8"/>
@@ -21951,7 +24948,7 @@
       <w:lvlJc w:val="left"/>
     </w:lvl>
   </w:abstractNum>
-  <w:abstractNum w:abstractNumId="5">
+  <w:abstractNum w:abstractNumId="9">
     <w:nsid w:val="7BFAD957"/>
     <w:multiLevelType w:val="singleLevel"/>
     <w:tmpl w:val="7BFAD957"/>
@@ -21968,23 +24965,491 @@
       </w:rPr>
     </w:lvl>
   </w:abstractNum>
+  <w:abstractNum w:abstractNumId="10">
+    <w:nsid w:val="7EF305CD"/>
+    <w:multiLevelType w:val="multilevel"/>
+    <w:tmpl w:val="7EF305CD"/>
+    <w:lvl w:ilvl="0" w:tentative="0">
+      <w:start w:val="1"/>
+      <w:numFmt w:val="bullet"/>
+      <w:lvlText w:val=""/>
+      <w:lvlJc w:val="left"/>
+      <w:pPr>
+        <w:tabs>
+          <w:tab w:val="left" w:pos="720"/>
+        </w:tabs>
+        <w:ind w:left="720" w:hanging="360"/>
+      </w:pPr>
+      <w:rPr>
+        <w:rFonts w:hint="default" w:ascii="Symbol" w:hAnsi="Symbol" w:cs="Symbol"/>
+        <w:sz w:val="20"/>
+      </w:rPr>
+    </w:lvl>
+    <w:lvl w:ilvl="1" w:tentative="0">
+      <w:start w:val="1"/>
+      <w:numFmt w:val="bullet"/>
+      <w:lvlText w:val="o"/>
+      <w:lvlJc w:val="left"/>
+      <w:pPr>
+        <w:tabs>
+          <w:tab w:val="left" w:pos="1440"/>
+        </w:tabs>
+        <w:ind w:left="1440" w:hanging="360"/>
+      </w:pPr>
+      <w:rPr>
+        <w:rFonts w:hint="default" w:ascii="Courier New" w:hAnsi="Courier New" w:cs="Courier New"/>
+        <w:sz w:val="20"/>
+      </w:rPr>
+    </w:lvl>
+    <w:lvl w:ilvl="2" w:tentative="0">
+      <w:start w:val="1"/>
+      <w:numFmt w:val="bullet"/>
+      <w:lvlText w:val=""/>
+      <w:lvlJc w:val="left"/>
+      <w:pPr>
+        <w:tabs>
+          <w:tab w:val="left" w:pos="2160"/>
+        </w:tabs>
+        <w:ind w:left="2160" w:hanging="360"/>
+      </w:pPr>
+      <w:rPr>
+        <w:rFonts w:hint="default" w:ascii="Wingdings" w:hAnsi="Wingdings" w:cs="Wingdings"/>
+        <w:sz w:val="20"/>
+      </w:rPr>
+    </w:lvl>
+    <w:lvl w:ilvl="3" w:tentative="0">
+      <w:start w:val="1"/>
+      <w:numFmt w:val="bullet"/>
+      <w:lvlText w:val=""/>
+      <w:lvlJc w:val="left"/>
+      <w:pPr>
+        <w:tabs>
+          <w:tab w:val="left" w:pos="2880"/>
+        </w:tabs>
+        <w:ind w:left="2880" w:hanging="360"/>
+      </w:pPr>
+      <w:rPr>
+        <w:rFonts w:hint="default" w:ascii="Wingdings" w:hAnsi="Wingdings" w:cs="Wingdings"/>
+        <w:sz w:val="20"/>
+      </w:rPr>
+    </w:lvl>
+    <w:lvl w:ilvl="4" w:tentative="0">
+      <w:start w:val="1"/>
+      <w:numFmt w:val="bullet"/>
+      <w:lvlText w:val=""/>
+      <w:lvlJc w:val="left"/>
+      <w:pPr>
+        <w:tabs>
+          <w:tab w:val="left" w:pos="3600"/>
+        </w:tabs>
+        <w:ind w:left="3600" w:hanging="360"/>
+      </w:pPr>
+      <w:rPr>
+        <w:rFonts w:hint="default" w:ascii="Wingdings" w:hAnsi="Wingdings" w:cs="Wingdings"/>
+        <w:sz w:val="20"/>
+      </w:rPr>
+    </w:lvl>
+    <w:lvl w:ilvl="5" w:tentative="0">
+      <w:start w:val="1"/>
+      <w:numFmt w:val="bullet"/>
+      <w:lvlText w:val=""/>
+      <w:lvlJc w:val="left"/>
+      <w:pPr>
+        <w:tabs>
+          <w:tab w:val="left" w:pos="4320"/>
+        </w:tabs>
+        <w:ind w:left="4320" w:hanging="360"/>
+      </w:pPr>
+      <w:rPr>
+        <w:rFonts w:hint="default" w:ascii="Wingdings" w:hAnsi="Wingdings" w:cs="Wingdings"/>
+        <w:sz w:val="20"/>
+      </w:rPr>
+    </w:lvl>
+    <w:lvl w:ilvl="6" w:tentative="0">
+      <w:start w:val="1"/>
+      <w:numFmt w:val="bullet"/>
+      <w:lvlText w:val=""/>
+      <w:lvlJc w:val="left"/>
+      <w:pPr>
+        <w:tabs>
+          <w:tab w:val="left" w:pos="5040"/>
+        </w:tabs>
+        <w:ind w:left="5040" w:hanging="360"/>
+      </w:pPr>
+      <w:rPr>
+        <w:rFonts w:hint="default" w:ascii="Wingdings" w:hAnsi="Wingdings" w:cs="Wingdings"/>
+        <w:sz w:val="20"/>
+      </w:rPr>
+    </w:lvl>
+    <w:lvl w:ilvl="7" w:tentative="0">
+      <w:start w:val="1"/>
+      <w:numFmt w:val="bullet"/>
+      <w:lvlText w:val=""/>
+      <w:lvlJc w:val="left"/>
+      <w:pPr>
+        <w:tabs>
+          <w:tab w:val="left" w:pos="5760"/>
+        </w:tabs>
+        <w:ind w:left="5760" w:hanging="360"/>
+      </w:pPr>
+      <w:rPr>
+        <w:rFonts w:hint="default" w:ascii="Wingdings" w:hAnsi="Wingdings" w:cs="Wingdings"/>
+        <w:sz w:val="20"/>
+      </w:rPr>
+    </w:lvl>
+    <w:lvl w:ilvl="8" w:tentative="0">
+      <w:start w:val="1"/>
+      <w:numFmt w:val="bullet"/>
+      <w:lvlText w:val=""/>
+      <w:lvlJc w:val="left"/>
+      <w:pPr>
+        <w:tabs>
+          <w:tab w:val="left" w:pos="6480"/>
+        </w:tabs>
+        <w:ind w:left="6480" w:hanging="360"/>
+      </w:pPr>
+      <w:rPr>
+        <w:rFonts w:hint="default" w:ascii="Wingdings" w:hAnsi="Wingdings" w:cs="Wingdings"/>
+        <w:sz w:val="20"/>
+      </w:rPr>
+    </w:lvl>
+  </w:abstractNum>
+  <w:abstractNum w:abstractNumId="11">
+    <w:nsid w:val="7F9F872A"/>
+    <w:multiLevelType w:val="multilevel"/>
+    <w:tmpl w:val="7F9F872A"/>
+    <w:lvl w:ilvl="0" w:tentative="0">
+      <w:start w:val="1"/>
+      <w:numFmt w:val="bullet"/>
+      <w:lvlText w:val=""/>
+      <w:lvlJc w:val="left"/>
+      <w:pPr>
+        <w:tabs>
+          <w:tab w:val="left" w:pos="720"/>
+        </w:tabs>
+        <w:ind w:left="720" w:hanging="360"/>
+      </w:pPr>
+      <w:rPr>
+        <w:rFonts w:ascii="Symbol" w:hAnsi="Symbol" w:cs="Symbol"/>
+        <w:sz w:val="20"/>
+      </w:rPr>
+    </w:lvl>
+    <w:lvl w:ilvl="1" w:tentative="0">
+      <w:start w:val="1"/>
+      <w:numFmt w:val="bullet"/>
+      <w:lvlText w:val="o"/>
+      <w:lvlJc w:val="left"/>
+      <w:pPr>
+        <w:tabs>
+          <w:tab w:val="left" w:pos="1440"/>
+        </w:tabs>
+        <w:ind w:left="1440" w:hanging="360"/>
+      </w:pPr>
+      <w:rPr>
+        <w:rFonts w:ascii="Courier New" w:hAnsi="Courier New" w:cs="Courier New"/>
+        <w:sz w:val="20"/>
+      </w:rPr>
+    </w:lvl>
+    <w:lvl w:ilvl="2" w:tentative="0">
+      <w:start w:val="1"/>
+      <w:numFmt w:val="bullet"/>
+      <w:lvlText w:val=""/>
+      <w:lvlJc w:val="left"/>
+      <w:pPr>
+        <w:tabs>
+          <w:tab w:val="left" w:pos="2160"/>
+        </w:tabs>
+        <w:ind w:left="2160" w:hanging="360"/>
+      </w:pPr>
+      <w:rPr>
+        <w:rFonts w:ascii="Wingdings" w:hAnsi="Wingdings" w:cs="Wingdings"/>
+        <w:sz w:val="20"/>
+      </w:rPr>
+    </w:lvl>
+    <w:lvl w:ilvl="3" w:tentative="0">
+      <w:start w:val="1"/>
+      <w:numFmt w:val="bullet"/>
+      <w:lvlText w:val=""/>
+      <w:lvlJc w:val="left"/>
+      <w:pPr>
+        <w:tabs>
+          <w:tab w:val="left" w:pos="2880"/>
+        </w:tabs>
+        <w:ind w:left="2880" w:hanging="360"/>
+      </w:pPr>
+      <w:rPr>
+        <w:rFonts w:hint="default" w:ascii="Wingdings" w:hAnsi="Wingdings" w:cs="Wingdings"/>
+        <w:sz w:val="20"/>
+      </w:rPr>
+    </w:lvl>
+    <w:lvl w:ilvl="4" w:tentative="0">
+      <w:start w:val="1"/>
+      <w:numFmt w:val="bullet"/>
+      <w:lvlText w:val=""/>
+      <w:lvlJc w:val="left"/>
+      <w:pPr>
+        <w:tabs>
+          <w:tab w:val="left" w:pos="3600"/>
+        </w:tabs>
+        <w:ind w:left="3600" w:hanging="360"/>
+      </w:pPr>
+      <w:rPr>
+        <w:rFonts w:hint="default" w:ascii="Wingdings" w:hAnsi="Wingdings" w:cs="Wingdings"/>
+        <w:sz w:val="20"/>
+      </w:rPr>
+    </w:lvl>
+    <w:lvl w:ilvl="5" w:tentative="0">
+      <w:start w:val="1"/>
+      <w:numFmt w:val="bullet"/>
+      <w:lvlText w:val=""/>
+      <w:lvlJc w:val="left"/>
+      <w:pPr>
+        <w:tabs>
+          <w:tab w:val="left" w:pos="4320"/>
+        </w:tabs>
+        <w:ind w:left="4320" w:hanging="360"/>
+      </w:pPr>
+      <w:rPr>
+        <w:rFonts w:hint="default" w:ascii="Wingdings" w:hAnsi="Wingdings" w:cs="Wingdings"/>
+        <w:sz w:val="20"/>
+      </w:rPr>
+    </w:lvl>
+    <w:lvl w:ilvl="6" w:tentative="0">
+      <w:start w:val="1"/>
+      <w:numFmt w:val="bullet"/>
+      <w:lvlText w:val=""/>
+      <w:lvlJc w:val="left"/>
+      <w:pPr>
+        <w:tabs>
+          <w:tab w:val="left" w:pos="5040"/>
+        </w:tabs>
+        <w:ind w:left="5040" w:hanging="360"/>
+      </w:pPr>
+      <w:rPr>
+        <w:rFonts w:hint="default" w:ascii="Wingdings" w:hAnsi="Wingdings" w:cs="Wingdings"/>
+        <w:sz w:val="20"/>
+      </w:rPr>
+    </w:lvl>
+    <w:lvl w:ilvl="7" w:tentative="0">
+      <w:start w:val="1"/>
+      <w:numFmt w:val="bullet"/>
+      <w:lvlText w:val=""/>
+      <w:lvlJc w:val="left"/>
+      <w:pPr>
+        <w:tabs>
+          <w:tab w:val="left" w:pos="5760"/>
+        </w:tabs>
+        <w:ind w:left="5760" w:hanging="360"/>
+      </w:pPr>
+      <w:rPr>
+        <w:rFonts w:hint="default" w:ascii="Wingdings" w:hAnsi="Wingdings" w:cs="Wingdings"/>
+        <w:sz w:val="20"/>
+      </w:rPr>
+    </w:lvl>
+    <w:lvl w:ilvl="8" w:tentative="0">
+      <w:start w:val="1"/>
+      <w:numFmt w:val="bullet"/>
+      <w:lvlText w:val=""/>
+      <w:lvlJc w:val="left"/>
+      <w:pPr>
+        <w:tabs>
+          <w:tab w:val="left" w:pos="6480"/>
+        </w:tabs>
+        <w:ind w:left="6480" w:hanging="360"/>
+      </w:pPr>
+      <w:rPr>
+        <w:rFonts w:hint="default" w:ascii="Wingdings" w:hAnsi="Wingdings" w:cs="Wingdings"/>
+        <w:sz w:val="20"/>
+      </w:rPr>
+    </w:lvl>
+  </w:abstractNum>
+  <w:abstractNum w:abstractNumId="12">
+    <w:nsid w:val="7FDF7497"/>
+    <w:multiLevelType w:val="multilevel"/>
+    <w:tmpl w:val="7FDF7497"/>
+    <w:lvl w:ilvl="0" w:tentative="0">
+      <w:start w:val="1"/>
+      <w:numFmt w:val="bullet"/>
+      <w:lvlText w:val=""/>
+      <w:lvlJc w:val="left"/>
+      <w:pPr>
+        <w:tabs>
+          <w:tab w:val="left" w:pos="720"/>
+        </w:tabs>
+        <w:ind w:left="720" w:hanging="360"/>
+      </w:pPr>
+      <w:rPr>
+        <w:rFonts w:hint="default" w:ascii="Symbol" w:hAnsi="Symbol" w:cs="Symbol"/>
+        <w:sz w:val="20"/>
+      </w:rPr>
+    </w:lvl>
+    <w:lvl w:ilvl="1" w:tentative="0">
+      <w:start w:val="1"/>
+      <w:numFmt w:val="bullet"/>
+      <w:lvlText w:val="o"/>
+      <w:lvlJc w:val="left"/>
+      <w:pPr>
+        <w:tabs>
+          <w:tab w:val="left" w:pos="1440"/>
+        </w:tabs>
+        <w:ind w:left="1440" w:hanging="360"/>
+      </w:pPr>
+      <w:rPr>
+        <w:rFonts w:hint="default" w:ascii="Courier New" w:hAnsi="Courier New" w:cs="Courier New"/>
+        <w:sz w:val="20"/>
+      </w:rPr>
+    </w:lvl>
+    <w:lvl w:ilvl="2" w:tentative="0">
+      <w:start w:val="1"/>
+      <w:numFmt w:val="bullet"/>
+      <w:lvlText w:val=""/>
+      <w:lvlJc w:val="left"/>
+      <w:pPr>
+        <w:tabs>
+          <w:tab w:val="left" w:pos="2160"/>
+        </w:tabs>
+        <w:ind w:left="2160" w:hanging="360"/>
+      </w:pPr>
+      <w:rPr>
+        <w:rFonts w:hint="default" w:ascii="Wingdings" w:hAnsi="Wingdings" w:cs="Wingdings"/>
+        <w:sz w:val="20"/>
+      </w:rPr>
+    </w:lvl>
+    <w:lvl w:ilvl="3" w:tentative="0">
+      <w:start w:val="1"/>
+      <w:numFmt w:val="bullet"/>
+      <w:lvlText w:val=""/>
+      <w:lvlJc w:val="left"/>
+      <w:pPr>
+        <w:tabs>
+          <w:tab w:val="left" w:pos="2880"/>
+        </w:tabs>
+        <w:ind w:left="2880" w:hanging="360"/>
+      </w:pPr>
+      <w:rPr>
+        <w:rFonts w:hint="default" w:ascii="Wingdings" w:hAnsi="Wingdings" w:cs="Wingdings"/>
+        <w:sz w:val="20"/>
+      </w:rPr>
+    </w:lvl>
+    <w:lvl w:ilvl="4" w:tentative="0">
+      <w:start w:val="1"/>
+      <w:numFmt w:val="bullet"/>
+      <w:lvlText w:val=""/>
+      <w:lvlJc w:val="left"/>
+      <w:pPr>
+        <w:tabs>
+          <w:tab w:val="left" w:pos="3600"/>
+        </w:tabs>
+        <w:ind w:left="3600" w:hanging="360"/>
+      </w:pPr>
+      <w:rPr>
+        <w:rFonts w:hint="default" w:ascii="Wingdings" w:hAnsi="Wingdings" w:cs="Wingdings"/>
+        <w:sz w:val="20"/>
+      </w:rPr>
+    </w:lvl>
+    <w:lvl w:ilvl="5" w:tentative="0">
+      <w:start w:val="1"/>
+      <w:numFmt w:val="bullet"/>
+      <w:lvlText w:val=""/>
+      <w:lvlJc w:val="left"/>
+      <w:pPr>
+        <w:tabs>
+          <w:tab w:val="left" w:pos="4320"/>
+        </w:tabs>
+        <w:ind w:left="4320" w:hanging="360"/>
+      </w:pPr>
+      <w:rPr>
+        <w:rFonts w:hint="default" w:ascii="Wingdings" w:hAnsi="Wingdings" w:cs="Wingdings"/>
+        <w:sz w:val="20"/>
+      </w:rPr>
+    </w:lvl>
+    <w:lvl w:ilvl="6" w:tentative="0">
+      <w:start w:val="1"/>
+      <w:numFmt w:val="bullet"/>
+      <w:lvlText w:val=""/>
+      <w:lvlJc w:val="left"/>
+      <w:pPr>
+        <w:tabs>
+          <w:tab w:val="left" w:pos="5040"/>
+        </w:tabs>
+        <w:ind w:left="5040" w:hanging="360"/>
+      </w:pPr>
+      <w:rPr>
+        <w:rFonts w:hint="default" w:ascii="Wingdings" w:hAnsi="Wingdings" w:cs="Wingdings"/>
+        <w:sz w:val="20"/>
+      </w:rPr>
+    </w:lvl>
+    <w:lvl w:ilvl="7" w:tentative="0">
+      <w:start w:val="1"/>
+      <w:numFmt w:val="bullet"/>
+      <w:lvlText w:val=""/>
+      <w:lvlJc w:val="left"/>
+      <w:pPr>
+        <w:tabs>
+          <w:tab w:val="left" w:pos="5760"/>
+        </w:tabs>
+        <w:ind w:left="5760" w:hanging="360"/>
+      </w:pPr>
+      <w:rPr>
+        <w:rFonts w:hint="default" w:ascii="Wingdings" w:hAnsi="Wingdings" w:cs="Wingdings"/>
+        <w:sz w:val="20"/>
+      </w:rPr>
+    </w:lvl>
+    <w:lvl w:ilvl="8" w:tentative="0">
+      <w:start w:val="1"/>
+      <w:numFmt w:val="bullet"/>
+      <w:lvlText w:val=""/>
+      <w:lvlJc w:val="left"/>
+      <w:pPr>
+        <w:tabs>
+          <w:tab w:val="left" w:pos="6480"/>
+        </w:tabs>
+        <w:ind w:left="6480" w:hanging="360"/>
+      </w:pPr>
+      <w:rPr>
+        <w:rFonts w:hint="default" w:ascii="Wingdings" w:hAnsi="Wingdings" w:cs="Wingdings"/>
+        <w:sz w:val="20"/>
+      </w:rPr>
+    </w:lvl>
+  </w:abstractNum>
   <w:num w:numId="1">
-    <w:abstractNumId w:val="3"/>
+    <w:abstractNumId w:val="7"/>
   </w:num>
   <w:num w:numId="2">
     <w:abstractNumId w:val="0"/>
   </w:num>
   <w:num w:numId="3">
+    <w:abstractNumId w:val="9"/>
+  </w:num>
+  <w:num w:numId="4">
+    <w:abstractNumId w:val="2"/>
+  </w:num>
+  <w:num w:numId="5">
+    <w:abstractNumId w:val="6"/>
+  </w:num>
+  <w:num w:numId="6">
+    <w:abstractNumId w:val="1"/>
+  </w:num>
+  <w:num w:numId="7">
+    <w:abstractNumId w:val="11"/>
+  </w:num>
+  <w:num w:numId="8">
     <w:abstractNumId w:val="5"/>
   </w:num>
-  <w:num w:numId="4">
-    <w:abstractNumId w:val="1"/>
+  <w:num w:numId="9">
+    <w:abstractNumId w:val="4"/>
   </w:num>
-  <w:num w:numId="5">
-    <w:abstractNumId w:val="2"/>
+  <w:num w:numId="10">
+    <w:abstractNumId w:val="12"/>
   </w:num>
-  <w:num w:numId="6">
-    <w:abstractNumId w:val="4"/>
+  <w:num w:numId="11">
+    <w:abstractNumId w:val="10"/>
+  </w:num>
+  <w:num w:numId="12">
+    <w:abstractNumId w:val="3"/>
+  </w:num>
+  <w:num w:numId="13">
+    <w:abstractNumId w:val="8"/>
   </w:num>
 </w:numbering>
 </file>
@@ -23207,7 +26672,7 @@
 </file>
 
 <file path=customXml/item2.xml><?xml version="1.0" encoding="utf-8"?>
-<b:Sources xmlns="http://schemas.openxmlformats.org/officeDocument/2006/bibliography" xmlns:b="http://schemas.openxmlformats.org/officeDocument/2006/bibliography" Version="6" SelectedStyle="\APASixthEditionOfficeOnline.xsl" StyleName="APA"/>
+<b:Sources xmlns:b="http://schemas.openxmlformats.org/officeDocument/2006/bibliography" xmlns="http://schemas.openxmlformats.org/officeDocument/2006/bibliography" StyleName="APA" Version="6" SelectedStyle="\APASixthEditionOfficeOnline.xsl"/>
 </file>
 
 <file path=customXml/itemProps1.xml><?xml version="1.0" encoding="utf-8"?>
